--- a/Week 04 Problem Set/231.04.ProblemSet.docx
+++ b/Week 04 Problem Set/231.04.ProblemSet.docx
@@ -1145,6 +1145,9 @@
       <w:pPr>
         <w:pStyle w:val="Answer"/>
       </w:pPr>
+      <w:r>
+        <w:t xml:space="preserve">This could be considered Extraneous as the relation for the states of the Ghosts is missing from the class diagram. The ghost require the states of Edible, slow, normal, and dead, none of which are represented. </w:t>
+      </w:r>
     </w:p>
     <w:p>
       <w:r>
@@ -1165,6 +1168,711 @@
       </w:r>
       <w:r>
         <w:t>:</w:t>
+      </w:r>
+    </w:p>
+    <w:p>
+      <w:pPr>
+        <w:pStyle w:val="Answer"/>
+      </w:pPr>
+      <w:r>
+        <w:t xml:space="preserve">This could be considered Partial as there is a relation that is needed between the Ghosts and the Pellets </w:t>
+      </w:r>
+    </w:p>
+    <w:p>
+      <w:r>
+        <w:t xml:space="preserve">Level of </w:t>
+      </w:r>
+      <w:r>
+        <w:t>alignment</w:t>
+      </w:r>
+      <w:r>
+        <w:t>:</w:t>
+      </w:r>
+    </w:p>
+    <w:p>
+      <w:pPr>
+        <w:pStyle w:val="Answer"/>
+      </w:pPr>
+      <w:r>
+        <w:t>The alignment would be considered PARTIAL, There is a large amount of inheritance missing from the tree mainly related to the Ghost and pellet relation, as sum functionality for the Ghosts are reliant on information from the pellets</w:t>
+      </w:r>
+    </w:p>
+    <w:p>
+      <w:r>
+        <w:t>If the class diagram does not exhibit complete alignment, provide a class diagram that does:</w:t>
+      </w:r>
+    </w:p>
+    <w:p>
+      <w:pPr>
+        <w:pStyle w:val="Answer"/>
+      </w:pPr>
+      <w:r>
+        <w:t xml:space="preserve"> </w:t>
+      </w:r>
+    </w:p>
+    <w:p>
+      <w:r>
+        <w:rPr>
+          <w:noProof/>
+        </w:rPr>
+        <mc:AlternateContent>
+          <mc:Choice Requires="wpi">
+            <w:drawing>
+              <wp:anchor distT="0" distB="0" distL="114300" distR="114300" simplePos="0" relativeHeight="251767808" behindDoc="0" locked="0" layoutInCell="1" allowOverlap="1" wp14:anchorId="27D5A78D" wp14:editId="0E281016">
+                <wp:simplePos x="0" y="0"/>
+                <wp:positionH relativeFrom="column">
+                  <wp:posOffset>2317750</wp:posOffset>
+                </wp:positionH>
+                <wp:positionV relativeFrom="paragraph">
+                  <wp:posOffset>839470</wp:posOffset>
+                </wp:positionV>
+                <wp:extent cx="3768090" cy="260945"/>
+                <wp:effectExtent l="38100" t="38100" r="22860" b="44450"/>
+                <wp:wrapNone/>
+                <wp:docPr id="68" name="Ink 68"/>
+                <wp:cNvGraphicFramePr/>
+                <a:graphic xmlns:a="http://schemas.openxmlformats.org/drawingml/2006/main">
+                  <a:graphicData uri="http://schemas.microsoft.com/office/word/2010/wordprocessingInk">
+                    <w14:contentPart bwMode="auto" r:id="rId37">
+                      <w14:nvContentPartPr>
+                        <w14:cNvContentPartPr/>
+                      </w14:nvContentPartPr>
+                      <w14:xfrm>
+                        <a:off x="0" y="0"/>
+                        <a:ext cx="3768090" cy="260945"/>
+                      </w14:xfrm>
+                    </w14:contentPart>
+                  </a:graphicData>
+                </a:graphic>
+              </wp:anchor>
+            </w:drawing>
+          </mc:Choice>
+          <mc:Fallback>
+            <w:pict>
+              <v:shapetype w14:anchorId="373BA78D" id="_x0000_t75" coordsize="21600,21600" o:spt="75" o:preferrelative="t" path="m@4@5l@4@11@9@11@9@5xe" filled="f" stroked="f">
+                <v:stroke joinstyle="miter"/>
+                <v:formulas>
+                  <v:f eqn="if lineDrawn pixelLineWidth 0"/>
+                  <v:f eqn="sum @0 1 0"/>
+                  <v:f eqn="sum 0 0 @1"/>
+                  <v:f eqn="prod @2 1 2"/>
+                  <v:f eqn="prod @3 21600 pixelWidth"/>
+                  <v:f eqn="prod @3 21600 pixelHeight"/>
+                  <v:f eqn="sum @0 0 1"/>
+                  <v:f eqn="prod @6 1 2"/>
+                  <v:f eqn="prod @7 21600 pixelWidth"/>
+                  <v:f eqn="sum @8 21600 0"/>
+                  <v:f eqn="prod @7 21600 pixelHeight"/>
+                  <v:f eqn="sum @10 21600 0"/>
+                </v:formulas>
+                <v:path o:extrusionok="f" gradientshapeok="t" o:connecttype="rect"/>
+                <o:lock v:ext="edit" aspectratio="t"/>
+              </v:shapetype>
+              <v:shape id="Ink 68" o:spid="_x0000_s1026" type="#_x0000_t75" style="position:absolute;margin-left:181.8pt;margin-top:65.4pt;width:298.1pt;height:22pt;z-index:251767808;visibility:visible;mso-wrap-style:square;mso-wrap-distance-left:9pt;mso-wrap-distance-top:0;mso-wrap-distance-right:9pt;mso-wrap-distance-bottom:0;mso-position-horizontal:absolute;mso-position-horizontal-relative:text;mso-position-vertical:absolute;mso-position-vertical-relative:text" o:gfxdata="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">
+                <v:imagedata r:id="rId38" o:title=""/>
+              </v:shape>
+            </w:pict>
+          </mc:Fallback>
+        </mc:AlternateContent>
+      </w:r>
+      <w:r>
+        <w:rPr>
+          <w:noProof/>
+        </w:rPr>
+        <mc:AlternateContent>
+          <mc:Choice Requires="wpi">
+            <w:drawing>
+              <wp:anchor distT="0" distB="0" distL="114300" distR="114300" simplePos="0" relativeHeight="251760640" behindDoc="0" locked="0" layoutInCell="1" allowOverlap="1" wp14:anchorId="50819331" wp14:editId="28744290">
+                <wp:simplePos x="0" y="0"/>
+                <wp:positionH relativeFrom="column">
+                  <wp:posOffset>2179320</wp:posOffset>
+                </wp:positionH>
+                <wp:positionV relativeFrom="paragraph">
+                  <wp:posOffset>796290</wp:posOffset>
+                </wp:positionV>
+                <wp:extent cx="215900" cy="87630"/>
+                <wp:effectExtent l="38100" t="38100" r="50800" b="45720"/>
+                <wp:wrapNone/>
+                <wp:docPr id="59" name="Ink 59"/>
+                <wp:cNvGraphicFramePr/>
+                <a:graphic xmlns:a="http://schemas.openxmlformats.org/drawingml/2006/main">
+                  <a:graphicData uri="http://schemas.microsoft.com/office/word/2010/wordprocessingInk">
+                    <w14:contentPart bwMode="auto" r:id="rId39">
+                      <w14:nvContentPartPr>
+                        <w14:cNvContentPartPr/>
+                      </w14:nvContentPartPr>
+                      <w14:xfrm>
+                        <a:off x="0" y="0"/>
+                        <a:ext cx="215900" cy="87630"/>
+                      </w14:xfrm>
+                    </w14:contentPart>
+                  </a:graphicData>
+                </a:graphic>
+              </wp:anchor>
+            </w:drawing>
+          </mc:Choice>
+          <mc:Fallback>
+            <w:pict>
+              <v:shape w14:anchorId="110A4828" id="Ink 59" o:spid="_x0000_s1026" type="#_x0000_t75" style="position:absolute;margin-left:170.9pt;margin-top:62pt;width:18.4pt;height:8.3pt;z-index:251760640;visibility:visible;mso-wrap-style:square;mso-wrap-distance-left:9pt;mso-wrap-distance-top:0;mso-wrap-distance-right:9pt;mso-wrap-distance-bottom:0;mso-position-horizontal:absolute;mso-position-horizontal-relative:text;mso-position-vertical:absolute;mso-position-vertical-relative:text" o:gfxdata="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">
+                <v:imagedata r:id="rId40" o:title=""/>
+              </v:shape>
+            </w:pict>
+          </mc:Fallback>
+        </mc:AlternateContent>
+      </w:r>
+      <w:r>
+        <w:rPr>
+          <w:noProof/>
+        </w:rPr>
+        <mc:AlternateContent>
+          <mc:Choice Requires="wpi">
+            <w:drawing>
+              <wp:anchor distT="0" distB="0" distL="114300" distR="114300" simplePos="0" relativeHeight="251757568" behindDoc="0" locked="0" layoutInCell="1" allowOverlap="1" wp14:anchorId="67724711" wp14:editId="2B93D2B9">
+                <wp:simplePos x="0" y="0"/>
+                <wp:positionH relativeFrom="column">
+                  <wp:posOffset>3128270</wp:posOffset>
+                </wp:positionH>
+                <wp:positionV relativeFrom="paragraph">
+                  <wp:posOffset>1101144</wp:posOffset>
+                </wp:positionV>
+                <wp:extent cx="573480" cy="280440"/>
+                <wp:effectExtent l="57150" t="57150" r="36195" b="43815"/>
+                <wp:wrapNone/>
+                <wp:docPr id="48" name="Ink 48"/>
+                <wp:cNvGraphicFramePr/>
+                <a:graphic xmlns:a="http://schemas.openxmlformats.org/drawingml/2006/main">
+                  <a:graphicData uri="http://schemas.microsoft.com/office/word/2010/wordprocessingInk">
+                    <w14:contentPart bwMode="auto" r:id="rId41">
+                      <w14:nvContentPartPr>
+                        <w14:cNvContentPartPr/>
+                      </w14:nvContentPartPr>
+                      <w14:xfrm>
+                        <a:off x="0" y="0"/>
+                        <a:ext cx="573480" cy="280440"/>
+                      </w14:xfrm>
+                    </w14:contentPart>
+                  </a:graphicData>
+                </a:graphic>
+              </wp:anchor>
+            </w:drawing>
+          </mc:Choice>
+          <mc:Fallback>
+            <w:pict>
+              <v:shape w14:anchorId="1F5737D4" id="Ink 48" o:spid="_x0000_s1026" type="#_x0000_t75" style="position:absolute;margin-left:245.6pt;margin-top:86pt;width:46.55pt;height:23.5pt;z-index:251757568;visibility:visible;mso-wrap-style:square;mso-wrap-distance-left:9pt;mso-wrap-distance-top:0;mso-wrap-distance-right:9pt;mso-wrap-distance-bottom:0;mso-position-horizontal:absolute;mso-position-horizontal-relative:text;mso-position-vertical:absolute;mso-position-vertical-relative:text" o:gfxdata="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">
+                <v:imagedata r:id="rId42" o:title=""/>
+              </v:shape>
+            </w:pict>
+          </mc:Fallback>
+        </mc:AlternateContent>
+      </w:r>
+      <w:r>
+        <w:rPr>
+          <w:noProof/>
+        </w:rPr>
+        <mc:AlternateContent>
+          <mc:Choice Requires="wpi">
+            <w:drawing>
+              <wp:anchor distT="0" distB="0" distL="114300" distR="114300" simplePos="0" relativeHeight="251756544" behindDoc="0" locked="0" layoutInCell="1" allowOverlap="1" wp14:anchorId="45DFC75B" wp14:editId="4350B757">
+                <wp:simplePos x="0" y="0"/>
+                <wp:positionH relativeFrom="column">
+                  <wp:posOffset>3874190</wp:posOffset>
+                </wp:positionH>
+                <wp:positionV relativeFrom="paragraph">
+                  <wp:posOffset>1027344</wp:posOffset>
+                </wp:positionV>
+                <wp:extent cx="589680" cy="325800"/>
+                <wp:effectExtent l="57150" t="38100" r="39370" b="55245"/>
+                <wp:wrapNone/>
+                <wp:docPr id="47" name="Ink 47"/>
+                <wp:cNvGraphicFramePr/>
+                <a:graphic xmlns:a="http://schemas.openxmlformats.org/drawingml/2006/main">
+                  <a:graphicData uri="http://schemas.microsoft.com/office/word/2010/wordprocessingInk">
+                    <w14:contentPart bwMode="auto" r:id="rId43">
+                      <w14:nvContentPartPr>
+                        <w14:cNvContentPartPr/>
+                      </w14:nvContentPartPr>
+                      <w14:xfrm>
+                        <a:off x="0" y="0"/>
+                        <a:ext cx="589680" cy="325800"/>
+                      </w14:xfrm>
+                    </w14:contentPart>
+                  </a:graphicData>
+                </a:graphic>
+              </wp:anchor>
+            </w:drawing>
+          </mc:Choice>
+          <mc:Fallback>
+            <w:pict>
+              <v:shape w14:anchorId="4C655F79" id="Ink 47" o:spid="_x0000_s1026" type="#_x0000_t75" style="position:absolute;margin-left:304.35pt;margin-top:80.2pt;width:47.85pt;height:27.05pt;z-index:251756544;visibility:visible;mso-wrap-style:square;mso-wrap-distance-left:9pt;mso-wrap-distance-top:0;mso-wrap-distance-right:9pt;mso-wrap-distance-bottom:0;mso-position-horizontal:absolute;mso-position-horizontal-relative:text;mso-position-vertical:absolute;mso-position-vertical-relative:text" o:gfxdata="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">
+                <v:imagedata r:id="rId44" o:title=""/>
+              </v:shape>
+            </w:pict>
+          </mc:Fallback>
+        </mc:AlternateContent>
+      </w:r>
+      <w:r>
+        <w:rPr>
+          <w:noProof/>
+        </w:rPr>
+        <mc:AlternateContent>
+          <mc:Choice Requires="wpi">
+            <w:drawing>
+              <wp:anchor distT="0" distB="0" distL="114300" distR="114300" simplePos="0" relativeHeight="251755520" behindDoc="0" locked="0" layoutInCell="1" allowOverlap="1" wp14:anchorId="06381FBF" wp14:editId="0A966C62">
+                <wp:simplePos x="0" y="0"/>
+                <wp:positionH relativeFrom="column">
+                  <wp:posOffset>4579790</wp:posOffset>
+                </wp:positionH>
+                <wp:positionV relativeFrom="paragraph">
+                  <wp:posOffset>993144</wp:posOffset>
+                </wp:positionV>
+                <wp:extent cx="952200" cy="389880"/>
+                <wp:effectExtent l="38100" t="57150" r="57785" b="48895"/>
+                <wp:wrapNone/>
+                <wp:docPr id="46" name="Ink 46"/>
+                <wp:cNvGraphicFramePr/>
+                <a:graphic xmlns:a="http://schemas.openxmlformats.org/drawingml/2006/main">
+                  <a:graphicData uri="http://schemas.microsoft.com/office/word/2010/wordprocessingInk">
+                    <w14:contentPart bwMode="auto" r:id="rId45">
+                      <w14:nvContentPartPr>
+                        <w14:cNvContentPartPr/>
+                      </w14:nvContentPartPr>
+                      <w14:xfrm>
+                        <a:off x="0" y="0"/>
+                        <a:ext cx="952200" cy="389880"/>
+                      </w14:xfrm>
+                    </w14:contentPart>
+                  </a:graphicData>
+                </a:graphic>
+              </wp:anchor>
+            </w:drawing>
+          </mc:Choice>
+          <mc:Fallback>
+            <w:pict>
+              <v:shape w14:anchorId="4BE3EE04" id="Ink 46" o:spid="_x0000_s1026" type="#_x0000_t75" style="position:absolute;margin-left:359.9pt;margin-top:77.5pt;width:76.4pt;height:32.15pt;z-index:251755520;visibility:visible;mso-wrap-style:square;mso-wrap-distance-left:9pt;mso-wrap-distance-top:0;mso-wrap-distance-right:9pt;mso-wrap-distance-bottom:0;mso-position-horizontal:absolute;mso-position-horizontal-relative:text;mso-position-vertical:absolute;mso-position-vertical-relative:text" o:gfxdata="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">
+                <v:imagedata r:id="rId46" o:title=""/>
+              </v:shape>
+            </w:pict>
+          </mc:Fallback>
+        </mc:AlternateContent>
+      </w:r>
+      <w:r>
+        <w:rPr>
+          <w:noProof/>
+        </w:rPr>
+        <mc:AlternateContent>
+          <mc:Choice Requires="wpi">
+            <w:drawing>
+              <wp:anchor distT="0" distB="0" distL="114300" distR="114300" simplePos="0" relativeHeight="251754496" behindDoc="0" locked="0" layoutInCell="1" allowOverlap="1" wp14:anchorId="3CA0A6FF" wp14:editId="47C8B508">
+                <wp:simplePos x="0" y="0"/>
+                <wp:positionH relativeFrom="column">
+                  <wp:posOffset>5842310</wp:posOffset>
+                </wp:positionH>
+                <wp:positionV relativeFrom="paragraph">
+                  <wp:posOffset>1014384</wp:posOffset>
+                </wp:positionV>
+                <wp:extent cx="487800" cy="332640"/>
+                <wp:effectExtent l="38100" t="38100" r="45720" b="48895"/>
+                <wp:wrapNone/>
+                <wp:docPr id="45" name="Ink 45"/>
+                <wp:cNvGraphicFramePr/>
+                <a:graphic xmlns:a="http://schemas.openxmlformats.org/drawingml/2006/main">
+                  <a:graphicData uri="http://schemas.microsoft.com/office/word/2010/wordprocessingInk">
+                    <w14:contentPart bwMode="auto" r:id="rId47">
+                      <w14:nvContentPartPr>
+                        <w14:cNvContentPartPr/>
+                      </w14:nvContentPartPr>
+                      <w14:xfrm>
+                        <a:off x="0" y="0"/>
+                        <a:ext cx="487800" cy="332640"/>
+                      </w14:xfrm>
+                    </w14:contentPart>
+                  </a:graphicData>
+                </a:graphic>
+              </wp:anchor>
+            </w:drawing>
+          </mc:Choice>
+          <mc:Fallback>
+            <w:pict>
+              <v:shape w14:anchorId="7A67FB17" id="Ink 45" o:spid="_x0000_s1026" type="#_x0000_t75" style="position:absolute;margin-left:459.3pt;margin-top:79.15pt;width:39.8pt;height:27.6pt;z-index:251754496;visibility:visible;mso-wrap-style:square;mso-wrap-distance-left:9pt;mso-wrap-distance-top:0;mso-wrap-distance-right:9pt;mso-wrap-distance-bottom:0;mso-position-horizontal:absolute;mso-position-horizontal-relative:text;mso-position-vertical:absolute;mso-position-vertical-relative:text" o:gfxdata="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">
+                <v:imagedata r:id="rId48" o:title=""/>
+              </v:shape>
+            </w:pict>
+          </mc:Fallback>
+        </mc:AlternateContent>
+      </w:r>
+      <w:r>
+        <w:rPr>
+          <w:noProof/>
+        </w:rPr>
+        <mc:AlternateContent>
+          <mc:Choice Requires="wpi">
+            <w:drawing>
+              <wp:anchor distT="0" distB="0" distL="114300" distR="114300" simplePos="0" relativeHeight="251753472" behindDoc="0" locked="0" layoutInCell="1" allowOverlap="1" wp14:anchorId="587B977E" wp14:editId="2C331997">
+                <wp:simplePos x="0" y="0"/>
+                <wp:positionH relativeFrom="column">
+                  <wp:posOffset>5880100</wp:posOffset>
+                </wp:positionH>
+                <wp:positionV relativeFrom="paragraph">
+                  <wp:posOffset>1080770</wp:posOffset>
+                </wp:positionV>
+                <wp:extent cx="389875" cy="211480"/>
+                <wp:effectExtent l="57150" t="38100" r="48895" b="55245"/>
+                <wp:wrapNone/>
+                <wp:docPr id="44" name="Ink 44"/>
+                <wp:cNvGraphicFramePr/>
+                <a:graphic xmlns:a="http://schemas.openxmlformats.org/drawingml/2006/main">
+                  <a:graphicData uri="http://schemas.microsoft.com/office/word/2010/wordprocessingInk">
+                    <w14:contentPart bwMode="auto" r:id="rId49">
+                      <w14:nvContentPartPr>
+                        <w14:cNvContentPartPr/>
+                      </w14:nvContentPartPr>
+                      <w14:xfrm>
+                        <a:off x="0" y="0"/>
+                        <a:ext cx="389875" cy="211480"/>
+                      </w14:xfrm>
+                    </w14:contentPart>
+                  </a:graphicData>
+                </a:graphic>
+              </wp:anchor>
+            </w:drawing>
+          </mc:Choice>
+          <mc:Fallback>
+            <w:pict>
+              <v:shape w14:anchorId="2BD5F0E8" id="Ink 44" o:spid="_x0000_s1026" type="#_x0000_t75" style="position:absolute;margin-left:462.3pt;margin-top:84.4pt;width:32.15pt;height:18.05pt;z-index:251753472;visibility:visible;mso-wrap-style:square;mso-wrap-distance-left:9pt;mso-wrap-distance-top:0;mso-wrap-distance-right:9pt;mso-wrap-distance-bottom:0;mso-position-horizontal:absolute;mso-position-horizontal-relative:text;mso-position-vertical:absolute;mso-position-vertical-relative:text" o:gfxdata="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">
+                <v:imagedata r:id="rId50" o:title=""/>
+              </v:shape>
+            </w:pict>
+          </mc:Fallback>
+        </mc:AlternateContent>
+      </w:r>
+      <w:r>
+        <w:rPr>
+          <w:noProof/>
+        </w:rPr>
+        <mc:AlternateContent>
+          <mc:Choice Requires="wpi">
+            <w:drawing>
+              <wp:anchor distT="0" distB="0" distL="114300" distR="114300" simplePos="0" relativeHeight="251751424" behindDoc="0" locked="0" layoutInCell="1" allowOverlap="1" wp14:anchorId="102D3C58" wp14:editId="3F696DE7">
+                <wp:simplePos x="0" y="0"/>
+                <wp:positionH relativeFrom="column">
+                  <wp:posOffset>4688205</wp:posOffset>
+                </wp:positionH>
+                <wp:positionV relativeFrom="paragraph">
+                  <wp:posOffset>1095375</wp:posOffset>
+                </wp:positionV>
+                <wp:extent cx="768865" cy="182880"/>
+                <wp:effectExtent l="57150" t="38100" r="50800" b="45720"/>
+                <wp:wrapNone/>
+                <wp:docPr id="42" name="Ink 42"/>
+                <wp:cNvGraphicFramePr/>
+                <a:graphic xmlns:a="http://schemas.openxmlformats.org/drawingml/2006/main">
+                  <a:graphicData uri="http://schemas.microsoft.com/office/word/2010/wordprocessingInk">
+                    <w14:contentPart bwMode="auto" r:id="rId51">
+                      <w14:nvContentPartPr>
+                        <w14:cNvContentPartPr/>
+                      </w14:nvContentPartPr>
+                      <w14:xfrm>
+                        <a:off x="0" y="0"/>
+                        <a:ext cx="768865" cy="182880"/>
+                      </w14:xfrm>
+                    </w14:contentPart>
+                  </a:graphicData>
+                </a:graphic>
+              </wp:anchor>
+            </w:drawing>
+          </mc:Choice>
+          <mc:Fallback>
+            <w:pict>
+              <v:shape w14:anchorId="1DB70905" id="Ink 42" o:spid="_x0000_s1026" type="#_x0000_t75" style="position:absolute;margin-left:368.45pt;margin-top:85.55pt;width:62pt;height:15.8pt;z-index:251751424;visibility:visible;mso-wrap-style:square;mso-wrap-distance-left:9pt;mso-wrap-distance-top:0;mso-wrap-distance-right:9pt;mso-wrap-distance-bottom:0;mso-position-horizontal:absolute;mso-position-horizontal-relative:text;mso-position-vertical:absolute;mso-position-vertical-relative:text" o:gfxdata="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">
+                <v:imagedata r:id="rId52" o:title=""/>
+              </v:shape>
+            </w:pict>
+          </mc:Fallback>
+        </mc:AlternateContent>
+      </w:r>
+      <w:r>
+        <w:rPr>
+          <w:noProof/>
+        </w:rPr>
+        <mc:AlternateContent>
+          <mc:Choice Requires="wpi">
+            <w:drawing>
+              <wp:anchor distT="0" distB="0" distL="114300" distR="114300" simplePos="0" relativeHeight="251740160" behindDoc="0" locked="0" layoutInCell="1" allowOverlap="1" wp14:anchorId="086367A5" wp14:editId="4AAA0BA9">
+                <wp:simplePos x="0" y="0"/>
+                <wp:positionH relativeFrom="column">
+                  <wp:posOffset>3959225</wp:posOffset>
+                </wp:positionH>
+                <wp:positionV relativeFrom="paragraph">
+                  <wp:posOffset>1139190</wp:posOffset>
+                </wp:positionV>
+                <wp:extent cx="464785" cy="135255"/>
+                <wp:effectExtent l="57150" t="38100" r="0" b="55245"/>
+                <wp:wrapNone/>
+                <wp:docPr id="30" name="Ink 30"/>
+                <wp:cNvGraphicFramePr/>
+                <a:graphic xmlns:a="http://schemas.openxmlformats.org/drawingml/2006/main">
+                  <a:graphicData uri="http://schemas.microsoft.com/office/word/2010/wordprocessingInk">
+                    <w14:contentPart bwMode="auto" r:id="rId53">
+                      <w14:nvContentPartPr>
+                        <w14:cNvContentPartPr/>
+                      </w14:nvContentPartPr>
+                      <w14:xfrm>
+                        <a:off x="0" y="0"/>
+                        <a:ext cx="464785" cy="135255"/>
+                      </w14:xfrm>
+                    </w14:contentPart>
+                  </a:graphicData>
+                </a:graphic>
+              </wp:anchor>
+            </w:drawing>
+          </mc:Choice>
+          <mc:Fallback>
+            <w:pict>
+              <v:shape w14:anchorId="2CFA2FAD" id="Ink 30" o:spid="_x0000_s1026" type="#_x0000_t75" style="position:absolute;margin-left:311.05pt;margin-top:89pt;width:38.05pt;height:12.05pt;z-index:251740160;visibility:visible;mso-wrap-style:square;mso-wrap-distance-left:9pt;mso-wrap-distance-top:0;mso-wrap-distance-right:9pt;mso-wrap-distance-bottom:0;mso-position-horizontal:absolute;mso-position-horizontal-relative:text;mso-position-vertical:absolute;mso-position-vertical-relative:text" o:gfxdata="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">
+                <v:imagedata r:id="rId54" o:title=""/>
+              </v:shape>
+            </w:pict>
+          </mc:Fallback>
+        </mc:AlternateContent>
+      </w:r>
+      <w:r>
+        <w:rPr>
+          <w:noProof/>
+        </w:rPr>
+        <mc:AlternateContent>
+          <mc:Choice Requires="wpi">
+            <w:drawing>
+              <wp:anchor distT="0" distB="0" distL="114300" distR="114300" simplePos="0" relativeHeight="251734016" behindDoc="0" locked="0" layoutInCell="1" allowOverlap="1" wp14:anchorId="69A71676" wp14:editId="788E3CF0">
+                <wp:simplePos x="0" y="0"/>
+                <wp:positionH relativeFrom="column">
+                  <wp:posOffset>3435985</wp:posOffset>
+                </wp:positionH>
+                <wp:positionV relativeFrom="paragraph">
+                  <wp:posOffset>1153795</wp:posOffset>
+                </wp:positionV>
+                <wp:extent cx="214510" cy="133985"/>
+                <wp:effectExtent l="38100" t="38100" r="0" b="56515"/>
+                <wp:wrapNone/>
+                <wp:docPr id="24" name="Ink 24"/>
+                <wp:cNvGraphicFramePr/>
+                <a:graphic xmlns:a="http://schemas.openxmlformats.org/drawingml/2006/main">
+                  <a:graphicData uri="http://schemas.microsoft.com/office/word/2010/wordprocessingInk">
+                    <w14:contentPart bwMode="auto" r:id="rId55">
+                      <w14:nvContentPartPr>
+                        <w14:cNvContentPartPr/>
+                      </w14:nvContentPartPr>
+                      <w14:xfrm>
+                        <a:off x="0" y="0"/>
+                        <a:ext cx="214510" cy="133985"/>
+                      </w14:xfrm>
+                    </w14:contentPart>
+                  </a:graphicData>
+                </a:graphic>
+              </wp:anchor>
+            </w:drawing>
+          </mc:Choice>
+          <mc:Fallback>
+            <w:pict>
+              <v:shape w14:anchorId="4A5D1F21" id="Ink 24" o:spid="_x0000_s1026" type="#_x0000_t75" style="position:absolute;margin-left:269.85pt;margin-top:90.15pt;width:18.35pt;height:11.95pt;z-index:251734016;visibility:visible;mso-wrap-style:square;mso-wrap-distance-left:9pt;mso-wrap-distance-top:0;mso-wrap-distance-right:9pt;mso-wrap-distance-bottom:0;mso-position-horizontal:absolute;mso-position-horizontal-relative:text;mso-position-vertical:absolute;mso-position-vertical-relative:text" o:gfxdata="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">
+                <v:imagedata r:id="rId56" o:title=""/>
+              </v:shape>
+            </w:pict>
+          </mc:Fallback>
+        </mc:AlternateContent>
+      </w:r>
+      <w:r>
+        <w:rPr>
+          <w:noProof/>
+        </w:rPr>
+        <mc:AlternateContent>
+          <mc:Choice Requires="wpi">
+            <w:drawing>
+              <wp:anchor distT="0" distB="0" distL="114300" distR="114300" simplePos="0" relativeHeight="251729920" behindDoc="0" locked="0" layoutInCell="1" allowOverlap="1" wp14:anchorId="7E9B29F1" wp14:editId="03C4CEA2">
+                <wp:simplePos x="0" y="0"/>
+                <wp:positionH relativeFrom="column">
+                  <wp:posOffset>3199130</wp:posOffset>
+                </wp:positionH>
+                <wp:positionV relativeFrom="paragraph">
+                  <wp:posOffset>1161415</wp:posOffset>
+                </wp:positionV>
+                <wp:extent cx="195010" cy="132715"/>
+                <wp:effectExtent l="57150" t="38100" r="52705" b="57785"/>
+                <wp:wrapNone/>
+                <wp:docPr id="20" name="Ink 20"/>
+                <wp:cNvGraphicFramePr/>
+                <a:graphic xmlns:a="http://schemas.openxmlformats.org/drawingml/2006/main">
+                  <a:graphicData uri="http://schemas.microsoft.com/office/word/2010/wordprocessingInk">
+                    <w14:contentPart bwMode="auto" r:id="rId57">
+                      <w14:nvContentPartPr>
+                        <w14:cNvContentPartPr/>
+                      </w14:nvContentPartPr>
+                      <w14:xfrm>
+                        <a:off x="0" y="0"/>
+                        <a:ext cx="195010" cy="132715"/>
+                      </w14:xfrm>
+                    </w14:contentPart>
+                  </a:graphicData>
+                </a:graphic>
+              </wp:anchor>
+            </w:drawing>
+          </mc:Choice>
+          <mc:Fallback>
+            <w:pict>
+              <v:shape w14:anchorId="0B67B151" id="Ink 20" o:spid="_x0000_s1026" type="#_x0000_t75" style="position:absolute;margin-left:251.2pt;margin-top:90.75pt;width:16.75pt;height:11.85pt;z-index:251729920;visibility:visible;mso-wrap-style:square;mso-wrap-distance-left:9pt;mso-wrap-distance-top:0;mso-wrap-distance-right:9pt;mso-wrap-distance-bottom:0;mso-position-horizontal:absolute;mso-position-horizontal-relative:text;mso-position-vertical:absolute;mso-position-vertical-relative:text" o:gfxdata="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">
+                <v:imagedata r:id="rId58" o:title=""/>
+              </v:shape>
+            </w:pict>
+          </mc:Fallback>
+        </mc:AlternateContent>
+      </w:r>
+      <w:r>
+        <w:rPr>
+          <w:noProof/>
+        </w:rPr>
+        <mc:AlternateContent>
+          <mc:Choice Requires="wpi">
+            <w:drawing>
+              <wp:anchor distT="0" distB="0" distL="114300" distR="114300" simplePos="0" relativeHeight="251722752" behindDoc="0" locked="0" layoutInCell="1" allowOverlap="1" wp14:anchorId="3A153A4F" wp14:editId="3037D1AD">
+                <wp:simplePos x="0" y="0"/>
+                <wp:positionH relativeFrom="column">
+                  <wp:posOffset>1623060</wp:posOffset>
+                </wp:positionH>
+                <wp:positionV relativeFrom="paragraph">
+                  <wp:posOffset>613410</wp:posOffset>
+                </wp:positionV>
+                <wp:extent cx="315230" cy="134875"/>
+                <wp:effectExtent l="57150" t="38100" r="27940" b="55880"/>
+                <wp:wrapNone/>
+                <wp:docPr id="10" name="Ink 10"/>
+                <wp:cNvGraphicFramePr/>
+                <a:graphic xmlns:a="http://schemas.openxmlformats.org/drawingml/2006/main">
+                  <a:graphicData uri="http://schemas.microsoft.com/office/word/2010/wordprocessingInk">
+                    <w14:contentPart bwMode="auto" r:id="rId59">
+                      <w14:nvContentPartPr>
+                        <w14:cNvContentPartPr/>
+                      </w14:nvContentPartPr>
+                      <w14:xfrm>
+                        <a:off x="0" y="0"/>
+                        <a:ext cx="315230" cy="134875"/>
+                      </w14:xfrm>
+                    </w14:contentPart>
+                  </a:graphicData>
+                </a:graphic>
+              </wp:anchor>
+            </w:drawing>
+          </mc:Choice>
+          <mc:Fallback>
+            <w:pict>
+              <v:shape w14:anchorId="3B2F1B10" id="Ink 10" o:spid="_x0000_s1026" type="#_x0000_t75" style="position:absolute;margin-left:127.1pt;margin-top:47.6pt;width:26.2pt;height:12pt;z-index:251722752;visibility:visible;mso-wrap-style:square;mso-wrap-distance-left:9pt;mso-wrap-distance-top:0;mso-wrap-distance-right:9pt;mso-wrap-distance-bottom:0;mso-position-horizontal:absolute;mso-position-horizontal-relative:text;mso-position-vertical:absolute;mso-position-vertical-relative:text" o:gfxdata="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">
+                <v:imagedata r:id="rId60" o:title=""/>
+              </v:shape>
+            </w:pict>
+          </mc:Fallback>
+        </mc:AlternateContent>
+      </w:r>
+      <w:r>
+        <w:rPr>
+          <w:noProof/>
+        </w:rPr>
+        <w:drawing>
+          <wp:inline distT="0" distB="0" distL="0" distR="0" wp14:anchorId="10628ADE" wp14:editId="7D930A35">
+            <wp:extent cx="3895725" cy="1381125"/>
+            <wp:effectExtent l="0" t="0" r="9525" b="9525"/>
+            <wp:docPr id="5" name="Picture 5"/>
+            <wp:cNvGraphicFramePr>
+              <a:graphicFrameLocks xmlns:a="http://schemas.openxmlformats.org/drawingml/2006/main" noChangeAspect="1"/>
+            </wp:cNvGraphicFramePr>
+            <a:graphic xmlns:a="http://schemas.openxmlformats.org/drawingml/2006/main">
+              <a:graphicData uri="http://schemas.openxmlformats.org/drawingml/2006/picture">
+                <pic:pic xmlns:pic="http://schemas.openxmlformats.org/drawingml/2006/picture">
+                  <pic:nvPicPr>
+                    <pic:cNvPr id="0" name="Picture 3"/>
+                    <pic:cNvPicPr>
+                      <a:picLocks noChangeAspect="1" noChangeArrowheads="1"/>
+                    </pic:cNvPicPr>
+                  </pic:nvPicPr>
+                  <pic:blipFill>
+                    <a:blip r:embed="rId36">
+                      <a:extLst>
+                        <a:ext uri="{28A0092B-C50C-407E-A947-70E740481C1C}">
+                          <a14:useLocalDpi xmlns:a14="http://schemas.microsoft.com/office/drawing/2010/main" val="0"/>
+                        </a:ext>
+                      </a:extLst>
+                    </a:blip>
+                    <a:srcRect/>
+                    <a:stretch>
+                      <a:fillRect/>
+                    </a:stretch>
+                  </pic:blipFill>
+                  <pic:spPr bwMode="auto">
+                    <a:xfrm>
+                      <a:off x="0" y="0"/>
+                      <a:ext cx="3895725" cy="1381125"/>
+                    </a:xfrm>
+                    <a:prstGeom prst="rect">
+                      <a:avLst/>
+                    </a:prstGeom>
+                    <a:noFill/>
+                    <a:ln>
+                      <a:noFill/>
+                    </a:ln>
+                  </pic:spPr>
+                </pic:pic>
+              </a:graphicData>
+            </a:graphic>
+          </wp:inline>
+        </w:drawing>
+      </w:r>
+      <w:r>
+        <w:t>mounti</w:t>
+      </w:r>
+      <w:r>
+        <w:br w:type="page"/>
+      </w:r>
+      <w:r>
+        <w:lastRenderedPageBreak/>
+        <w:t>Home (245 Davison Dr)</w:t>
+      </w:r>
+    </w:p>
+    <w:p>
+      <w:pPr>
+        <w:pStyle w:val="Heading1"/>
+      </w:pPr>
+      <w:r>
+        <w:t xml:space="preserve">Problem </w:t>
+      </w:r>
+      <w:r>
+        <w:t>32</w:t>
+      </w:r>
+      <w:r>
+        <w:t xml:space="preserve">.3: </w:t>
+      </w:r>
+      <w:r>
+        <w:t>Design Dig Dug</w:t>
+      </w:r>
+    </w:p>
+    <w:p>
+      <w:r>
+        <w:t>Consider the following problem domain:</w:t>
+      </w:r>
+    </w:p>
+    <w:p>
+      <w:pPr>
+        <w:ind w:left="720"/>
+      </w:pPr>
+      <w:r>
+        <w:t xml:space="preserve">The 1982 game Dig Dug consists of enemies, Dig Dug, and a playing field. There are two </w:t>
+      </w:r>
+      <w:r>
+        <w:t>types</w:t>
+      </w:r>
+      <w:r>
+        <w:t xml:space="preserve"> of enemies: Pookas and Fygars. Both can move through tunnels, can ghost through solid ground, or can be in various stages of inflation. The ground can be dirt, a tunnel, or a rock. </w:t>
+      </w:r>
+    </w:p>
+    <w:p>
+      <w:r>
+        <w:t xml:space="preserve">Create a class diagram exhibiting complete alignment. </w:t>
       </w:r>
     </w:p>
     <w:p>
@@ -1174,13 +1882,1176 @@
     </w:p>
     <w:p>
       <w:r>
-        <w:t xml:space="preserve">Level of </w:t>
-      </w:r>
-      <w:r>
-        <w:t>alignment</w:t>
-      </w:r>
-      <w:r>
-        <w:t>:</w:t>
+        <w:t>Justify why you think your design’s alignment is complete.</w:t>
+      </w:r>
+    </w:p>
+    <w:p>
+      <w:pPr>
+        <w:pStyle w:val="Answer"/>
+      </w:pPr>
+      <w:r>
+        <w:t xml:space="preserve">This diagram is complete as it </w:t>
+      </w:r>
+      <w:r>
+        <w:t>each enemy type inherits from a base enemy, each type of surface that they ground can represent is shown, and the and the enemies that require movement are also shown.</w:t>
+      </w:r>
+    </w:p>
+    <w:p>
+      <w:r>
+        <w:rPr>
+          <w:noProof/>
+        </w:rPr>
+        <mc:AlternateContent>
+          <mc:Choice Requires="wpi">
+            <w:drawing>
+              <wp:anchor distT="0" distB="0" distL="114300" distR="114300" simplePos="0" relativeHeight="251812864" behindDoc="0" locked="0" layoutInCell="1" allowOverlap="1" wp14:anchorId="48FD469A" wp14:editId="7703E08F">
+                <wp:simplePos x="0" y="0"/>
+                <wp:positionH relativeFrom="column">
+                  <wp:posOffset>1454040</wp:posOffset>
+                </wp:positionH>
+                <wp:positionV relativeFrom="paragraph">
+                  <wp:posOffset>2150260</wp:posOffset>
+                </wp:positionV>
+                <wp:extent cx="302400" cy="227520"/>
+                <wp:effectExtent l="38100" t="38100" r="21590" b="39370"/>
+                <wp:wrapNone/>
+                <wp:docPr id="113" name="Ink 113"/>
+                <wp:cNvGraphicFramePr/>
+                <a:graphic xmlns:a="http://schemas.openxmlformats.org/drawingml/2006/main">
+                  <a:graphicData uri="http://schemas.microsoft.com/office/word/2010/wordprocessingInk">
+                    <w14:contentPart bwMode="auto" r:id="rId61">
+                      <w14:nvContentPartPr>
+                        <w14:cNvContentPartPr/>
+                      </w14:nvContentPartPr>
+                      <w14:xfrm>
+                        <a:off x="0" y="0"/>
+                        <a:ext cx="302400" cy="227520"/>
+                      </w14:xfrm>
+                    </w14:contentPart>
+                  </a:graphicData>
+                </a:graphic>
+              </wp:anchor>
+            </w:drawing>
+          </mc:Choice>
+          <mc:Fallback>
+            <w:pict>
+              <v:shape w14:anchorId="43B10B23" id="Ink 113" o:spid="_x0000_s1026" type="#_x0000_t75" style="position:absolute;margin-left:113.8pt;margin-top:168.6pt;width:25.2pt;height:19.3pt;z-index:251812864;visibility:visible;mso-wrap-style:square;mso-wrap-distance-left:9pt;mso-wrap-distance-top:0;mso-wrap-distance-right:9pt;mso-wrap-distance-bottom:0;mso-position-horizontal:absolute;mso-position-horizontal-relative:text;mso-position-vertical:absolute;mso-position-vertical-relative:text" o:gfxdata="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">
+                <v:imagedata r:id="rId62" o:title=""/>
+              </v:shape>
+            </w:pict>
+          </mc:Fallback>
+        </mc:AlternateContent>
+      </w:r>
+      <w:r>
+        <w:rPr>
+          <w:noProof/>
+        </w:rPr>
+        <mc:AlternateContent>
+          <mc:Choice Requires="wpi">
+            <w:drawing>
+              <wp:anchor distT="0" distB="0" distL="114300" distR="114300" simplePos="0" relativeHeight="251811840" behindDoc="0" locked="0" layoutInCell="1" allowOverlap="1" wp14:anchorId="058249FC" wp14:editId="79D0DB96">
+                <wp:simplePos x="0" y="0"/>
+                <wp:positionH relativeFrom="column">
+                  <wp:posOffset>1523880</wp:posOffset>
+                </wp:positionH>
+                <wp:positionV relativeFrom="paragraph">
+                  <wp:posOffset>2158900</wp:posOffset>
+                </wp:positionV>
+                <wp:extent cx="199440" cy="250200"/>
+                <wp:effectExtent l="57150" t="38100" r="29210" b="54610"/>
+                <wp:wrapNone/>
+                <wp:docPr id="112" name="Ink 112"/>
+                <wp:cNvGraphicFramePr/>
+                <a:graphic xmlns:a="http://schemas.openxmlformats.org/drawingml/2006/main">
+                  <a:graphicData uri="http://schemas.microsoft.com/office/word/2010/wordprocessingInk">
+                    <w14:contentPart bwMode="auto" r:id="rId63">
+                      <w14:nvContentPartPr>
+                        <w14:cNvContentPartPr/>
+                      </w14:nvContentPartPr>
+                      <w14:xfrm>
+                        <a:off x="0" y="0"/>
+                        <a:ext cx="199440" cy="250200"/>
+                      </w14:xfrm>
+                    </w14:contentPart>
+                  </a:graphicData>
+                </a:graphic>
+              </wp:anchor>
+            </w:drawing>
+          </mc:Choice>
+          <mc:Fallback>
+            <w:pict>
+              <v:shape w14:anchorId="0F0305EC" id="Ink 112" o:spid="_x0000_s1026" type="#_x0000_t75" style="position:absolute;margin-left:119.3pt;margin-top:169.3pt;width:17.1pt;height:21.1pt;z-index:251811840;visibility:visible;mso-wrap-style:square;mso-wrap-distance-left:9pt;mso-wrap-distance-top:0;mso-wrap-distance-right:9pt;mso-wrap-distance-bottom:0;mso-position-horizontal:absolute;mso-position-horizontal-relative:text;mso-position-vertical:absolute;mso-position-vertical-relative:text" o:gfxdata="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">
+                <v:imagedata r:id="rId64" o:title=""/>
+              </v:shape>
+            </w:pict>
+          </mc:Fallback>
+        </mc:AlternateContent>
+      </w:r>
+      <w:r>
+        <w:rPr>
+          <w:noProof/>
+        </w:rPr>
+        <mc:AlternateContent>
+          <mc:Choice Requires="wpi">
+            <w:drawing>
+              <wp:anchor distT="0" distB="0" distL="114300" distR="114300" simplePos="0" relativeHeight="251810816" behindDoc="0" locked="0" layoutInCell="1" allowOverlap="1" wp14:anchorId="54C7BB6A" wp14:editId="47C1654C">
+                <wp:simplePos x="0" y="0"/>
+                <wp:positionH relativeFrom="column">
+                  <wp:posOffset>856800</wp:posOffset>
+                </wp:positionH>
+                <wp:positionV relativeFrom="paragraph">
+                  <wp:posOffset>2284540</wp:posOffset>
+                </wp:positionV>
+                <wp:extent cx="781200" cy="10080"/>
+                <wp:effectExtent l="38100" t="57150" r="57150" b="47625"/>
+                <wp:wrapNone/>
+                <wp:docPr id="106" name="Ink 106"/>
+                <wp:cNvGraphicFramePr/>
+                <a:graphic xmlns:a="http://schemas.openxmlformats.org/drawingml/2006/main">
+                  <a:graphicData uri="http://schemas.microsoft.com/office/word/2010/wordprocessingInk">
+                    <w14:contentPart bwMode="auto" r:id="rId65">
+                      <w14:nvContentPartPr>
+                        <w14:cNvContentPartPr/>
+                      </w14:nvContentPartPr>
+                      <w14:xfrm>
+                        <a:off x="0" y="0"/>
+                        <a:ext cx="781200" cy="10080"/>
+                      </w14:xfrm>
+                    </w14:contentPart>
+                  </a:graphicData>
+                </a:graphic>
+              </wp:anchor>
+            </w:drawing>
+          </mc:Choice>
+          <mc:Fallback>
+            <w:pict>
+              <v:shape w14:anchorId="4736E808" id="Ink 106" o:spid="_x0000_s1026" type="#_x0000_t75" style="position:absolute;margin-left:66.75pt;margin-top:179.2pt;width:62.9pt;height:2.25pt;z-index:251810816;visibility:visible;mso-wrap-style:square;mso-wrap-distance-left:9pt;mso-wrap-distance-top:0;mso-wrap-distance-right:9pt;mso-wrap-distance-bottom:0;mso-position-horizontal:absolute;mso-position-horizontal-relative:text;mso-position-vertical:absolute;mso-position-vertical-relative:text" o:gfxdata="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">
+                <v:imagedata r:id="rId66" o:title=""/>
+              </v:shape>
+            </w:pict>
+          </mc:Fallback>
+        </mc:AlternateContent>
+      </w:r>
+      <w:r>
+        <w:rPr>
+          <w:noProof/>
+        </w:rPr>
+        <mc:AlternateContent>
+          <mc:Choice Requires="wpi">
+            <w:drawing>
+              <wp:anchor distT="0" distB="0" distL="114300" distR="114300" simplePos="0" relativeHeight="251809792" behindDoc="0" locked="0" layoutInCell="1" allowOverlap="1" wp14:anchorId="18F21820" wp14:editId="71D5D099">
+                <wp:simplePos x="0" y="0"/>
+                <wp:positionH relativeFrom="column">
+                  <wp:posOffset>485280</wp:posOffset>
+                </wp:positionH>
+                <wp:positionV relativeFrom="paragraph">
+                  <wp:posOffset>2704300</wp:posOffset>
+                </wp:positionV>
+                <wp:extent cx="19800" cy="275400"/>
+                <wp:effectExtent l="38100" t="57150" r="56515" b="48895"/>
+                <wp:wrapNone/>
+                <wp:docPr id="105" name="Ink 105"/>
+                <wp:cNvGraphicFramePr/>
+                <a:graphic xmlns:a="http://schemas.openxmlformats.org/drawingml/2006/main">
+                  <a:graphicData uri="http://schemas.microsoft.com/office/word/2010/wordprocessingInk">
+                    <w14:contentPart bwMode="auto" r:id="rId67">
+                      <w14:nvContentPartPr>
+                        <w14:cNvContentPartPr/>
+                      </w14:nvContentPartPr>
+                      <w14:xfrm>
+                        <a:off x="0" y="0"/>
+                        <a:ext cx="19800" cy="275400"/>
+                      </w14:xfrm>
+                    </w14:contentPart>
+                  </a:graphicData>
+                </a:graphic>
+              </wp:anchor>
+            </w:drawing>
+          </mc:Choice>
+          <mc:Fallback>
+            <w:pict>
+              <v:shape w14:anchorId="256C6E1B" id="Ink 105" o:spid="_x0000_s1026" type="#_x0000_t75" style="position:absolute;margin-left:37.5pt;margin-top:212.25pt;width:2.95pt;height:23.1pt;z-index:251809792;visibility:visible;mso-wrap-style:square;mso-wrap-distance-left:9pt;mso-wrap-distance-top:0;mso-wrap-distance-right:9pt;mso-wrap-distance-bottom:0;mso-position-horizontal:absolute;mso-position-horizontal-relative:text;mso-position-vertical:absolute;mso-position-vertical-relative:text" o:gfxdata="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">
+                <v:imagedata r:id="rId68" o:title=""/>
+              </v:shape>
+            </w:pict>
+          </mc:Fallback>
+        </mc:AlternateContent>
+      </w:r>
+      <w:r>
+        <w:rPr>
+          <w:noProof/>
+        </w:rPr>
+        <mc:AlternateContent>
+          <mc:Choice Requires="wpi">
+            <w:drawing>
+              <wp:anchor distT="0" distB="0" distL="114300" distR="114300" simplePos="0" relativeHeight="251808768" behindDoc="0" locked="0" layoutInCell="1" allowOverlap="1" wp14:anchorId="6B88DF1F" wp14:editId="5D94510E">
+                <wp:simplePos x="0" y="0"/>
+                <wp:positionH relativeFrom="column">
+                  <wp:posOffset>374760</wp:posOffset>
+                </wp:positionH>
+                <wp:positionV relativeFrom="paragraph">
+                  <wp:posOffset>2571100</wp:posOffset>
+                </wp:positionV>
+                <wp:extent cx="258480" cy="134640"/>
+                <wp:effectExtent l="38100" t="38100" r="46355" b="55880"/>
+                <wp:wrapNone/>
+                <wp:docPr id="102" name="Ink 102"/>
+                <wp:cNvGraphicFramePr/>
+                <a:graphic xmlns:a="http://schemas.openxmlformats.org/drawingml/2006/main">
+                  <a:graphicData uri="http://schemas.microsoft.com/office/word/2010/wordprocessingInk">
+                    <w14:contentPart bwMode="auto" r:id="rId69">
+                      <w14:nvContentPartPr>
+                        <w14:cNvContentPartPr/>
+                      </w14:nvContentPartPr>
+                      <w14:xfrm>
+                        <a:off x="0" y="0"/>
+                        <a:ext cx="258480" cy="134640"/>
+                      </w14:xfrm>
+                    </w14:contentPart>
+                  </a:graphicData>
+                </a:graphic>
+              </wp:anchor>
+            </w:drawing>
+          </mc:Choice>
+          <mc:Fallback>
+            <w:pict>
+              <v:shape w14:anchorId="1D87B6F5" id="Ink 102" o:spid="_x0000_s1026" type="#_x0000_t75" style="position:absolute;margin-left:28.8pt;margin-top:201.75pt;width:21.75pt;height:12pt;z-index:251808768;visibility:visible;mso-wrap-style:square;mso-wrap-distance-left:9pt;mso-wrap-distance-top:0;mso-wrap-distance-right:9pt;mso-wrap-distance-bottom:0;mso-position-horizontal:absolute;mso-position-horizontal-relative:text;mso-position-vertical:absolute;mso-position-vertical-relative:text" o:gfxdata="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">
+                <v:imagedata r:id="rId70" o:title=""/>
+              </v:shape>
+            </w:pict>
+          </mc:Fallback>
+        </mc:AlternateContent>
+      </w:r>
+      <w:r>
+        <w:rPr>
+          <w:noProof/>
+        </w:rPr>
+        <mc:AlternateContent>
+          <mc:Choice Requires="wpi">
+            <w:drawing>
+              <wp:anchor distT="0" distB="0" distL="114300" distR="114300" simplePos="0" relativeHeight="251807744" behindDoc="0" locked="0" layoutInCell="1" allowOverlap="1" wp14:anchorId="0A4F2A62" wp14:editId="3AC146C6">
+                <wp:simplePos x="0" y="0"/>
+                <wp:positionH relativeFrom="column">
+                  <wp:posOffset>-96480</wp:posOffset>
+                </wp:positionH>
+                <wp:positionV relativeFrom="paragraph">
+                  <wp:posOffset>2949100</wp:posOffset>
+                </wp:positionV>
+                <wp:extent cx="1242000" cy="292680"/>
+                <wp:effectExtent l="38100" t="38100" r="53975" b="50800"/>
+                <wp:wrapNone/>
+                <wp:docPr id="101" name="Ink 101"/>
+                <wp:cNvGraphicFramePr/>
+                <a:graphic xmlns:a="http://schemas.openxmlformats.org/drawingml/2006/main">
+                  <a:graphicData uri="http://schemas.microsoft.com/office/word/2010/wordprocessingInk">
+                    <w14:contentPart bwMode="auto" r:id="rId71">
+                      <w14:nvContentPartPr>
+                        <w14:cNvContentPartPr/>
+                      </w14:nvContentPartPr>
+                      <w14:xfrm>
+                        <a:off x="0" y="0"/>
+                        <a:ext cx="1242000" cy="292680"/>
+                      </w14:xfrm>
+                    </w14:contentPart>
+                  </a:graphicData>
+                </a:graphic>
+              </wp:anchor>
+            </w:drawing>
+          </mc:Choice>
+          <mc:Fallback>
+            <w:pict>
+              <v:shape w14:anchorId="484E15DE" id="Ink 101" o:spid="_x0000_s1026" type="#_x0000_t75" style="position:absolute;margin-left:-8.3pt;margin-top:231.5pt;width:99.25pt;height:24.5pt;z-index:251807744;visibility:visible;mso-wrap-style:square;mso-wrap-distance-left:9pt;mso-wrap-distance-top:0;mso-wrap-distance-right:9pt;mso-wrap-distance-bottom:0;mso-position-horizontal:absolute;mso-position-horizontal-relative:text;mso-position-vertical:absolute;mso-position-vertical-relative:text" o:gfxdata="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">
+                <v:imagedata r:id="rId72" o:title=""/>
+              </v:shape>
+            </w:pict>
+          </mc:Fallback>
+        </mc:AlternateContent>
+      </w:r>
+      <w:r>
+        <w:rPr>
+          <w:noProof/>
+        </w:rPr>
+        <mc:AlternateContent>
+          <mc:Choice Requires="wps">
+            <w:drawing>
+              <wp:anchor distT="45720" distB="45720" distL="114300" distR="114300" simplePos="0" relativeHeight="251806720" behindDoc="0" locked="0" layoutInCell="1" allowOverlap="1" wp14:anchorId="230DDF1C" wp14:editId="0F9BB443">
+                <wp:simplePos x="0" y="0"/>
+                <wp:positionH relativeFrom="margin">
+                  <wp:posOffset>171450</wp:posOffset>
+                </wp:positionH>
+                <wp:positionV relativeFrom="paragraph">
+                  <wp:posOffset>1999615</wp:posOffset>
+                </wp:positionV>
+                <wp:extent cx="692785" cy="565150"/>
+                <wp:effectExtent l="0" t="0" r="12065" b="25400"/>
+                <wp:wrapSquare wrapText="bothSides"/>
+                <wp:docPr id="100" name="Text Box 2"/>
+                <wp:cNvGraphicFramePr>
+                  <a:graphicFrameLocks xmlns:a="http://schemas.openxmlformats.org/drawingml/2006/main"/>
+                </wp:cNvGraphicFramePr>
+                <a:graphic xmlns:a="http://schemas.openxmlformats.org/drawingml/2006/main">
+                  <a:graphicData uri="http://schemas.microsoft.com/office/word/2010/wordprocessingShape">
+                    <wps:wsp>
+                      <wps:cNvSpPr txBox="1">
+                        <a:spLocks noChangeArrowheads="1"/>
+                      </wps:cNvSpPr>
+                      <wps:spPr bwMode="auto">
+                        <a:xfrm>
+                          <a:off x="0" y="0"/>
+                          <a:ext cx="692785" cy="565150"/>
+                        </a:xfrm>
+                        <a:prstGeom prst="rect">
+                          <a:avLst/>
+                        </a:prstGeom>
+                        <a:solidFill>
+                          <a:srgbClr val="FFFFFF"/>
+                        </a:solidFill>
+                        <a:ln w="9525">
+                          <a:solidFill>
+                            <a:srgbClr val="000000"/>
+                          </a:solidFill>
+                          <a:miter lim="800000"/>
+                          <a:headEnd/>
+                          <a:tailEnd/>
+                        </a:ln>
+                      </wps:spPr>
+                      <wps:txbx>
+                        <w:txbxContent>
+                          <w:p>
+                            <w:r>
+                              <w:t>Enemy</w:t>
+                            </w:r>
+                          </w:p>
+                        </w:txbxContent>
+                      </wps:txbx>
+                      <wps:bodyPr rot="0" vert="horz" wrap="square" lIns="91440" tIns="45720" rIns="91440" bIns="45720" anchor="t" anchorCtr="0">
+                        <a:noAutofit/>
+                      </wps:bodyPr>
+                    </wps:wsp>
+                  </a:graphicData>
+                </a:graphic>
+                <wp14:sizeRelH relativeFrom="margin">
+                  <wp14:pctWidth>0</wp14:pctWidth>
+                </wp14:sizeRelH>
+                <wp14:sizeRelV relativeFrom="margin">
+                  <wp14:pctHeight>0</wp14:pctHeight>
+                </wp14:sizeRelV>
+              </wp:anchor>
+            </w:drawing>
+          </mc:Choice>
+          <mc:Fallback>
+            <w:pict>
+              <v:shapetype w14:anchorId="230DDF1C" id="_x0000_t202" coordsize="21600,21600" o:spt="202" path="m,l,21600r21600,l21600,xe">
+                <v:stroke joinstyle="miter"/>
+                <v:path gradientshapeok="t" o:connecttype="rect"/>
+              </v:shapetype>
+              <v:shape id="Text Box 2" o:spid="_x0000_s1026" type="#_x0000_t202" style="position:absolute;margin-left:13.5pt;margin-top:157.45pt;width:54.55pt;height:44.5pt;z-index:251806720;visibility:visible;mso-wrap-style:square;mso-width-percent:0;mso-height-percent:0;mso-wrap-distance-left:9pt;mso-wrap-distance-top:3.6pt;mso-wrap-distance-right:9pt;mso-wrap-distance-bottom:3.6pt;mso-position-horizontal:absolute;mso-position-horizontal-relative:margin;mso-position-vertical:absolute;mso-position-vertical-relative:text;mso-width-percent:0;mso-height-percent:0;mso-width-relative:margin;mso-height-relative:margin;v-text-anchor:top" o:gfxdata="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">
+                <v:textbox>
+                  <w:txbxContent>
+                    <w:p>
+                      <w:r>
+                        <w:t>Enemy</w:t>
+                      </w:r>
+                    </w:p>
+                  </w:txbxContent>
+                </v:textbox>
+                <w10:wrap type="square" anchorx="margin"/>
+              </v:shape>
+            </w:pict>
+          </mc:Fallback>
+        </mc:AlternateContent>
+      </w:r>
+      <w:r>
+        <w:rPr>
+          <w:noProof/>
+        </w:rPr>
+        <mc:AlternateContent>
+          <mc:Choice Requires="wps">
+            <w:drawing>
+              <wp:anchor distT="45720" distB="45720" distL="114300" distR="114300" simplePos="0" relativeHeight="251786240" behindDoc="0" locked="0" layoutInCell="1" allowOverlap="1" wp14:anchorId="3AF83626" wp14:editId="5B29D187">
+                <wp:simplePos x="0" y="0"/>
+                <wp:positionH relativeFrom="margin">
+                  <wp:posOffset>723900</wp:posOffset>
+                </wp:positionH>
+                <wp:positionV relativeFrom="paragraph">
+                  <wp:posOffset>3225165</wp:posOffset>
+                </wp:positionV>
+                <wp:extent cx="692785" cy="565150"/>
+                <wp:effectExtent l="0" t="0" r="12065" b="25400"/>
+                <wp:wrapSquare wrapText="bothSides"/>
+                <wp:docPr id="81" name="Text Box 2"/>
+                <wp:cNvGraphicFramePr>
+                  <a:graphicFrameLocks xmlns:a="http://schemas.openxmlformats.org/drawingml/2006/main"/>
+                </wp:cNvGraphicFramePr>
+                <a:graphic xmlns:a="http://schemas.openxmlformats.org/drawingml/2006/main">
+                  <a:graphicData uri="http://schemas.microsoft.com/office/word/2010/wordprocessingShape">
+                    <wps:wsp>
+                      <wps:cNvSpPr txBox="1">
+                        <a:spLocks noChangeArrowheads="1"/>
+                      </wps:cNvSpPr>
+                      <wps:spPr bwMode="auto">
+                        <a:xfrm>
+                          <a:off x="0" y="0"/>
+                          <a:ext cx="692785" cy="565150"/>
+                        </a:xfrm>
+                        <a:prstGeom prst="rect">
+                          <a:avLst/>
+                        </a:prstGeom>
+                        <a:solidFill>
+                          <a:srgbClr val="FFFFFF"/>
+                        </a:solidFill>
+                        <a:ln w="9525">
+                          <a:solidFill>
+                            <a:srgbClr val="000000"/>
+                          </a:solidFill>
+                          <a:miter lim="800000"/>
+                          <a:headEnd/>
+                          <a:tailEnd/>
+                        </a:ln>
+                      </wps:spPr>
+                      <wps:txbx>
+                        <w:txbxContent>
+                          <w:p>
+                            <w:r>
+                              <w:t>Pookas</w:t>
+                            </w:r>
+                          </w:p>
+                        </w:txbxContent>
+                      </wps:txbx>
+                      <wps:bodyPr rot="0" vert="horz" wrap="square" lIns="91440" tIns="45720" rIns="91440" bIns="45720" anchor="t" anchorCtr="0">
+                        <a:noAutofit/>
+                      </wps:bodyPr>
+                    </wps:wsp>
+                  </a:graphicData>
+                </a:graphic>
+                <wp14:sizeRelH relativeFrom="margin">
+                  <wp14:pctWidth>0</wp14:pctWidth>
+                </wp14:sizeRelH>
+                <wp14:sizeRelV relativeFrom="margin">
+                  <wp14:pctHeight>0</wp14:pctHeight>
+                </wp14:sizeRelV>
+              </wp:anchor>
+            </w:drawing>
+          </mc:Choice>
+          <mc:Fallback>
+            <w:pict>
+              <v:shape w14:anchorId="3AF83626" id="_x0000_s1027" type="#_x0000_t202" style="position:absolute;margin-left:57pt;margin-top:253.95pt;width:54.55pt;height:44.5pt;z-index:251786240;visibility:visible;mso-wrap-style:square;mso-width-percent:0;mso-height-percent:0;mso-wrap-distance-left:9pt;mso-wrap-distance-top:3.6pt;mso-wrap-distance-right:9pt;mso-wrap-distance-bottom:3.6pt;mso-position-horizontal:absolute;mso-position-horizontal-relative:margin;mso-position-vertical:absolute;mso-position-vertical-relative:text;mso-width-percent:0;mso-height-percent:0;mso-width-relative:margin;mso-height-relative:margin;v-text-anchor:top" o:gfxdata="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">
+                <v:textbox>
+                  <w:txbxContent>
+                    <w:p>
+                      <w:r>
+                        <w:t>Pookas</w:t>
+                      </w:r>
+                    </w:p>
+                  </w:txbxContent>
+                </v:textbox>
+                <w10:wrap type="square" anchorx="margin"/>
+              </v:shape>
+            </w:pict>
+          </mc:Fallback>
+        </mc:AlternateContent>
+      </w:r>
+      <w:r>
+        <w:rPr>
+          <w:noProof/>
+        </w:rPr>
+        <mc:AlternateContent>
+          <mc:Choice Requires="wps">
+            <w:drawing>
+              <wp:anchor distT="45720" distB="45720" distL="114300" distR="114300" simplePos="0" relativeHeight="251778048" behindDoc="0" locked="0" layoutInCell="1" allowOverlap="1" wp14:anchorId="3894AE0E" wp14:editId="44865B95">
+                <wp:simplePos x="0" y="0"/>
+                <wp:positionH relativeFrom="column">
+                  <wp:posOffset>-405765</wp:posOffset>
+                </wp:positionH>
+                <wp:positionV relativeFrom="paragraph">
+                  <wp:posOffset>3215005</wp:posOffset>
+                </wp:positionV>
+                <wp:extent cx="692785" cy="565150"/>
+                <wp:effectExtent l="0" t="0" r="12065" b="25400"/>
+                <wp:wrapSquare wrapText="bothSides"/>
+                <wp:docPr id="75" name="Text Box 2"/>
+                <wp:cNvGraphicFramePr>
+                  <a:graphicFrameLocks xmlns:a="http://schemas.openxmlformats.org/drawingml/2006/main"/>
+                </wp:cNvGraphicFramePr>
+                <a:graphic xmlns:a="http://schemas.openxmlformats.org/drawingml/2006/main">
+                  <a:graphicData uri="http://schemas.microsoft.com/office/word/2010/wordprocessingShape">
+                    <wps:wsp>
+                      <wps:cNvSpPr txBox="1">
+                        <a:spLocks noChangeArrowheads="1"/>
+                      </wps:cNvSpPr>
+                      <wps:spPr bwMode="auto">
+                        <a:xfrm>
+                          <a:off x="0" y="0"/>
+                          <a:ext cx="692785" cy="565150"/>
+                        </a:xfrm>
+                        <a:prstGeom prst="rect">
+                          <a:avLst/>
+                        </a:prstGeom>
+                        <a:solidFill>
+                          <a:srgbClr val="FFFFFF"/>
+                        </a:solidFill>
+                        <a:ln w="9525">
+                          <a:solidFill>
+                            <a:srgbClr val="000000"/>
+                          </a:solidFill>
+                          <a:miter lim="800000"/>
+                          <a:headEnd/>
+                          <a:tailEnd/>
+                        </a:ln>
+                      </wps:spPr>
+                      <wps:txbx>
+                        <w:txbxContent>
+                          <w:p>
+                            <w:r>
+                              <w:t>Fygars</w:t>
+                            </w:r>
+                          </w:p>
+                        </w:txbxContent>
+                      </wps:txbx>
+                      <wps:bodyPr rot="0" vert="horz" wrap="square" lIns="91440" tIns="45720" rIns="91440" bIns="45720" anchor="t" anchorCtr="0">
+                        <a:noAutofit/>
+                      </wps:bodyPr>
+                    </wps:wsp>
+                  </a:graphicData>
+                </a:graphic>
+                <wp14:sizeRelH relativeFrom="margin">
+                  <wp14:pctWidth>0</wp14:pctWidth>
+                </wp14:sizeRelH>
+                <wp14:sizeRelV relativeFrom="margin">
+                  <wp14:pctHeight>0</wp14:pctHeight>
+                </wp14:sizeRelV>
+              </wp:anchor>
+            </w:drawing>
+          </mc:Choice>
+          <mc:Fallback>
+            <w:pict>
+              <v:shape w14:anchorId="3894AE0E" id="_x0000_s1028" type="#_x0000_t202" style="position:absolute;margin-left:-31.95pt;margin-top:253.15pt;width:54.55pt;height:44.5pt;z-index:251778048;visibility:visible;mso-wrap-style:square;mso-width-percent:0;mso-height-percent:0;mso-wrap-distance-left:9pt;mso-wrap-distance-top:3.6pt;mso-wrap-distance-right:9pt;mso-wrap-distance-bottom:3.6pt;mso-position-horizontal:absolute;mso-position-horizontal-relative:text;mso-position-vertical:absolute;mso-position-vertical-relative:text;mso-width-percent:0;mso-height-percent:0;mso-width-relative:margin;mso-height-relative:margin;v-text-anchor:top" o:gfxdata="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">
+                <v:textbox>
+                  <w:txbxContent>
+                    <w:p>
+                      <w:r>
+                        <w:t>Fygars</w:t>
+                      </w:r>
+                    </w:p>
+                  </w:txbxContent>
+                </v:textbox>
+                <w10:wrap type="square"/>
+              </v:shape>
+            </w:pict>
+          </mc:Fallback>
+        </mc:AlternateContent>
+      </w:r>
+      <w:r>
+        <w:rPr>
+          <w:noProof/>
+        </w:rPr>
+        <mc:AlternateContent>
+          <mc:Choice Requires="wpi">
+            <w:drawing>
+              <wp:anchor distT="0" distB="0" distL="114300" distR="114300" simplePos="0" relativeHeight="251804672" behindDoc="0" locked="0" layoutInCell="1" allowOverlap="1" wp14:anchorId="2EF216D1" wp14:editId="00D6CA6C">
+                <wp:simplePos x="0" y="0"/>
+                <wp:positionH relativeFrom="column">
+                  <wp:posOffset>3171240</wp:posOffset>
+                </wp:positionH>
+                <wp:positionV relativeFrom="paragraph">
+                  <wp:posOffset>2979700</wp:posOffset>
+                </wp:positionV>
+                <wp:extent cx="2012040" cy="267480"/>
+                <wp:effectExtent l="38100" t="38100" r="45720" b="56515"/>
+                <wp:wrapNone/>
+                <wp:docPr id="99" name="Ink 99"/>
+                <wp:cNvGraphicFramePr/>
+                <a:graphic xmlns:a="http://schemas.openxmlformats.org/drawingml/2006/main">
+                  <a:graphicData uri="http://schemas.microsoft.com/office/word/2010/wordprocessingInk">
+                    <w14:contentPart bwMode="auto" r:id="rId73">
+                      <w14:nvContentPartPr>
+                        <w14:cNvContentPartPr/>
+                      </w14:nvContentPartPr>
+                      <w14:xfrm>
+                        <a:off x="0" y="0"/>
+                        <a:ext cx="2012040" cy="267480"/>
+                      </w14:xfrm>
+                    </w14:contentPart>
+                  </a:graphicData>
+                </a:graphic>
+              </wp:anchor>
+            </w:drawing>
+          </mc:Choice>
+          <mc:Fallback>
+            <w:pict>
+              <v:shape w14:anchorId="1FCCF971" id="Ink 99" o:spid="_x0000_s1026" type="#_x0000_t75" style="position:absolute;margin-left:249pt;margin-top:233.9pt;width:159.85pt;height:22.45pt;z-index:251804672;visibility:visible;mso-wrap-style:square;mso-wrap-distance-left:9pt;mso-wrap-distance-top:0;mso-wrap-distance-right:9pt;mso-wrap-distance-bottom:0;mso-position-horizontal:absolute;mso-position-horizontal-relative:text;mso-position-vertical:absolute;mso-position-vertical-relative:text" o:gfxdata="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">
+                <v:imagedata r:id="rId74" o:title=""/>
+              </v:shape>
+            </w:pict>
+          </mc:Fallback>
+        </mc:AlternateContent>
+      </w:r>
+      <w:r>
+        <w:rPr>
+          <w:noProof/>
+        </w:rPr>
+        <mc:AlternateContent>
+          <mc:Choice Requires="wpi">
+            <w:drawing>
+              <wp:anchor distT="0" distB="0" distL="114300" distR="114300" simplePos="0" relativeHeight="251803648" behindDoc="0" locked="0" layoutInCell="1" allowOverlap="1" wp14:anchorId="2F80200F" wp14:editId="267FAA54">
+                <wp:simplePos x="0" y="0"/>
+                <wp:positionH relativeFrom="column">
+                  <wp:posOffset>4113530</wp:posOffset>
+                </wp:positionH>
+                <wp:positionV relativeFrom="paragraph">
+                  <wp:posOffset>2665730</wp:posOffset>
+                </wp:positionV>
+                <wp:extent cx="266700" cy="551835"/>
+                <wp:effectExtent l="38100" t="38100" r="0" b="57785"/>
+                <wp:wrapNone/>
+                <wp:docPr id="98" name="Ink 98"/>
+                <wp:cNvGraphicFramePr/>
+                <a:graphic xmlns:a="http://schemas.openxmlformats.org/drawingml/2006/main">
+                  <a:graphicData uri="http://schemas.microsoft.com/office/word/2010/wordprocessingInk">
+                    <w14:contentPart bwMode="auto" r:id="rId75">
+                      <w14:nvContentPartPr>
+                        <w14:cNvContentPartPr/>
+                      </w14:nvContentPartPr>
+                      <w14:xfrm>
+                        <a:off x="0" y="0"/>
+                        <a:ext cx="266700" cy="551835"/>
+                      </w14:xfrm>
+                    </w14:contentPart>
+                  </a:graphicData>
+                </a:graphic>
+              </wp:anchor>
+            </w:drawing>
+          </mc:Choice>
+          <mc:Fallback>
+            <w:pict>
+              <v:shape w14:anchorId="50ACEA42" id="Ink 98" o:spid="_x0000_s1026" type="#_x0000_t75" style="position:absolute;margin-left:323.2pt;margin-top:209.2pt;width:22.4pt;height:44.85pt;z-index:251803648;visibility:visible;mso-wrap-style:square;mso-wrap-distance-left:9pt;mso-wrap-distance-top:0;mso-wrap-distance-right:9pt;mso-wrap-distance-bottom:0;mso-position-horizontal:absolute;mso-position-horizontal-relative:text;mso-position-vertical:absolute;mso-position-vertical-relative:text" o:gfxdata="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">
+                <v:imagedata r:id="rId76" o:title=""/>
+              </v:shape>
+            </w:pict>
+          </mc:Fallback>
+        </mc:AlternateContent>
+      </w:r>
+      <w:r>
+        <w:rPr>
+          <w:noProof/>
+        </w:rPr>
+        <mc:AlternateContent>
+          <mc:Choice Requires="wpi">
+            <w:drawing>
+              <wp:anchor distT="0" distB="0" distL="114300" distR="114300" simplePos="0" relativeHeight="251800576" behindDoc="0" locked="0" layoutInCell="1" allowOverlap="1" wp14:anchorId="7CD116AD" wp14:editId="387A24CF">
+                <wp:simplePos x="0" y="0"/>
+                <wp:positionH relativeFrom="column">
+                  <wp:posOffset>2666365</wp:posOffset>
+                </wp:positionH>
+                <wp:positionV relativeFrom="paragraph">
+                  <wp:posOffset>2218055</wp:posOffset>
+                </wp:positionV>
+                <wp:extent cx="1255785" cy="200535"/>
+                <wp:effectExtent l="38100" t="57150" r="20955" b="47625"/>
+                <wp:wrapNone/>
+                <wp:docPr id="95" name="Ink 95"/>
+                <wp:cNvGraphicFramePr/>
+                <a:graphic xmlns:a="http://schemas.openxmlformats.org/drawingml/2006/main">
+                  <a:graphicData uri="http://schemas.microsoft.com/office/word/2010/wordprocessingInk">
+                    <w14:contentPart bwMode="auto" r:id="rId77">
+                      <w14:nvContentPartPr>
+                        <w14:cNvContentPartPr/>
+                      </w14:nvContentPartPr>
+                      <w14:xfrm>
+                        <a:off x="0" y="0"/>
+                        <a:ext cx="1255785" cy="200535"/>
+                      </w14:xfrm>
+                    </w14:contentPart>
+                  </a:graphicData>
+                </a:graphic>
+              </wp:anchor>
+            </w:drawing>
+          </mc:Choice>
+          <mc:Fallback>
+            <w:pict>
+              <v:shape w14:anchorId="0CBC9207" id="Ink 95" o:spid="_x0000_s1026" type="#_x0000_t75" style="position:absolute;margin-left:209.25pt;margin-top:173.95pt;width:100.3pt;height:17.25pt;z-index:251800576;visibility:visible;mso-wrap-style:square;mso-wrap-distance-left:9pt;mso-wrap-distance-top:0;mso-wrap-distance-right:9pt;mso-wrap-distance-bottom:0;mso-position-horizontal:absolute;mso-position-horizontal-relative:text;mso-position-vertical:absolute;mso-position-vertical-relative:text" o:gfxdata="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">
+                <v:imagedata r:id="rId78" o:title=""/>
+              </v:shape>
+            </w:pict>
+          </mc:Fallback>
+        </mc:AlternateContent>
+      </w:r>
+      <w:r>
+        <w:rPr>
+          <w:noProof/>
+        </w:rPr>
+        <mc:AlternateContent>
+          <mc:Choice Requires="wps">
+            <w:drawing>
+              <wp:anchor distT="45720" distB="45720" distL="114300" distR="114300" simplePos="0" relativeHeight="251788288" behindDoc="0" locked="0" layoutInCell="1" allowOverlap="1" wp14:anchorId="47BFDE5F" wp14:editId="62DBAD5D">
+                <wp:simplePos x="0" y="0"/>
+                <wp:positionH relativeFrom="margin">
+                  <wp:posOffset>1714500</wp:posOffset>
+                </wp:positionH>
+                <wp:positionV relativeFrom="paragraph">
+                  <wp:posOffset>2037715</wp:posOffset>
+                </wp:positionV>
+                <wp:extent cx="949960" cy="565150"/>
+                <wp:effectExtent l="0" t="0" r="21590" b="25400"/>
+                <wp:wrapSquare wrapText="bothSides"/>
+                <wp:docPr id="82" name="Text Box 2"/>
+                <wp:cNvGraphicFramePr>
+                  <a:graphicFrameLocks xmlns:a="http://schemas.openxmlformats.org/drawingml/2006/main"/>
+                </wp:cNvGraphicFramePr>
+                <a:graphic xmlns:a="http://schemas.openxmlformats.org/drawingml/2006/main">
+                  <a:graphicData uri="http://schemas.microsoft.com/office/word/2010/wordprocessingShape">
+                    <wps:wsp>
+                      <wps:cNvSpPr txBox="1">
+                        <a:spLocks noChangeArrowheads="1"/>
+                      </wps:cNvSpPr>
+                      <wps:spPr bwMode="auto">
+                        <a:xfrm>
+                          <a:off x="0" y="0"/>
+                          <a:ext cx="949960" cy="565150"/>
+                        </a:xfrm>
+                        <a:prstGeom prst="rect">
+                          <a:avLst/>
+                        </a:prstGeom>
+                        <a:solidFill>
+                          <a:srgbClr val="FFFFFF"/>
+                        </a:solidFill>
+                        <a:ln w="9525">
+                          <a:solidFill>
+                            <a:srgbClr val="000000"/>
+                          </a:solidFill>
+                          <a:miter lim="800000"/>
+                          <a:headEnd/>
+                          <a:tailEnd/>
+                        </a:ln>
+                      </wps:spPr>
+                      <wps:txbx>
+                        <w:txbxContent>
+                          <w:p>
+                            <w:r>
+                              <w:t>movement</w:t>
+                            </w:r>
+                          </w:p>
+                        </w:txbxContent>
+                      </wps:txbx>
+                      <wps:bodyPr rot="0" vert="horz" wrap="square" lIns="91440" tIns="45720" rIns="91440" bIns="45720" anchor="t" anchorCtr="0">
+                        <a:noAutofit/>
+                      </wps:bodyPr>
+                    </wps:wsp>
+                  </a:graphicData>
+                </a:graphic>
+                <wp14:sizeRelH relativeFrom="margin">
+                  <wp14:pctWidth>0</wp14:pctWidth>
+                </wp14:sizeRelH>
+                <wp14:sizeRelV relativeFrom="margin">
+                  <wp14:pctHeight>0</wp14:pctHeight>
+                </wp14:sizeRelV>
+              </wp:anchor>
+            </w:drawing>
+          </mc:Choice>
+          <mc:Fallback>
+            <w:pict>
+              <v:shape w14:anchorId="47BFDE5F" id="_x0000_s1029" type="#_x0000_t202" style="position:absolute;margin-left:135pt;margin-top:160.45pt;width:74.8pt;height:44.5pt;z-index:251788288;visibility:visible;mso-wrap-style:square;mso-width-percent:0;mso-height-percent:0;mso-wrap-distance-left:9pt;mso-wrap-distance-top:3.6pt;mso-wrap-distance-right:9pt;mso-wrap-distance-bottom:3.6pt;mso-position-horizontal:absolute;mso-position-horizontal-relative:margin;mso-position-vertical:absolute;mso-position-vertical-relative:text;mso-width-percent:0;mso-height-percent:0;mso-width-relative:margin;mso-height-relative:margin;v-text-anchor:top" o:gfxdata="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">
+                <v:textbox>
+                  <w:txbxContent>
+                    <w:p>
+                      <w:r>
+                        <w:t>movement</w:t>
+                      </w:r>
+                    </w:p>
+                  </w:txbxContent>
+                </v:textbox>
+                <w10:wrap type="square" anchorx="margin"/>
+              </v:shape>
+            </w:pict>
+          </mc:Fallback>
+        </mc:AlternateContent>
+      </w:r>
+      <w:r>
+        <w:rPr>
+          <w:noProof/>
+        </w:rPr>
+        <mc:AlternateContent>
+          <mc:Choice Requires="wps">
+            <w:drawing>
+              <wp:anchor distT="45720" distB="45720" distL="114300" distR="114300" simplePos="0" relativeHeight="251776000" behindDoc="0" locked="0" layoutInCell="1" allowOverlap="1" wp14:anchorId="515FB2F1" wp14:editId="0D10E666">
+                <wp:simplePos x="0" y="0"/>
+                <wp:positionH relativeFrom="column">
+                  <wp:posOffset>3911575</wp:posOffset>
+                </wp:positionH>
+                <wp:positionV relativeFrom="paragraph">
+                  <wp:posOffset>2111223</wp:posOffset>
+                </wp:positionV>
+                <wp:extent cx="692785" cy="565150"/>
+                <wp:effectExtent l="0" t="0" r="12065" b="25400"/>
+                <wp:wrapSquare wrapText="bothSides"/>
+                <wp:docPr id="217" name="Text Box 2"/>
+                <wp:cNvGraphicFramePr>
+                  <a:graphicFrameLocks xmlns:a="http://schemas.openxmlformats.org/drawingml/2006/main"/>
+                </wp:cNvGraphicFramePr>
+                <a:graphic xmlns:a="http://schemas.openxmlformats.org/drawingml/2006/main">
+                  <a:graphicData uri="http://schemas.microsoft.com/office/word/2010/wordprocessingShape">
+                    <wps:wsp>
+                      <wps:cNvSpPr txBox="1">
+                        <a:spLocks noChangeArrowheads="1"/>
+                      </wps:cNvSpPr>
+                      <wps:spPr bwMode="auto">
+                        <a:xfrm>
+                          <a:off x="0" y="0"/>
+                          <a:ext cx="692785" cy="565150"/>
+                        </a:xfrm>
+                        <a:prstGeom prst="rect">
+                          <a:avLst/>
+                        </a:prstGeom>
+                        <a:solidFill>
+                          <a:srgbClr val="FFFFFF"/>
+                        </a:solidFill>
+                        <a:ln w="9525">
+                          <a:solidFill>
+                            <a:srgbClr val="000000"/>
+                          </a:solidFill>
+                          <a:miter lim="800000"/>
+                          <a:headEnd/>
+                          <a:tailEnd/>
+                        </a:ln>
+                      </wps:spPr>
+                      <wps:txbx>
+                        <w:txbxContent>
+                          <w:p>
+                            <w:r>
+                              <w:t>Ground</w:t>
+                            </w:r>
+                          </w:p>
+                        </w:txbxContent>
+                      </wps:txbx>
+                      <wps:bodyPr rot="0" vert="horz" wrap="square" lIns="91440" tIns="45720" rIns="91440" bIns="45720" anchor="t" anchorCtr="0">
+                        <a:noAutofit/>
+                      </wps:bodyPr>
+                    </wps:wsp>
+                  </a:graphicData>
+                </a:graphic>
+                <wp14:sizeRelH relativeFrom="margin">
+                  <wp14:pctWidth>0</wp14:pctWidth>
+                </wp14:sizeRelH>
+                <wp14:sizeRelV relativeFrom="margin">
+                  <wp14:pctHeight>0</wp14:pctHeight>
+                </wp14:sizeRelV>
+              </wp:anchor>
+            </w:drawing>
+          </mc:Choice>
+          <mc:Fallback>
+            <w:pict>
+              <v:shape w14:anchorId="515FB2F1" id="_x0000_s1030" type="#_x0000_t202" style="position:absolute;margin-left:308pt;margin-top:166.25pt;width:54.55pt;height:44.5pt;z-index:251776000;visibility:visible;mso-wrap-style:square;mso-width-percent:0;mso-height-percent:0;mso-wrap-distance-left:9pt;mso-wrap-distance-top:3.6pt;mso-wrap-distance-right:9pt;mso-wrap-distance-bottom:3.6pt;mso-position-horizontal:absolute;mso-position-horizontal-relative:text;mso-position-vertical:absolute;mso-position-vertical-relative:text;mso-width-percent:0;mso-height-percent:0;mso-width-relative:margin;mso-height-relative:margin;v-text-anchor:top" o:gfxdata="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">
+                <v:textbox>
+                  <w:txbxContent>
+                    <w:p>
+                      <w:r>
+                        <w:t>Ground</w:t>
+                      </w:r>
+                    </w:p>
+                  </w:txbxContent>
+                </v:textbox>
+                <w10:wrap type="square"/>
+              </v:shape>
+            </w:pict>
+          </mc:Fallback>
+        </mc:AlternateContent>
+      </w:r>
+      <w:r>
+        <w:rPr>
+          <w:noProof/>
+        </w:rPr>
+        <mc:AlternateContent>
+          <mc:Choice Requires="wps">
+            <w:drawing>
+              <wp:anchor distT="45720" distB="45720" distL="114300" distR="114300" simplePos="0" relativeHeight="251784192" behindDoc="0" locked="0" layoutInCell="1" allowOverlap="1" wp14:anchorId="4B816573" wp14:editId="1924936B">
+                <wp:simplePos x="0" y="0"/>
+                <wp:positionH relativeFrom="column">
+                  <wp:posOffset>2894965</wp:posOffset>
+                </wp:positionH>
+                <wp:positionV relativeFrom="paragraph">
+                  <wp:posOffset>3237637</wp:posOffset>
+                </wp:positionV>
+                <wp:extent cx="692785" cy="565150"/>
+                <wp:effectExtent l="0" t="0" r="12065" b="25400"/>
+                <wp:wrapSquare wrapText="bothSides"/>
+                <wp:docPr id="80" name="Text Box 2"/>
+                <wp:cNvGraphicFramePr>
+                  <a:graphicFrameLocks xmlns:a="http://schemas.openxmlformats.org/drawingml/2006/main"/>
+                </wp:cNvGraphicFramePr>
+                <a:graphic xmlns:a="http://schemas.openxmlformats.org/drawingml/2006/main">
+                  <a:graphicData uri="http://schemas.microsoft.com/office/word/2010/wordprocessingShape">
+                    <wps:wsp>
+                      <wps:cNvSpPr txBox="1">
+                        <a:spLocks noChangeArrowheads="1"/>
+                      </wps:cNvSpPr>
+                      <wps:spPr bwMode="auto">
+                        <a:xfrm>
+                          <a:off x="0" y="0"/>
+                          <a:ext cx="692785" cy="565150"/>
+                        </a:xfrm>
+                        <a:prstGeom prst="rect">
+                          <a:avLst/>
+                        </a:prstGeom>
+                        <a:solidFill>
+                          <a:srgbClr val="FFFFFF"/>
+                        </a:solidFill>
+                        <a:ln w="9525">
+                          <a:solidFill>
+                            <a:srgbClr val="000000"/>
+                          </a:solidFill>
+                          <a:miter lim="800000"/>
+                          <a:headEnd/>
+                          <a:tailEnd/>
+                        </a:ln>
+                      </wps:spPr>
+                      <wps:txbx>
+                        <w:txbxContent>
+                          <w:p>
+                            <w:r>
+                              <w:t>Dirt</w:t>
+                            </w:r>
+                          </w:p>
+                        </w:txbxContent>
+                      </wps:txbx>
+                      <wps:bodyPr rot="0" vert="horz" wrap="square" lIns="91440" tIns="45720" rIns="91440" bIns="45720" anchor="t" anchorCtr="0">
+                        <a:noAutofit/>
+                      </wps:bodyPr>
+                    </wps:wsp>
+                  </a:graphicData>
+                </a:graphic>
+                <wp14:sizeRelH relativeFrom="margin">
+                  <wp14:pctWidth>0</wp14:pctWidth>
+                </wp14:sizeRelH>
+                <wp14:sizeRelV relativeFrom="margin">
+                  <wp14:pctHeight>0</wp14:pctHeight>
+                </wp14:sizeRelV>
+              </wp:anchor>
+            </w:drawing>
+          </mc:Choice>
+          <mc:Fallback>
+            <w:pict>
+              <v:shape w14:anchorId="4B816573" id="_x0000_s1031" type="#_x0000_t202" style="position:absolute;margin-left:227.95pt;margin-top:254.95pt;width:54.55pt;height:44.5pt;z-index:251784192;visibility:visible;mso-wrap-style:square;mso-width-percent:0;mso-height-percent:0;mso-wrap-distance-left:9pt;mso-wrap-distance-top:3.6pt;mso-wrap-distance-right:9pt;mso-wrap-distance-bottom:3.6pt;mso-position-horizontal:absolute;mso-position-horizontal-relative:text;mso-position-vertical:absolute;mso-position-vertical-relative:text;mso-width-percent:0;mso-height-percent:0;mso-width-relative:margin;mso-height-relative:margin;v-text-anchor:top" o:gfxdata="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">
+                <v:textbox>
+                  <w:txbxContent>
+                    <w:p>
+                      <w:r>
+                        <w:t>Dirt</w:t>
+                      </w:r>
+                    </w:p>
+                  </w:txbxContent>
+                </v:textbox>
+                <w10:wrap type="square"/>
+              </v:shape>
+            </w:pict>
+          </mc:Fallback>
+        </mc:AlternateContent>
+      </w:r>
+      <w:r>
+        <w:rPr>
+          <w:noProof/>
+        </w:rPr>
+        <mc:AlternateContent>
+          <mc:Choice Requires="wps">
+            <w:drawing>
+              <wp:anchor distT="45720" distB="45720" distL="114300" distR="114300" simplePos="0" relativeHeight="251780096" behindDoc="0" locked="0" layoutInCell="1" allowOverlap="1" wp14:anchorId="7206BE3D" wp14:editId="3062A462">
+                <wp:simplePos x="0" y="0"/>
+                <wp:positionH relativeFrom="column">
+                  <wp:posOffset>3860800</wp:posOffset>
+                </wp:positionH>
+                <wp:positionV relativeFrom="paragraph">
+                  <wp:posOffset>3222396</wp:posOffset>
+                </wp:positionV>
+                <wp:extent cx="692785" cy="565150"/>
+                <wp:effectExtent l="0" t="0" r="12065" b="25400"/>
+                <wp:wrapSquare wrapText="bothSides"/>
+                <wp:docPr id="76" name="Text Box 2"/>
+                <wp:cNvGraphicFramePr>
+                  <a:graphicFrameLocks xmlns:a="http://schemas.openxmlformats.org/drawingml/2006/main"/>
+                </wp:cNvGraphicFramePr>
+                <a:graphic xmlns:a="http://schemas.openxmlformats.org/drawingml/2006/main">
+                  <a:graphicData uri="http://schemas.microsoft.com/office/word/2010/wordprocessingShape">
+                    <wps:wsp>
+                      <wps:cNvSpPr txBox="1">
+                        <a:spLocks noChangeArrowheads="1"/>
+                      </wps:cNvSpPr>
+                      <wps:spPr bwMode="auto">
+                        <a:xfrm>
+                          <a:off x="0" y="0"/>
+                          <a:ext cx="692785" cy="565150"/>
+                        </a:xfrm>
+                        <a:prstGeom prst="rect">
+                          <a:avLst/>
+                        </a:prstGeom>
+                        <a:solidFill>
+                          <a:srgbClr val="FFFFFF"/>
+                        </a:solidFill>
+                        <a:ln w="9525">
+                          <a:solidFill>
+                            <a:srgbClr val="000000"/>
+                          </a:solidFill>
+                          <a:miter lim="800000"/>
+                          <a:headEnd/>
+                          <a:tailEnd/>
+                        </a:ln>
+                      </wps:spPr>
+                      <wps:txbx>
+                        <w:txbxContent>
+                          <w:p>
+                            <w:r>
+                              <w:t>Tunnel</w:t>
+                            </w:r>
+                          </w:p>
+                        </w:txbxContent>
+                      </wps:txbx>
+                      <wps:bodyPr rot="0" vert="horz" wrap="square" lIns="91440" tIns="45720" rIns="91440" bIns="45720" anchor="t" anchorCtr="0">
+                        <a:noAutofit/>
+                      </wps:bodyPr>
+                    </wps:wsp>
+                  </a:graphicData>
+                </a:graphic>
+                <wp14:sizeRelH relativeFrom="margin">
+                  <wp14:pctWidth>0</wp14:pctWidth>
+                </wp14:sizeRelH>
+                <wp14:sizeRelV relativeFrom="margin">
+                  <wp14:pctHeight>0</wp14:pctHeight>
+                </wp14:sizeRelV>
+              </wp:anchor>
+            </w:drawing>
+          </mc:Choice>
+          <mc:Fallback>
+            <w:pict>
+              <v:shape w14:anchorId="7206BE3D" id="_x0000_s1032" type="#_x0000_t202" style="position:absolute;margin-left:304pt;margin-top:253.75pt;width:54.55pt;height:44.5pt;z-index:251780096;visibility:visible;mso-wrap-style:square;mso-width-percent:0;mso-height-percent:0;mso-wrap-distance-left:9pt;mso-wrap-distance-top:3.6pt;mso-wrap-distance-right:9pt;mso-wrap-distance-bottom:3.6pt;mso-position-horizontal:absolute;mso-position-horizontal-relative:text;mso-position-vertical:absolute;mso-position-vertical-relative:text;mso-width-percent:0;mso-height-percent:0;mso-width-relative:margin;mso-height-relative:margin;v-text-anchor:top" o:gfxdata="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">
+                <v:textbox>
+                  <w:txbxContent>
+                    <w:p>
+                      <w:r>
+                        <w:t>Tunnel</w:t>
+                      </w:r>
+                    </w:p>
+                  </w:txbxContent>
+                </v:textbox>
+                <w10:wrap type="square"/>
+              </v:shape>
+            </w:pict>
+          </mc:Fallback>
+        </mc:AlternateContent>
+      </w:r>
+      <w:r>
+        <w:rPr>
+          <w:noProof/>
+        </w:rPr>
+        <mc:AlternateContent>
+          <mc:Choice Requires="wps">
+            <w:drawing>
+              <wp:anchor distT="45720" distB="45720" distL="114300" distR="114300" simplePos="0" relativeHeight="251782144" behindDoc="0" locked="0" layoutInCell="1" allowOverlap="1" wp14:anchorId="11F1E743" wp14:editId="293DF048">
+                <wp:simplePos x="0" y="0"/>
+                <wp:positionH relativeFrom="column">
+                  <wp:posOffset>4775225</wp:posOffset>
+                </wp:positionH>
+                <wp:positionV relativeFrom="paragraph">
+                  <wp:posOffset>3245154</wp:posOffset>
+                </wp:positionV>
+                <wp:extent cx="692785" cy="565150"/>
+                <wp:effectExtent l="0" t="0" r="12065" b="25400"/>
+                <wp:wrapSquare wrapText="bothSides"/>
+                <wp:docPr id="77" name="Text Box 2"/>
+                <wp:cNvGraphicFramePr>
+                  <a:graphicFrameLocks xmlns:a="http://schemas.openxmlformats.org/drawingml/2006/main"/>
+                </wp:cNvGraphicFramePr>
+                <a:graphic xmlns:a="http://schemas.openxmlformats.org/drawingml/2006/main">
+                  <a:graphicData uri="http://schemas.microsoft.com/office/word/2010/wordprocessingShape">
+                    <wps:wsp>
+                      <wps:cNvSpPr txBox="1">
+                        <a:spLocks noChangeArrowheads="1"/>
+                      </wps:cNvSpPr>
+                      <wps:spPr bwMode="auto">
+                        <a:xfrm>
+                          <a:off x="0" y="0"/>
+                          <a:ext cx="692785" cy="565150"/>
+                        </a:xfrm>
+                        <a:prstGeom prst="rect">
+                          <a:avLst/>
+                        </a:prstGeom>
+                        <a:solidFill>
+                          <a:srgbClr val="FFFFFF"/>
+                        </a:solidFill>
+                        <a:ln w="9525">
+                          <a:solidFill>
+                            <a:srgbClr val="000000"/>
+                          </a:solidFill>
+                          <a:miter lim="800000"/>
+                          <a:headEnd/>
+                          <a:tailEnd/>
+                        </a:ln>
+                      </wps:spPr>
+                      <wps:txbx>
+                        <w:txbxContent>
+                          <w:p>
+                            <w:r>
+                              <w:t>Rock</w:t>
+                            </w:r>
+                          </w:p>
+                        </w:txbxContent>
+                      </wps:txbx>
+                      <wps:bodyPr rot="0" vert="horz" wrap="square" lIns="91440" tIns="45720" rIns="91440" bIns="45720" anchor="t" anchorCtr="0">
+                        <a:noAutofit/>
+                      </wps:bodyPr>
+                    </wps:wsp>
+                  </a:graphicData>
+                </a:graphic>
+                <wp14:sizeRelH relativeFrom="margin">
+                  <wp14:pctWidth>0</wp14:pctWidth>
+                </wp14:sizeRelH>
+                <wp14:sizeRelV relativeFrom="margin">
+                  <wp14:pctHeight>0</wp14:pctHeight>
+                </wp14:sizeRelV>
+              </wp:anchor>
+            </w:drawing>
+          </mc:Choice>
+          <mc:Fallback>
+            <w:pict>
+              <v:shape w14:anchorId="11F1E743" id="_x0000_s1033" type="#_x0000_t202" style="position:absolute;margin-left:376pt;margin-top:255.5pt;width:54.55pt;height:44.5pt;z-index:251782144;visibility:visible;mso-wrap-style:square;mso-width-percent:0;mso-height-percent:0;mso-wrap-distance-left:9pt;mso-wrap-distance-top:3.6pt;mso-wrap-distance-right:9pt;mso-wrap-distance-bottom:3.6pt;mso-position-horizontal:absolute;mso-position-horizontal-relative:text;mso-position-vertical:absolute;mso-position-vertical-relative:text;mso-width-percent:0;mso-height-percent:0;mso-width-relative:margin;mso-height-relative:margin;v-text-anchor:top" o:gfxdata="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">
+                <v:textbox>
+                  <w:txbxContent>
+                    <w:p>
+                      <w:r>
+                        <w:t>Rock</w:t>
+                      </w:r>
+                    </w:p>
+                  </w:txbxContent>
+                </v:textbox>
+                <w10:wrap type="square"/>
+              </v:shape>
+            </w:pict>
+          </mc:Fallback>
+        </mc:AlternateContent>
+      </w:r>
+      <w:r>
+        <w:br w:type="page"/>
+      </w:r>
+    </w:p>
+    <w:p/>
+    <w:p/>
+    <w:p>
+      <w:pPr>
+        <w:pStyle w:val="Heading1"/>
+      </w:pPr>
+      <w:r>
+        <w:t xml:space="preserve">Problem </w:t>
+      </w:r>
+      <w:r>
+        <w:t>32.4</w:t>
+      </w:r>
+      <w:r>
+        <w:t xml:space="preserve">: </w:t>
+      </w:r>
+      <w:r>
+        <w:t>Design Centipede</w:t>
+      </w:r>
+    </w:p>
+    <w:p>
+      <w:r>
+        <w:t>Consider the 1981 arcade game Centipede. Research how the game was played:</w:t>
       </w:r>
     </w:p>
     <w:p>
@@ -1190,70 +3061,7 @@
     </w:p>
     <w:p>
       <w:r>
-        <w:t>If the class diagram does not exhibit complete alignment, provide a class diagram that does:</w:t>
-      </w:r>
-    </w:p>
-    <w:p>
-      <w:pPr>
-        <w:pStyle w:val="Answer"/>
-      </w:pPr>
-      <w:r>
-        <w:t xml:space="preserve"> </w:t>
-      </w:r>
-    </w:p>
-    <w:p>
-      <w:r>
-        <w:br w:type="page"/>
-      </w:r>
-    </w:p>
-    <w:p>
-      <w:pPr>
-        <w:pStyle w:val="Heading1"/>
-      </w:pPr>
-      <w:r>
-        <w:lastRenderedPageBreak/>
-        <w:t xml:space="preserve">Problem </w:t>
-      </w:r>
-      <w:r>
-        <w:t>32</w:t>
-      </w:r>
-      <w:r>
-        <w:t xml:space="preserve">.3: </w:t>
-      </w:r>
-      <w:r>
-        <w:t>Design Dig Dug</w:t>
-      </w:r>
-    </w:p>
-    <w:p>
-      <w:r>
-        <w:t>Consider the following problem domain:</w:t>
-      </w:r>
-    </w:p>
-    <w:p>
-      <w:pPr>
-        <w:ind w:left="720"/>
-      </w:pPr>
-      <w:r>
-        <w:t xml:space="preserve">The 1982 game Dig Dug consists of enemies, Dig Dug, and a playing field. There are two </w:t>
-      </w:r>
-      <w:r>
-        <w:t>types</w:t>
-      </w:r>
-      <w:r>
-        <w:t xml:space="preserve"> of enemies: Pookas and </w:t>
-      </w:r>
-      <w:proofErr w:type="spellStart"/>
-      <w:r>
-        <w:t>Fygars</w:t>
-      </w:r>
-      <w:proofErr w:type="spellEnd"/>
-      <w:r>
-        <w:t xml:space="preserve">. Both can move through tunnels, can ghost through solid ground, or can be in various stages of inflation. The ground can be dirt, a tunnel, or a rock. </w:t>
-      </w:r>
-    </w:p>
-    <w:p>
-      <w:r>
-        <w:t xml:space="preserve">Create a class diagram exhibiting complete alignment. </w:t>
+        <w:t>Provide a class diagram exhibiting complete alignment:</w:t>
       </w:r>
     </w:p>
     <w:p>
@@ -1263,71 +3071,1696 @@
     </w:p>
     <w:p>
       <w:r>
-        <w:t>Justify why you think your design’s alignment is complete.</w:t>
+        <w:t>Justify why you think your design’s alignment is complete:</w:t>
       </w:r>
     </w:p>
     <w:p>
       <w:pPr>
         <w:pStyle w:val="Answer"/>
       </w:pPr>
+      <w:r>
+        <w:t xml:space="preserve">This class diagram references all </w:t>
+      </w:r>
+      <w:r>
+        <w:t>entities that are contained within the game</w:t>
+      </w:r>
+      <w:r>
+        <w:t>, such as darts, entities, etc</w:t>
+      </w:r>
+      <w:r>
+        <w:t>. This diagram also references static information such as score, time</w:t>
+      </w:r>
+      <w:r>
+        <w:t xml:space="preserve"> as well as static but interactive objects like mushrooms and launchers.</w:t>
+      </w:r>
     </w:p>
     <w:p>
       <w:r>
-        <w:br w:type="page"/>
+        <w:rPr>
+          <w:noProof/>
+        </w:rPr>
+        <mc:AlternateContent>
+          <mc:Choice Requires="wpi">
+            <w:drawing>
+              <wp:anchor distT="0" distB="0" distL="114300" distR="114300" simplePos="0" relativeHeight="251888640" behindDoc="0" locked="0" layoutInCell="1" allowOverlap="1" wp14:anchorId="02DCF201" wp14:editId="4F9B13DE">
+                <wp:simplePos x="0" y="0"/>
+                <wp:positionH relativeFrom="column">
+                  <wp:posOffset>1742160</wp:posOffset>
+                </wp:positionH>
+                <wp:positionV relativeFrom="paragraph">
+                  <wp:posOffset>4054555</wp:posOffset>
+                </wp:positionV>
+                <wp:extent cx="4318200" cy="561240"/>
+                <wp:effectExtent l="57150" t="38100" r="44450" b="48895"/>
+                <wp:wrapNone/>
+                <wp:docPr id="248" name="Ink 248"/>
+                <wp:cNvGraphicFramePr/>
+                <a:graphic xmlns:a="http://schemas.openxmlformats.org/drawingml/2006/main">
+                  <a:graphicData uri="http://schemas.microsoft.com/office/word/2010/wordprocessingInk">
+                    <w14:contentPart bwMode="auto" r:id="rId79">
+                      <w14:nvContentPartPr>
+                        <w14:cNvContentPartPr/>
+                      </w14:nvContentPartPr>
+                      <w14:xfrm>
+                        <a:off x="0" y="0"/>
+                        <a:ext cx="4318200" cy="561240"/>
+                      </w14:xfrm>
+                    </w14:contentPart>
+                  </a:graphicData>
+                </a:graphic>
+              </wp:anchor>
+            </w:drawing>
+          </mc:Choice>
+          <mc:Fallback>
+            <w:pict>
+              <v:shape w14:anchorId="0A935BD6" id="Ink 248" o:spid="_x0000_s1026" type="#_x0000_t75" style="position:absolute;margin-left:136.5pt;margin-top:318.55pt;width:341.4pt;height:45.65pt;z-index:251888640;visibility:visible;mso-wrap-style:square;mso-wrap-distance-left:9pt;mso-wrap-distance-top:0;mso-wrap-distance-right:9pt;mso-wrap-distance-bottom:0;mso-position-horizontal:absolute;mso-position-horizontal-relative:text;mso-position-vertical:absolute;mso-position-vertical-relative:text" o:gfxdata="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">
+                <v:imagedata r:id="rId80" o:title=""/>
+              </v:shape>
+            </w:pict>
+          </mc:Fallback>
+        </mc:AlternateContent>
+      </w:r>
+      <w:r>
+        <w:rPr>
+          <w:noProof/>
+        </w:rPr>
+        <mc:AlternateContent>
+          <mc:Choice Requires="wpi">
+            <w:drawing>
+              <wp:anchor distT="0" distB="0" distL="114300" distR="114300" simplePos="0" relativeHeight="251887616" behindDoc="0" locked="0" layoutInCell="1" allowOverlap="1" wp14:anchorId="4E712BF7" wp14:editId="5B1FBD3B">
+                <wp:simplePos x="0" y="0"/>
+                <wp:positionH relativeFrom="column">
+                  <wp:posOffset>1647190</wp:posOffset>
+                </wp:positionH>
+                <wp:positionV relativeFrom="paragraph">
+                  <wp:posOffset>4087495</wp:posOffset>
+                </wp:positionV>
+                <wp:extent cx="246380" cy="280035"/>
+                <wp:effectExtent l="38100" t="57150" r="20320" b="43815"/>
+                <wp:wrapNone/>
+                <wp:docPr id="247" name="Ink 247"/>
+                <wp:cNvGraphicFramePr/>
+                <a:graphic xmlns:a="http://schemas.openxmlformats.org/drawingml/2006/main">
+                  <a:graphicData uri="http://schemas.microsoft.com/office/word/2010/wordprocessingInk">
+                    <w14:contentPart bwMode="auto" r:id="rId81">
+                      <w14:nvContentPartPr>
+                        <w14:cNvContentPartPr/>
+                      </w14:nvContentPartPr>
+                      <w14:xfrm>
+                        <a:off x="0" y="0"/>
+                        <a:ext cx="246380" cy="280035"/>
+                      </w14:xfrm>
+                    </w14:contentPart>
+                  </a:graphicData>
+                </a:graphic>
+              </wp:anchor>
+            </w:drawing>
+          </mc:Choice>
+          <mc:Fallback>
+            <w:pict>
+              <v:shape w14:anchorId="699FE885" id="Ink 247" o:spid="_x0000_s1026" type="#_x0000_t75" style="position:absolute;margin-left:129pt;margin-top:321.15pt;width:20.8pt;height:23.45pt;z-index:251887616;visibility:visible;mso-wrap-style:square;mso-wrap-distance-left:9pt;mso-wrap-distance-top:0;mso-wrap-distance-right:9pt;mso-wrap-distance-bottom:0;mso-position-horizontal:absolute;mso-position-horizontal-relative:text;mso-position-vertical:absolute;mso-position-vertical-relative:text" o:gfxdata="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">
+                <v:imagedata r:id="rId82" o:title=""/>
+              </v:shape>
+            </w:pict>
+          </mc:Fallback>
+        </mc:AlternateContent>
+      </w:r>
+      <w:r>
+        <w:rPr>
+          <w:noProof/>
+        </w:rPr>
+        <mc:AlternateContent>
+          <mc:Choice Requires="wpi">
+            <w:drawing>
+              <wp:anchor distT="0" distB="0" distL="114300" distR="114300" simplePos="0" relativeHeight="251883520" behindDoc="0" locked="0" layoutInCell="1" allowOverlap="1" wp14:anchorId="63D84960" wp14:editId="10CDF2E5">
+                <wp:simplePos x="0" y="0"/>
+                <wp:positionH relativeFrom="column">
+                  <wp:posOffset>4715760</wp:posOffset>
+                </wp:positionH>
+                <wp:positionV relativeFrom="paragraph">
+                  <wp:posOffset>3136195</wp:posOffset>
+                </wp:positionV>
+                <wp:extent cx="1152000" cy="288360"/>
+                <wp:effectExtent l="0" t="38100" r="48260" b="54610"/>
+                <wp:wrapNone/>
+                <wp:docPr id="243" name="Ink 243"/>
+                <wp:cNvGraphicFramePr/>
+                <a:graphic xmlns:a="http://schemas.openxmlformats.org/drawingml/2006/main">
+                  <a:graphicData uri="http://schemas.microsoft.com/office/word/2010/wordprocessingInk">
+                    <w14:contentPart bwMode="auto" r:id="rId83">
+                      <w14:nvContentPartPr>
+                        <w14:cNvContentPartPr/>
+                      </w14:nvContentPartPr>
+                      <w14:xfrm>
+                        <a:off x="0" y="0"/>
+                        <a:ext cx="1152000" cy="288360"/>
+                      </w14:xfrm>
+                    </w14:contentPart>
+                  </a:graphicData>
+                </a:graphic>
+              </wp:anchor>
+            </w:drawing>
+          </mc:Choice>
+          <mc:Fallback>
+            <w:pict>
+              <v:shape w14:anchorId="1D77DD84" id="Ink 243" o:spid="_x0000_s1026" type="#_x0000_t75" style="position:absolute;margin-left:370.6pt;margin-top:246.25pt;width:92.1pt;height:24.1pt;z-index:251883520;visibility:visible;mso-wrap-style:square;mso-wrap-distance-left:9pt;mso-wrap-distance-top:0;mso-wrap-distance-right:9pt;mso-wrap-distance-bottom:0;mso-position-horizontal:absolute;mso-position-horizontal-relative:text;mso-position-vertical:absolute;mso-position-vertical-relative:text" o:gfxdata="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">
+                <v:imagedata r:id="rId84" o:title=""/>
+              </v:shape>
+            </w:pict>
+          </mc:Fallback>
+        </mc:AlternateContent>
+      </w:r>
+      <w:r>
+        <w:rPr>
+          <w:noProof/>
+        </w:rPr>
+        <mc:AlternateContent>
+          <mc:Choice Requires="wps">
+            <w:drawing>
+              <wp:anchor distT="45720" distB="45720" distL="114300" distR="114300" simplePos="0" relativeHeight="251882496" behindDoc="0" locked="0" layoutInCell="1" allowOverlap="1" wp14:anchorId="0B2B7719" wp14:editId="4703009F">
+                <wp:simplePos x="0" y="0"/>
+                <wp:positionH relativeFrom="column">
+                  <wp:posOffset>5467350</wp:posOffset>
+                </wp:positionH>
+                <wp:positionV relativeFrom="paragraph">
+                  <wp:posOffset>3489960</wp:posOffset>
+                </wp:positionV>
+                <wp:extent cx="923925" cy="565150"/>
+                <wp:effectExtent l="0" t="0" r="28575" b="25400"/>
+                <wp:wrapSquare wrapText="bothSides"/>
+                <wp:docPr id="242" name="Text Box 2"/>
+                <wp:cNvGraphicFramePr>
+                  <a:graphicFrameLocks xmlns:a="http://schemas.openxmlformats.org/drawingml/2006/main"/>
+                </wp:cNvGraphicFramePr>
+                <a:graphic xmlns:a="http://schemas.openxmlformats.org/drawingml/2006/main">
+                  <a:graphicData uri="http://schemas.microsoft.com/office/word/2010/wordprocessingShape">
+                    <wps:wsp>
+                      <wps:cNvSpPr txBox="1">
+                        <a:spLocks noChangeArrowheads="1"/>
+                      </wps:cNvSpPr>
+                      <wps:spPr bwMode="auto">
+                        <a:xfrm>
+                          <a:off x="0" y="0"/>
+                          <a:ext cx="923925" cy="565150"/>
+                        </a:xfrm>
+                        <a:prstGeom prst="rect">
+                          <a:avLst/>
+                        </a:prstGeom>
+                        <a:solidFill>
+                          <a:srgbClr val="FFFFFF"/>
+                        </a:solidFill>
+                        <a:ln w="9525">
+                          <a:solidFill>
+                            <a:srgbClr val="000000"/>
+                          </a:solidFill>
+                          <a:miter lim="800000"/>
+                          <a:headEnd/>
+                          <a:tailEnd/>
+                        </a:ln>
+                      </wps:spPr>
+                      <wps:txbx>
+                        <w:txbxContent>
+                          <w:p>
+                            <w:r>
+                              <w:t>Launcher</w:t>
+                            </w:r>
+                          </w:p>
+                        </w:txbxContent>
+                      </wps:txbx>
+                      <wps:bodyPr rot="0" vert="horz" wrap="square" lIns="91440" tIns="45720" rIns="91440" bIns="45720" anchor="t" anchorCtr="0">
+                        <a:noAutofit/>
+                      </wps:bodyPr>
+                    </wps:wsp>
+                  </a:graphicData>
+                </a:graphic>
+                <wp14:sizeRelH relativeFrom="margin">
+                  <wp14:pctWidth>0</wp14:pctWidth>
+                </wp14:sizeRelH>
+                <wp14:sizeRelV relativeFrom="margin">
+                  <wp14:pctHeight>0</wp14:pctHeight>
+                </wp14:sizeRelV>
+              </wp:anchor>
+            </w:drawing>
+          </mc:Choice>
+          <mc:Fallback>
+            <w:pict>
+              <v:shape w14:anchorId="0B2B7719" id="_x0000_s1034" type="#_x0000_t202" style="position:absolute;margin-left:430.5pt;margin-top:274.8pt;width:72.75pt;height:44.5pt;z-index:251882496;visibility:visible;mso-wrap-style:square;mso-width-percent:0;mso-height-percent:0;mso-wrap-distance-left:9pt;mso-wrap-distance-top:3.6pt;mso-wrap-distance-right:9pt;mso-wrap-distance-bottom:3.6pt;mso-position-horizontal:absolute;mso-position-horizontal-relative:text;mso-position-vertical:absolute;mso-position-vertical-relative:text;mso-width-percent:0;mso-height-percent:0;mso-width-relative:margin;mso-height-relative:margin;v-text-anchor:top" o:gfxdata="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">
+                <v:textbox>
+                  <w:txbxContent>
+                    <w:p>
+                      <w:r>
+                        <w:t>Launcher</w:t>
+                      </w:r>
+                    </w:p>
+                  </w:txbxContent>
+                </v:textbox>
+                <w10:wrap type="square"/>
+              </v:shape>
+            </w:pict>
+          </mc:Fallback>
+        </mc:AlternateContent>
+      </w:r>
+      <w:r>
+        <w:rPr>
+          <w:noProof/>
+        </w:rPr>
+        <mc:AlternateContent>
+          <mc:Choice Requires="wpi">
+            <w:drawing>
+              <wp:anchor distT="0" distB="0" distL="114300" distR="114300" simplePos="0" relativeHeight="251880448" behindDoc="0" locked="0" layoutInCell="1" allowOverlap="1" wp14:anchorId="0B33FDE3" wp14:editId="010F7C51">
+                <wp:simplePos x="0" y="0"/>
+                <wp:positionH relativeFrom="column">
+                  <wp:posOffset>1642110</wp:posOffset>
+                </wp:positionH>
+                <wp:positionV relativeFrom="paragraph">
+                  <wp:posOffset>804545</wp:posOffset>
+                </wp:positionV>
+                <wp:extent cx="259015" cy="287475"/>
+                <wp:effectExtent l="38100" t="38100" r="8255" b="55880"/>
+                <wp:wrapNone/>
+                <wp:docPr id="235" name="Ink 235"/>
+                <wp:cNvGraphicFramePr/>
+                <a:graphic xmlns:a="http://schemas.openxmlformats.org/drawingml/2006/main">
+                  <a:graphicData uri="http://schemas.microsoft.com/office/word/2010/wordprocessingInk">
+                    <w14:contentPart bwMode="auto" r:id="rId85">
+                      <w14:nvContentPartPr>
+                        <w14:cNvContentPartPr/>
+                      </w14:nvContentPartPr>
+                      <w14:xfrm>
+                        <a:off x="0" y="0"/>
+                        <a:ext cx="259015" cy="287475"/>
+                      </w14:xfrm>
+                    </w14:contentPart>
+                  </a:graphicData>
+                </a:graphic>
+              </wp:anchor>
+            </w:drawing>
+          </mc:Choice>
+          <mc:Fallback>
+            <w:pict>
+              <v:shape w14:anchorId="66194B85" id="Ink 235" o:spid="_x0000_s1026" type="#_x0000_t75" style="position:absolute;margin-left:128.6pt;margin-top:62.65pt;width:21.85pt;height:24.05pt;z-index:251880448;visibility:visible;mso-wrap-style:square;mso-wrap-distance-left:9pt;mso-wrap-distance-top:0;mso-wrap-distance-right:9pt;mso-wrap-distance-bottom:0;mso-position-horizontal:absolute;mso-position-horizontal-relative:text;mso-position-vertical:absolute;mso-position-vertical-relative:text" o:gfxdata="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">
+                <v:imagedata r:id="rId86" o:title=""/>
+              </v:shape>
+            </w:pict>
+          </mc:Fallback>
+        </mc:AlternateContent>
+      </w:r>
+      <w:r>
+        <w:rPr>
+          <w:noProof/>
+        </w:rPr>
+        <mc:AlternateContent>
+          <mc:Choice Requires="wpi">
+            <w:drawing>
+              <wp:anchor distT="0" distB="0" distL="114300" distR="114300" simplePos="0" relativeHeight="251875328" behindDoc="0" locked="0" layoutInCell="1" allowOverlap="1" wp14:anchorId="01CED0BB" wp14:editId="61DB0EF8">
+                <wp:simplePos x="0" y="0"/>
+                <wp:positionH relativeFrom="column">
+                  <wp:posOffset>2380615</wp:posOffset>
+                </wp:positionH>
+                <wp:positionV relativeFrom="paragraph">
+                  <wp:posOffset>385445</wp:posOffset>
+                </wp:positionV>
+                <wp:extent cx="1194675" cy="198120"/>
+                <wp:effectExtent l="57150" t="57150" r="24765" b="49530"/>
+                <wp:wrapNone/>
+                <wp:docPr id="230" name="Ink 230"/>
+                <wp:cNvGraphicFramePr/>
+                <a:graphic xmlns:a="http://schemas.openxmlformats.org/drawingml/2006/main">
+                  <a:graphicData uri="http://schemas.microsoft.com/office/word/2010/wordprocessingInk">
+                    <w14:contentPart bwMode="auto" r:id="rId87">
+                      <w14:nvContentPartPr>
+                        <w14:cNvContentPartPr/>
+                      </w14:nvContentPartPr>
+                      <w14:xfrm>
+                        <a:off x="0" y="0"/>
+                        <a:ext cx="1194675" cy="198120"/>
+                      </w14:xfrm>
+                    </w14:contentPart>
+                  </a:graphicData>
+                </a:graphic>
+              </wp:anchor>
+            </w:drawing>
+          </mc:Choice>
+          <mc:Fallback>
+            <w:pict>
+              <v:shape w14:anchorId="18E2445A" id="Ink 230" o:spid="_x0000_s1026" type="#_x0000_t75" style="position:absolute;margin-left:186.75pt;margin-top:29.65pt;width:95.45pt;height:17pt;z-index:251875328;visibility:visible;mso-wrap-style:square;mso-wrap-distance-left:9pt;mso-wrap-distance-top:0;mso-wrap-distance-right:9pt;mso-wrap-distance-bottom:0;mso-position-horizontal:absolute;mso-position-horizontal-relative:text;mso-position-vertical:absolute;mso-position-vertical-relative:text" o:gfxdata="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">
+                <v:imagedata r:id="rId88" o:title=""/>
+              </v:shape>
+            </w:pict>
+          </mc:Fallback>
+        </mc:AlternateContent>
+      </w:r>
+      <w:r>
+        <w:rPr>
+          <w:noProof/>
+        </w:rPr>
+        <mc:AlternateContent>
+          <mc:Choice Requires="wpi">
+            <w:drawing>
+              <wp:anchor distT="0" distB="0" distL="114300" distR="114300" simplePos="0" relativeHeight="251868160" behindDoc="0" locked="0" layoutInCell="1" allowOverlap="1" wp14:anchorId="496FC667" wp14:editId="477A8F3C">
+                <wp:simplePos x="0" y="0"/>
+                <wp:positionH relativeFrom="column">
+                  <wp:posOffset>3914140</wp:posOffset>
+                </wp:positionH>
+                <wp:positionV relativeFrom="paragraph">
+                  <wp:posOffset>804545</wp:posOffset>
+                </wp:positionV>
+                <wp:extent cx="216360" cy="276225"/>
+                <wp:effectExtent l="38100" t="57150" r="0" b="47625"/>
+                <wp:wrapNone/>
+                <wp:docPr id="223" name="Ink 223"/>
+                <wp:cNvGraphicFramePr/>
+                <a:graphic xmlns:a="http://schemas.openxmlformats.org/drawingml/2006/main">
+                  <a:graphicData uri="http://schemas.microsoft.com/office/word/2010/wordprocessingInk">
+                    <w14:contentPart bwMode="auto" r:id="rId89">
+                      <w14:nvContentPartPr>
+                        <w14:cNvContentPartPr/>
+                      </w14:nvContentPartPr>
+                      <w14:xfrm>
+                        <a:off x="0" y="0"/>
+                        <a:ext cx="216360" cy="276225"/>
+                      </w14:xfrm>
+                    </w14:contentPart>
+                  </a:graphicData>
+                </a:graphic>
+              </wp:anchor>
+            </w:drawing>
+          </mc:Choice>
+          <mc:Fallback>
+            <w:pict>
+              <v:shape w14:anchorId="5F6ABE54" id="Ink 223" o:spid="_x0000_s1026" type="#_x0000_t75" style="position:absolute;margin-left:307.5pt;margin-top:62.65pt;width:18.5pt;height:23.15pt;z-index:251868160;visibility:visible;mso-wrap-style:square;mso-wrap-distance-left:9pt;mso-wrap-distance-top:0;mso-wrap-distance-right:9pt;mso-wrap-distance-bottom:0;mso-position-horizontal:absolute;mso-position-horizontal-relative:text;mso-position-vertical:absolute;mso-position-vertical-relative:text" o:gfxdata="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">
+                <v:imagedata r:id="rId90" o:title=""/>
+              </v:shape>
+            </w:pict>
+          </mc:Fallback>
+        </mc:AlternateContent>
+      </w:r>
+      <w:r>
+        <w:rPr>
+          <w:noProof/>
+        </w:rPr>
+        <mc:AlternateContent>
+          <mc:Choice Requires="wps">
+            <w:drawing>
+              <wp:anchor distT="45720" distB="45720" distL="114300" distR="114300" simplePos="0" relativeHeight="251864064" behindDoc="0" locked="0" layoutInCell="1" allowOverlap="1" wp14:anchorId="5A9AE436" wp14:editId="7B399F7E">
+                <wp:simplePos x="0" y="0"/>
+                <wp:positionH relativeFrom="column">
+                  <wp:posOffset>3629025</wp:posOffset>
+                </wp:positionH>
+                <wp:positionV relativeFrom="paragraph">
+                  <wp:posOffset>1109980</wp:posOffset>
+                </wp:positionV>
+                <wp:extent cx="1057275" cy="565150"/>
+                <wp:effectExtent l="0" t="0" r="28575" b="25400"/>
+                <wp:wrapSquare wrapText="bothSides"/>
+                <wp:docPr id="219" name="Text Box 2"/>
+                <wp:cNvGraphicFramePr>
+                  <a:graphicFrameLocks xmlns:a="http://schemas.openxmlformats.org/drawingml/2006/main"/>
+                </wp:cNvGraphicFramePr>
+                <a:graphic xmlns:a="http://schemas.openxmlformats.org/drawingml/2006/main">
+                  <a:graphicData uri="http://schemas.microsoft.com/office/word/2010/wordprocessingShape">
+                    <wps:wsp>
+                      <wps:cNvSpPr txBox="1">
+                        <a:spLocks noChangeArrowheads="1"/>
+                      </wps:cNvSpPr>
+                      <wps:spPr bwMode="auto">
+                        <a:xfrm>
+                          <a:off x="0" y="0"/>
+                          <a:ext cx="1057275" cy="565150"/>
+                        </a:xfrm>
+                        <a:prstGeom prst="rect">
+                          <a:avLst/>
+                        </a:prstGeom>
+                        <a:solidFill>
+                          <a:srgbClr val="FFFFFF"/>
+                        </a:solidFill>
+                        <a:ln w="9525">
+                          <a:solidFill>
+                            <a:srgbClr val="000000"/>
+                          </a:solidFill>
+                          <a:miter lim="800000"/>
+                          <a:headEnd/>
+                          <a:tailEnd/>
+                        </a:ln>
+                      </wps:spPr>
+                      <wps:txbx>
+                        <w:txbxContent>
+                          <w:p>
+                            <w:r>
+                              <w:t>Statistics</w:t>
+                            </w:r>
+                          </w:p>
+                        </w:txbxContent>
+                      </wps:txbx>
+                      <wps:bodyPr rot="0" vert="horz" wrap="square" lIns="91440" tIns="45720" rIns="91440" bIns="45720" anchor="t" anchorCtr="0">
+                        <a:noAutofit/>
+                      </wps:bodyPr>
+                    </wps:wsp>
+                  </a:graphicData>
+                </a:graphic>
+                <wp14:sizeRelH relativeFrom="margin">
+                  <wp14:pctWidth>0</wp14:pctWidth>
+                </wp14:sizeRelH>
+                <wp14:sizeRelV relativeFrom="margin">
+                  <wp14:pctHeight>0</wp14:pctHeight>
+                </wp14:sizeRelV>
+              </wp:anchor>
+            </w:drawing>
+          </mc:Choice>
+          <mc:Fallback>
+            <w:pict>
+              <v:shape w14:anchorId="5A9AE436" id="_x0000_s1035" type="#_x0000_t202" style="position:absolute;margin-left:285.75pt;margin-top:87.4pt;width:83.25pt;height:44.5pt;z-index:251864064;visibility:visible;mso-wrap-style:square;mso-width-percent:0;mso-height-percent:0;mso-wrap-distance-left:9pt;mso-wrap-distance-top:3.6pt;mso-wrap-distance-right:9pt;mso-wrap-distance-bottom:3.6pt;mso-position-horizontal:absolute;mso-position-horizontal-relative:text;mso-position-vertical:absolute;mso-position-vertical-relative:text;mso-width-percent:0;mso-height-percent:0;mso-width-relative:margin;mso-height-relative:margin;v-text-anchor:top" o:gfxdata="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">
+                <v:textbox>
+                  <w:txbxContent>
+                    <w:p>
+                      <w:r>
+                        <w:t>Statistics</w:t>
+                      </w:r>
+                    </w:p>
+                  </w:txbxContent>
+                </v:textbox>
+                <w10:wrap type="square"/>
+              </v:shape>
+            </w:pict>
+          </mc:Fallback>
+        </mc:AlternateContent>
+      </w:r>
+      <w:r>
+        <w:rPr>
+          <w:noProof/>
+        </w:rPr>
+        <mc:AlternateContent>
+          <mc:Choice Requires="wps">
+            <w:drawing>
+              <wp:anchor distT="45720" distB="45720" distL="114300" distR="114300" simplePos="0" relativeHeight="251862016" behindDoc="0" locked="0" layoutInCell="1" allowOverlap="1" wp14:anchorId="76D89524" wp14:editId="25F85A52">
+                <wp:simplePos x="0" y="0"/>
+                <wp:positionH relativeFrom="column">
+                  <wp:posOffset>3600450</wp:posOffset>
+                </wp:positionH>
+                <wp:positionV relativeFrom="paragraph">
+                  <wp:posOffset>214630</wp:posOffset>
+                </wp:positionV>
+                <wp:extent cx="1057275" cy="565150"/>
+                <wp:effectExtent l="0" t="0" r="28575" b="25400"/>
+                <wp:wrapSquare wrapText="bothSides"/>
+                <wp:docPr id="218" name="Text Box 2"/>
+                <wp:cNvGraphicFramePr>
+                  <a:graphicFrameLocks xmlns:a="http://schemas.openxmlformats.org/drawingml/2006/main"/>
+                </wp:cNvGraphicFramePr>
+                <a:graphic xmlns:a="http://schemas.openxmlformats.org/drawingml/2006/main">
+                  <a:graphicData uri="http://schemas.microsoft.com/office/word/2010/wordprocessingShape">
+                    <wps:wsp>
+                      <wps:cNvSpPr txBox="1">
+                        <a:spLocks noChangeArrowheads="1"/>
+                      </wps:cNvSpPr>
+                      <wps:spPr bwMode="auto">
+                        <a:xfrm>
+                          <a:off x="0" y="0"/>
+                          <a:ext cx="1057275" cy="565150"/>
+                        </a:xfrm>
+                        <a:prstGeom prst="rect">
+                          <a:avLst/>
+                        </a:prstGeom>
+                        <a:solidFill>
+                          <a:srgbClr val="FFFFFF"/>
+                        </a:solidFill>
+                        <a:ln w="9525">
+                          <a:solidFill>
+                            <a:srgbClr val="000000"/>
+                          </a:solidFill>
+                          <a:miter lim="800000"/>
+                          <a:headEnd/>
+                          <a:tailEnd/>
+                        </a:ln>
+                      </wps:spPr>
+                      <wps:txbx>
+                        <w:txbxContent>
+                          <w:p>
+                            <w:r>
+                              <w:t>Static</w:t>
+                            </w:r>
+                          </w:p>
+                        </w:txbxContent>
+                      </wps:txbx>
+                      <wps:bodyPr rot="0" vert="horz" wrap="square" lIns="91440" tIns="45720" rIns="91440" bIns="45720" anchor="t" anchorCtr="0">
+                        <a:noAutofit/>
+                      </wps:bodyPr>
+                    </wps:wsp>
+                  </a:graphicData>
+                </a:graphic>
+                <wp14:sizeRelH relativeFrom="margin">
+                  <wp14:pctWidth>0</wp14:pctWidth>
+                </wp14:sizeRelH>
+                <wp14:sizeRelV relativeFrom="margin">
+                  <wp14:pctHeight>0</wp14:pctHeight>
+                </wp14:sizeRelV>
+              </wp:anchor>
+            </w:drawing>
+          </mc:Choice>
+          <mc:Fallback>
+            <w:pict>
+              <v:shape w14:anchorId="76D89524" id="_x0000_s1036" type="#_x0000_t202" style="position:absolute;margin-left:283.5pt;margin-top:16.9pt;width:83.25pt;height:44.5pt;z-index:251862016;visibility:visible;mso-wrap-style:square;mso-width-percent:0;mso-height-percent:0;mso-wrap-distance-left:9pt;mso-wrap-distance-top:3.6pt;mso-wrap-distance-right:9pt;mso-wrap-distance-bottom:3.6pt;mso-position-horizontal:absolute;mso-position-horizontal-relative:text;mso-position-vertical:absolute;mso-position-vertical-relative:text;mso-width-percent:0;mso-height-percent:0;mso-width-relative:margin;mso-height-relative:margin;v-text-anchor:top" o:gfxdata="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">
+                <v:textbox>
+                  <w:txbxContent>
+                    <w:p>
+                      <w:r>
+                        <w:t>Static</w:t>
+                      </w:r>
+                    </w:p>
+                  </w:txbxContent>
+                </v:textbox>
+                <w10:wrap type="square"/>
+              </v:shape>
+            </w:pict>
+          </mc:Fallback>
+        </mc:AlternateContent>
+      </w:r>
+      <w:r>
+        <w:rPr>
+          <w:noProof/>
+        </w:rPr>
+        <mc:AlternateContent>
+          <mc:Choice Requires="wps">
+            <w:drawing>
+              <wp:anchor distT="45720" distB="45720" distL="114300" distR="114300" simplePos="0" relativeHeight="251859968" behindDoc="0" locked="0" layoutInCell="1" allowOverlap="1" wp14:anchorId="2DE769FF" wp14:editId="5B4BCC3B">
+                <wp:simplePos x="0" y="0"/>
+                <wp:positionH relativeFrom="column">
+                  <wp:posOffset>1314450</wp:posOffset>
+                </wp:positionH>
+                <wp:positionV relativeFrom="paragraph">
+                  <wp:posOffset>224155</wp:posOffset>
+                </wp:positionV>
+                <wp:extent cx="1057275" cy="565150"/>
+                <wp:effectExtent l="0" t="0" r="28575" b="25400"/>
+                <wp:wrapSquare wrapText="bothSides"/>
+                <wp:docPr id="216" name="Text Box 2"/>
+                <wp:cNvGraphicFramePr>
+                  <a:graphicFrameLocks xmlns:a="http://schemas.openxmlformats.org/drawingml/2006/main"/>
+                </wp:cNvGraphicFramePr>
+                <a:graphic xmlns:a="http://schemas.openxmlformats.org/drawingml/2006/main">
+                  <a:graphicData uri="http://schemas.microsoft.com/office/word/2010/wordprocessingShape">
+                    <wps:wsp>
+                      <wps:cNvSpPr txBox="1">
+                        <a:spLocks noChangeArrowheads="1"/>
+                      </wps:cNvSpPr>
+                      <wps:spPr bwMode="auto">
+                        <a:xfrm>
+                          <a:off x="0" y="0"/>
+                          <a:ext cx="1057275" cy="565150"/>
+                        </a:xfrm>
+                        <a:prstGeom prst="rect">
+                          <a:avLst/>
+                        </a:prstGeom>
+                        <a:solidFill>
+                          <a:srgbClr val="FFFFFF"/>
+                        </a:solidFill>
+                        <a:ln w="9525">
+                          <a:solidFill>
+                            <a:srgbClr val="000000"/>
+                          </a:solidFill>
+                          <a:miter lim="800000"/>
+                          <a:headEnd/>
+                          <a:tailEnd/>
+                        </a:ln>
+                      </wps:spPr>
+                      <wps:txbx>
+                        <w:txbxContent>
+                          <w:p>
+                            <w:r>
+                              <w:t>Game</w:t>
+                            </w:r>
+                          </w:p>
+                        </w:txbxContent>
+                      </wps:txbx>
+                      <wps:bodyPr rot="0" vert="horz" wrap="square" lIns="91440" tIns="45720" rIns="91440" bIns="45720" anchor="t" anchorCtr="0">
+                        <a:noAutofit/>
+                      </wps:bodyPr>
+                    </wps:wsp>
+                  </a:graphicData>
+                </a:graphic>
+                <wp14:sizeRelH relativeFrom="margin">
+                  <wp14:pctWidth>0</wp14:pctWidth>
+                </wp14:sizeRelH>
+                <wp14:sizeRelV relativeFrom="margin">
+                  <wp14:pctHeight>0</wp14:pctHeight>
+                </wp14:sizeRelV>
+              </wp:anchor>
+            </w:drawing>
+          </mc:Choice>
+          <mc:Fallback>
+            <w:pict>
+              <v:shape w14:anchorId="2DE769FF" id="_x0000_s1037" type="#_x0000_t202" style="position:absolute;margin-left:103.5pt;margin-top:17.65pt;width:83.25pt;height:44.5pt;z-index:251859968;visibility:visible;mso-wrap-style:square;mso-width-percent:0;mso-height-percent:0;mso-wrap-distance-left:9pt;mso-wrap-distance-top:3.6pt;mso-wrap-distance-right:9pt;mso-wrap-distance-bottom:3.6pt;mso-position-horizontal:absolute;mso-position-horizontal-relative:text;mso-position-vertical:absolute;mso-position-vertical-relative:text;mso-width-percent:0;mso-height-percent:0;mso-width-relative:margin;mso-height-relative:margin;v-text-anchor:top" o:gfxdata="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">
+                <v:textbox>
+                  <w:txbxContent>
+                    <w:p>
+                      <w:r>
+                        <w:t>Game</w:t>
+                      </w:r>
+                    </w:p>
+                  </w:txbxContent>
+                </v:textbox>
+                <w10:wrap type="square"/>
+              </v:shape>
+            </w:pict>
+          </mc:Fallback>
+        </mc:AlternateContent>
+      </w:r>
+      <w:r>
+        <w:rPr>
+          <w:noProof/>
+        </w:rPr>
+        <mc:AlternateContent>
+          <mc:Choice Requires="wpi">
+            <w:drawing>
+              <wp:anchor distT="0" distB="0" distL="114300" distR="114300" simplePos="0" relativeHeight="251857920" behindDoc="0" locked="0" layoutInCell="1" allowOverlap="1" wp14:anchorId="2FCD0F0F" wp14:editId="539F8ACC">
+                <wp:simplePos x="0" y="0"/>
+                <wp:positionH relativeFrom="column">
+                  <wp:posOffset>1708150</wp:posOffset>
+                </wp:positionH>
+                <wp:positionV relativeFrom="paragraph">
+                  <wp:posOffset>1652270</wp:posOffset>
+                </wp:positionV>
+                <wp:extent cx="2966030" cy="466725"/>
+                <wp:effectExtent l="38100" t="57150" r="44450" b="47625"/>
+                <wp:wrapNone/>
+                <wp:docPr id="215" name="Ink 215"/>
+                <wp:cNvGraphicFramePr/>
+                <a:graphic xmlns:a="http://schemas.openxmlformats.org/drawingml/2006/main">
+                  <a:graphicData uri="http://schemas.microsoft.com/office/word/2010/wordprocessingInk">
+                    <w14:contentPart bwMode="auto" r:id="rId91">
+                      <w14:nvContentPartPr>
+                        <w14:cNvContentPartPr/>
+                      </w14:nvContentPartPr>
+                      <w14:xfrm>
+                        <a:off x="0" y="0"/>
+                        <a:ext cx="2966030" cy="466725"/>
+                      </w14:xfrm>
+                    </w14:contentPart>
+                  </a:graphicData>
+                </a:graphic>
+              </wp:anchor>
+            </w:drawing>
+          </mc:Choice>
+          <mc:Fallback>
+            <w:pict>
+              <v:shape w14:anchorId="3390C310" id="Ink 215" o:spid="_x0000_s1026" type="#_x0000_t75" style="position:absolute;margin-left:133.8pt;margin-top:129.4pt;width:235pt;height:38.15pt;z-index:251857920;visibility:visible;mso-wrap-style:square;mso-wrap-distance-left:9pt;mso-wrap-distance-top:0;mso-wrap-distance-right:9pt;mso-wrap-distance-bottom:0;mso-position-horizontal:absolute;mso-position-horizontal-relative:text;mso-position-vertical:absolute;mso-position-vertical-relative:text" o:gfxdata="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">
+                <v:imagedata r:id="rId92" o:title=""/>
+              </v:shape>
+            </w:pict>
+          </mc:Fallback>
+        </mc:AlternateContent>
+      </w:r>
+      <w:r>
+        <w:rPr>
+          <w:noProof/>
+        </w:rPr>
+        <mc:AlternateContent>
+          <mc:Choice Requires="wpi">
+            <w:drawing>
+              <wp:anchor distT="0" distB="0" distL="114300" distR="114300" simplePos="0" relativeHeight="251848704" behindDoc="0" locked="0" layoutInCell="1" allowOverlap="1" wp14:anchorId="5A694E05" wp14:editId="421B0D53">
+                <wp:simplePos x="0" y="0"/>
+                <wp:positionH relativeFrom="column">
+                  <wp:posOffset>932815</wp:posOffset>
+                </wp:positionH>
+                <wp:positionV relativeFrom="paragraph">
+                  <wp:posOffset>2261235</wp:posOffset>
+                </wp:positionV>
+                <wp:extent cx="400755" cy="184805"/>
+                <wp:effectExtent l="38100" t="38100" r="0" b="43815"/>
+                <wp:wrapNone/>
+                <wp:docPr id="206" name="Ink 206"/>
+                <wp:cNvGraphicFramePr/>
+                <a:graphic xmlns:a="http://schemas.openxmlformats.org/drawingml/2006/main">
+                  <a:graphicData uri="http://schemas.microsoft.com/office/word/2010/wordprocessingInk">
+                    <w14:contentPart bwMode="auto" r:id="rId93">
+                      <w14:nvContentPartPr>
+                        <w14:cNvContentPartPr/>
+                      </w14:nvContentPartPr>
+                      <w14:xfrm>
+                        <a:off x="0" y="0"/>
+                        <a:ext cx="400755" cy="184805"/>
+                      </w14:xfrm>
+                    </w14:contentPart>
+                  </a:graphicData>
+                </a:graphic>
+              </wp:anchor>
+            </w:drawing>
+          </mc:Choice>
+          <mc:Fallback>
+            <w:pict>
+              <v:shape w14:anchorId="40E7A8A6" id="Ink 206" o:spid="_x0000_s1026" type="#_x0000_t75" style="position:absolute;margin-left:72.75pt;margin-top:177.35pt;width:32.95pt;height:15.95pt;z-index:251848704;visibility:visible;mso-wrap-style:square;mso-wrap-distance-left:9pt;mso-wrap-distance-top:0;mso-wrap-distance-right:9pt;mso-wrap-distance-bottom:0;mso-position-horizontal:absolute;mso-position-horizontal-relative:text;mso-position-vertical:absolute;mso-position-vertical-relative:text" o:gfxdata="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">
+                <v:imagedata r:id="rId94" o:title=""/>
+              </v:shape>
+            </w:pict>
+          </mc:Fallback>
+        </mc:AlternateContent>
+      </w:r>
+      <w:r>
+        <w:rPr>
+          <w:noProof/>
+        </w:rPr>
+        <mc:AlternateContent>
+          <mc:Choice Requires="wpi">
+            <w:drawing>
+              <wp:anchor distT="0" distB="0" distL="114300" distR="114300" simplePos="0" relativeHeight="251843584" behindDoc="0" locked="0" layoutInCell="1" allowOverlap="1" wp14:anchorId="1BD62303" wp14:editId="5889C6F6">
+                <wp:simplePos x="0" y="0"/>
+                <wp:positionH relativeFrom="column">
+                  <wp:posOffset>4540885</wp:posOffset>
+                </wp:positionH>
+                <wp:positionV relativeFrom="paragraph">
+                  <wp:posOffset>2690495</wp:posOffset>
+                </wp:positionV>
+                <wp:extent cx="326390" cy="799620"/>
+                <wp:effectExtent l="38100" t="38100" r="0" b="57785"/>
+                <wp:wrapNone/>
+                <wp:docPr id="201" name="Ink 201"/>
+                <wp:cNvGraphicFramePr/>
+                <a:graphic xmlns:a="http://schemas.openxmlformats.org/drawingml/2006/main">
+                  <a:graphicData uri="http://schemas.microsoft.com/office/word/2010/wordprocessingInk">
+                    <w14:contentPart bwMode="auto" r:id="rId95">
+                      <w14:nvContentPartPr>
+                        <w14:cNvContentPartPr/>
+                      </w14:nvContentPartPr>
+                      <w14:xfrm>
+                        <a:off x="0" y="0"/>
+                        <a:ext cx="326390" cy="799620"/>
+                      </w14:xfrm>
+                    </w14:contentPart>
+                  </a:graphicData>
+                </a:graphic>
+              </wp:anchor>
+            </w:drawing>
+          </mc:Choice>
+          <mc:Fallback>
+            <w:pict>
+              <v:shape w14:anchorId="2688315A" id="Ink 201" o:spid="_x0000_s1026" type="#_x0000_t75" style="position:absolute;margin-left:356.85pt;margin-top:211.15pt;width:27.1pt;height:64.35pt;z-index:251843584;visibility:visible;mso-wrap-style:square;mso-wrap-distance-left:9pt;mso-wrap-distance-top:0;mso-wrap-distance-right:9pt;mso-wrap-distance-bottom:0;mso-position-horizontal:absolute;mso-position-horizontal-relative:text;mso-position-vertical:absolute;mso-position-vertical-relative:text" o:gfxdata="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">
+                <v:imagedata r:id="rId96" o:title=""/>
+              </v:shape>
+            </w:pict>
+          </mc:Fallback>
+        </mc:AlternateContent>
+      </w:r>
+      <w:r>
+        <w:rPr>
+          <w:noProof/>
+        </w:rPr>
+        <mc:AlternateContent>
+          <mc:Choice Requires="wpi">
+            <w:drawing>
+              <wp:anchor distT="0" distB="0" distL="114300" distR="114300" simplePos="0" relativeHeight="251840512" behindDoc="0" locked="0" layoutInCell="1" allowOverlap="1" wp14:anchorId="7F13409B" wp14:editId="473FF1C8">
+                <wp:simplePos x="0" y="0"/>
+                <wp:positionH relativeFrom="column">
+                  <wp:posOffset>603250</wp:posOffset>
+                </wp:positionH>
+                <wp:positionV relativeFrom="paragraph">
+                  <wp:posOffset>2706370</wp:posOffset>
+                </wp:positionV>
+                <wp:extent cx="1329825" cy="811530"/>
+                <wp:effectExtent l="38100" t="38100" r="3810" b="45720"/>
+                <wp:wrapNone/>
+                <wp:docPr id="198" name="Ink 198"/>
+                <wp:cNvGraphicFramePr/>
+                <a:graphic xmlns:a="http://schemas.openxmlformats.org/drawingml/2006/main">
+                  <a:graphicData uri="http://schemas.microsoft.com/office/word/2010/wordprocessingInk">
+                    <w14:contentPart bwMode="auto" r:id="rId97">
+                      <w14:nvContentPartPr>
+                        <w14:cNvContentPartPr/>
+                      </w14:nvContentPartPr>
+                      <w14:xfrm>
+                        <a:off x="0" y="0"/>
+                        <a:ext cx="1329825" cy="811530"/>
+                      </w14:xfrm>
+                    </w14:contentPart>
+                  </a:graphicData>
+                </a:graphic>
+              </wp:anchor>
+            </w:drawing>
+          </mc:Choice>
+          <mc:Fallback>
+            <w:pict>
+              <v:shape w14:anchorId="7158D0C6" id="Ink 198" o:spid="_x0000_s1026" type="#_x0000_t75" style="position:absolute;margin-left:46.8pt;margin-top:212.4pt;width:106.1pt;height:65.3pt;z-index:251840512;visibility:visible;mso-wrap-style:square;mso-wrap-distance-left:9pt;mso-wrap-distance-top:0;mso-wrap-distance-right:9pt;mso-wrap-distance-bottom:0;mso-position-horizontal:absolute;mso-position-horizontal-relative:text;mso-position-vertical:absolute;mso-position-vertical-relative:text" o:gfxdata="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">
+                <v:imagedata r:id="rId98" o:title=""/>
+              </v:shape>
+            </w:pict>
+          </mc:Fallback>
+        </mc:AlternateContent>
+      </w:r>
+      <w:r>
+        <w:rPr>
+          <w:noProof/>
+        </w:rPr>
+        <mc:AlternateContent>
+          <mc:Choice Requires="wpi">
+            <w:drawing>
+              <wp:anchor distT="0" distB="0" distL="114300" distR="114300" simplePos="0" relativeHeight="251832320" behindDoc="0" locked="0" layoutInCell="1" allowOverlap="1" wp14:anchorId="6561CBBA" wp14:editId="47638BCA">
+                <wp:simplePos x="0" y="0"/>
+                <wp:positionH relativeFrom="column">
+                  <wp:posOffset>-400560</wp:posOffset>
+                </wp:positionH>
+                <wp:positionV relativeFrom="paragraph">
+                  <wp:posOffset>3086605</wp:posOffset>
+                </wp:positionV>
+                <wp:extent cx="3478320" cy="351720"/>
+                <wp:effectExtent l="57150" t="57150" r="46355" b="48895"/>
+                <wp:wrapNone/>
+                <wp:docPr id="125" name="Ink 125"/>
+                <wp:cNvGraphicFramePr/>
+                <a:graphic xmlns:a="http://schemas.openxmlformats.org/drawingml/2006/main">
+                  <a:graphicData uri="http://schemas.microsoft.com/office/word/2010/wordprocessingInk">
+                    <w14:contentPart bwMode="auto" r:id="rId99">
+                      <w14:nvContentPartPr>
+                        <w14:cNvContentPartPr/>
+                      </w14:nvContentPartPr>
+                      <w14:xfrm>
+                        <a:off x="0" y="0"/>
+                        <a:ext cx="3478320" cy="351720"/>
+                      </w14:xfrm>
+                    </w14:contentPart>
+                  </a:graphicData>
+                </a:graphic>
+              </wp:anchor>
+            </w:drawing>
+          </mc:Choice>
+          <mc:Fallback>
+            <w:pict>
+              <v:shape w14:anchorId="4C5CAA51" id="Ink 125" o:spid="_x0000_s1026" type="#_x0000_t75" style="position:absolute;margin-left:-32.25pt;margin-top:242.35pt;width:275.3pt;height:29.15pt;z-index:251832320;visibility:visible;mso-wrap-style:square;mso-wrap-distance-left:9pt;mso-wrap-distance-top:0;mso-wrap-distance-right:9pt;mso-wrap-distance-bottom:0;mso-position-horizontal:absolute;mso-position-horizontal-relative:text;mso-position-vertical:absolute;mso-position-vertical-relative:text" o:gfxdata="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">
+                <v:imagedata r:id="rId100" o:title=""/>
+              </v:shape>
+            </w:pict>
+          </mc:Fallback>
+        </mc:AlternateContent>
+      </w:r>
+      <w:r>
+        <w:rPr>
+          <w:noProof/>
+        </w:rPr>
+        <mc:AlternateContent>
+          <mc:Choice Requires="wps">
+            <w:drawing>
+              <wp:anchor distT="45720" distB="45720" distL="114300" distR="114300" simplePos="0" relativeHeight="251831296" behindDoc="0" locked="0" layoutInCell="1" allowOverlap="1" wp14:anchorId="651BF8AB" wp14:editId="34CD8BB3">
+                <wp:simplePos x="0" y="0"/>
+                <wp:positionH relativeFrom="column">
+                  <wp:posOffset>4257675</wp:posOffset>
+                </wp:positionH>
+                <wp:positionV relativeFrom="paragraph">
+                  <wp:posOffset>3481705</wp:posOffset>
+                </wp:positionV>
+                <wp:extent cx="923925" cy="565150"/>
+                <wp:effectExtent l="0" t="0" r="28575" b="25400"/>
+                <wp:wrapSquare wrapText="bothSides"/>
+                <wp:docPr id="124" name="Text Box 2"/>
+                <wp:cNvGraphicFramePr>
+                  <a:graphicFrameLocks xmlns:a="http://schemas.openxmlformats.org/drawingml/2006/main"/>
+                </wp:cNvGraphicFramePr>
+                <a:graphic xmlns:a="http://schemas.openxmlformats.org/drawingml/2006/main">
+                  <a:graphicData uri="http://schemas.microsoft.com/office/word/2010/wordprocessingShape">
+                    <wps:wsp>
+                      <wps:cNvSpPr txBox="1">
+                        <a:spLocks noChangeArrowheads="1"/>
+                      </wps:cNvSpPr>
+                      <wps:spPr bwMode="auto">
+                        <a:xfrm>
+                          <a:off x="0" y="0"/>
+                          <a:ext cx="923925" cy="565150"/>
+                        </a:xfrm>
+                        <a:prstGeom prst="rect">
+                          <a:avLst/>
+                        </a:prstGeom>
+                        <a:solidFill>
+                          <a:srgbClr val="FFFFFF"/>
+                        </a:solidFill>
+                        <a:ln w="9525">
+                          <a:solidFill>
+                            <a:srgbClr val="000000"/>
+                          </a:solidFill>
+                          <a:miter lim="800000"/>
+                          <a:headEnd/>
+                          <a:tailEnd/>
+                        </a:ln>
+                      </wps:spPr>
+                      <wps:txbx>
+                        <w:txbxContent>
+                          <w:p>
+                            <w:r>
+                              <w:t>Mushrooms</w:t>
+                            </w:r>
+                          </w:p>
+                        </w:txbxContent>
+                      </wps:txbx>
+                      <wps:bodyPr rot="0" vert="horz" wrap="square" lIns="91440" tIns="45720" rIns="91440" bIns="45720" anchor="t" anchorCtr="0">
+                        <a:noAutofit/>
+                      </wps:bodyPr>
+                    </wps:wsp>
+                  </a:graphicData>
+                </a:graphic>
+                <wp14:sizeRelH relativeFrom="margin">
+                  <wp14:pctWidth>0</wp14:pctWidth>
+                </wp14:sizeRelH>
+                <wp14:sizeRelV relativeFrom="margin">
+                  <wp14:pctHeight>0</wp14:pctHeight>
+                </wp14:sizeRelV>
+              </wp:anchor>
+            </w:drawing>
+          </mc:Choice>
+          <mc:Fallback>
+            <w:pict>
+              <v:shape w14:anchorId="651BF8AB" id="_x0000_s1038" type="#_x0000_t202" style="position:absolute;margin-left:335.25pt;margin-top:274.15pt;width:72.75pt;height:44.5pt;z-index:251831296;visibility:visible;mso-wrap-style:square;mso-width-percent:0;mso-height-percent:0;mso-wrap-distance-left:9pt;mso-wrap-distance-top:3.6pt;mso-wrap-distance-right:9pt;mso-wrap-distance-bottom:3.6pt;mso-position-horizontal:absolute;mso-position-horizontal-relative:text;mso-position-vertical:absolute;mso-position-vertical-relative:text;mso-width-percent:0;mso-height-percent:0;mso-width-relative:margin;mso-height-relative:margin;v-text-anchor:top" o:gfxdata="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">
+                <v:textbox>
+                  <w:txbxContent>
+                    <w:p>
+                      <w:r>
+                        <w:t>Mushrooms</w:t>
+                      </w:r>
+                    </w:p>
+                  </w:txbxContent>
+                </v:textbox>
+                <w10:wrap type="square"/>
+              </v:shape>
+            </w:pict>
+          </mc:Fallback>
+        </mc:AlternateContent>
+      </w:r>
+      <w:r>
+        <w:rPr>
+          <w:noProof/>
+        </w:rPr>
+        <mc:AlternateContent>
+          <mc:Choice Requires="wps">
+            <w:drawing>
+              <wp:anchor distT="45720" distB="45720" distL="114300" distR="114300" simplePos="0" relativeHeight="251816960" behindDoc="0" locked="0" layoutInCell="1" allowOverlap="1" wp14:anchorId="34B62303" wp14:editId="4C751EE7">
+                <wp:simplePos x="0" y="0"/>
+                <wp:positionH relativeFrom="column">
+                  <wp:posOffset>4181475</wp:posOffset>
+                </wp:positionH>
+                <wp:positionV relativeFrom="paragraph">
+                  <wp:posOffset>2119630</wp:posOffset>
+                </wp:positionV>
+                <wp:extent cx="923925" cy="565150"/>
+                <wp:effectExtent l="0" t="0" r="28575" b="25400"/>
+                <wp:wrapSquare wrapText="bothSides"/>
+                <wp:docPr id="116" name="Text Box 2"/>
+                <wp:cNvGraphicFramePr>
+                  <a:graphicFrameLocks xmlns:a="http://schemas.openxmlformats.org/drawingml/2006/main"/>
+                </wp:cNvGraphicFramePr>
+                <a:graphic xmlns:a="http://schemas.openxmlformats.org/drawingml/2006/main">
+                  <a:graphicData uri="http://schemas.microsoft.com/office/word/2010/wordprocessingShape">
+                    <wps:wsp>
+                      <wps:cNvSpPr txBox="1">
+                        <a:spLocks noChangeArrowheads="1"/>
+                      </wps:cNvSpPr>
+                      <wps:spPr bwMode="auto">
+                        <a:xfrm>
+                          <a:off x="0" y="0"/>
+                          <a:ext cx="923925" cy="565150"/>
+                        </a:xfrm>
+                        <a:prstGeom prst="rect">
+                          <a:avLst/>
+                        </a:prstGeom>
+                        <a:solidFill>
+                          <a:srgbClr val="FFFFFF"/>
+                        </a:solidFill>
+                        <a:ln w="9525">
+                          <a:solidFill>
+                            <a:srgbClr val="000000"/>
+                          </a:solidFill>
+                          <a:miter lim="800000"/>
+                          <a:headEnd/>
+                          <a:tailEnd/>
+                        </a:ln>
+                      </wps:spPr>
+                      <wps:txbx>
+                        <w:txbxContent>
+                          <w:p>
+                            <w:r>
+                              <w:t>Assets</w:t>
+                            </w:r>
+                          </w:p>
+                        </w:txbxContent>
+                      </wps:txbx>
+                      <wps:bodyPr rot="0" vert="horz" wrap="square" lIns="91440" tIns="45720" rIns="91440" bIns="45720" anchor="t" anchorCtr="0">
+                        <a:noAutofit/>
+                      </wps:bodyPr>
+                    </wps:wsp>
+                  </a:graphicData>
+                </a:graphic>
+                <wp14:sizeRelH relativeFrom="margin">
+                  <wp14:pctWidth>0</wp14:pctWidth>
+                </wp14:sizeRelH>
+                <wp14:sizeRelV relativeFrom="margin">
+                  <wp14:pctHeight>0</wp14:pctHeight>
+                </wp14:sizeRelV>
+              </wp:anchor>
+            </w:drawing>
+          </mc:Choice>
+          <mc:Fallback>
+            <w:pict>
+              <v:shape w14:anchorId="34B62303" id="_x0000_s1039" type="#_x0000_t202" style="position:absolute;margin-left:329.25pt;margin-top:166.9pt;width:72.75pt;height:44.5pt;z-index:251816960;visibility:visible;mso-wrap-style:square;mso-width-percent:0;mso-height-percent:0;mso-wrap-distance-left:9pt;mso-wrap-distance-top:3.6pt;mso-wrap-distance-right:9pt;mso-wrap-distance-bottom:3.6pt;mso-position-horizontal:absolute;mso-position-horizontal-relative:text;mso-position-vertical:absolute;mso-position-vertical-relative:text;mso-width-percent:0;mso-height-percent:0;mso-width-relative:margin;mso-height-relative:margin;v-text-anchor:top" o:gfxdata="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">
+                <v:textbox>
+                  <w:txbxContent>
+                    <w:p>
+                      <w:r>
+                        <w:t>Assets</w:t>
+                      </w:r>
+                    </w:p>
+                  </w:txbxContent>
+                </v:textbox>
+                <w10:wrap type="square"/>
+              </v:shape>
+            </w:pict>
+          </mc:Fallback>
+        </mc:AlternateContent>
+      </w:r>
+      <w:r>
+        <w:rPr>
+          <w:noProof/>
+        </w:rPr>
+        <mc:AlternateContent>
+          <mc:Choice Requires="wps">
+            <w:drawing>
+              <wp:anchor distT="45720" distB="45720" distL="114300" distR="114300" simplePos="0" relativeHeight="251827200" behindDoc="0" locked="0" layoutInCell="1" allowOverlap="1" wp14:anchorId="64266A6A" wp14:editId="442F6BB2">
+                <wp:simplePos x="0" y="0"/>
+                <wp:positionH relativeFrom="column">
+                  <wp:posOffset>2581275</wp:posOffset>
+                </wp:positionH>
+                <wp:positionV relativeFrom="paragraph">
+                  <wp:posOffset>3548380</wp:posOffset>
+                </wp:positionV>
+                <wp:extent cx="923925" cy="565150"/>
+                <wp:effectExtent l="0" t="0" r="28575" b="25400"/>
+                <wp:wrapSquare wrapText="bothSides"/>
+                <wp:docPr id="122" name="Text Box 2"/>
+                <wp:cNvGraphicFramePr>
+                  <a:graphicFrameLocks xmlns:a="http://schemas.openxmlformats.org/drawingml/2006/main"/>
+                </wp:cNvGraphicFramePr>
+                <a:graphic xmlns:a="http://schemas.openxmlformats.org/drawingml/2006/main">
+                  <a:graphicData uri="http://schemas.microsoft.com/office/word/2010/wordprocessingShape">
+                    <wps:wsp>
+                      <wps:cNvSpPr txBox="1">
+                        <a:spLocks noChangeArrowheads="1"/>
+                      </wps:cNvSpPr>
+                      <wps:spPr bwMode="auto">
+                        <a:xfrm>
+                          <a:off x="0" y="0"/>
+                          <a:ext cx="923925" cy="565150"/>
+                        </a:xfrm>
+                        <a:prstGeom prst="rect">
+                          <a:avLst/>
+                        </a:prstGeom>
+                        <a:solidFill>
+                          <a:srgbClr val="FFFFFF"/>
+                        </a:solidFill>
+                        <a:ln w="9525">
+                          <a:solidFill>
+                            <a:srgbClr val="000000"/>
+                          </a:solidFill>
+                          <a:miter lim="800000"/>
+                          <a:headEnd/>
+                          <a:tailEnd/>
+                        </a:ln>
+                      </wps:spPr>
+                      <wps:txbx>
+                        <w:txbxContent>
+                          <w:p>
+                            <w:r>
+                              <w:t>Scorpions</w:t>
+                            </w:r>
+                          </w:p>
+                        </w:txbxContent>
+                      </wps:txbx>
+                      <wps:bodyPr rot="0" vert="horz" wrap="square" lIns="91440" tIns="45720" rIns="91440" bIns="45720" anchor="t" anchorCtr="0">
+                        <a:noAutofit/>
+                      </wps:bodyPr>
+                    </wps:wsp>
+                  </a:graphicData>
+                </a:graphic>
+                <wp14:sizeRelH relativeFrom="margin">
+                  <wp14:pctWidth>0</wp14:pctWidth>
+                </wp14:sizeRelH>
+                <wp14:sizeRelV relativeFrom="margin">
+                  <wp14:pctHeight>0</wp14:pctHeight>
+                </wp14:sizeRelV>
+              </wp:anchor>
+            </w:drawing>
+          </mc:Choice>
+          <mc:Fallback>
+            <w:pict>
+              <v:shape w14:anchorId="64266A6A" id="_x0000_s1040" type="#_x0000_t202" style="position:absolute;margin-left:203.25pt;margin-top:279.4pt;width:72.75pt;height:44.5pt;z-index:251827200;visibility:visible;mso-wrap-style:square;mso-width-percent:0;mso-height-percent:0;mso-wrap-distance-left:9pt;mso-wrap-distance-top:3.6pt;mso-wrap-distance-right:9pt;mso-wrap-distance-bottom:3.6pt;mso-position-horizontal:absolute;mso-position-horizontal-relative:text;mso-position-vertical:absolute;mso-position-vertical-relative:text;mso-width-percent:0;mso-height-percent:0;mso-width-relative:margin;mso-height-relative:margin;v-text-anchor:top" o:gfxdata="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">
+                <v:textbox>
+                  <w:txbxContent>
+                    <w:p>
+                      <w:r>
+                        <w:t>Scorpions</w:t>
+                      </w:r>
+                    </w:p>
+                  </w:txbxContent>
+                </v:textbox>
+                <w10:wrap type="square"/>
+              </v:shape>
+            </w:pict>
+          </mc:Fallback>
+        </mc:AlternateContent>
+      </w:r>
+      <w:r>
+        <w:rPr>
+          <w:noProof/>
+        </w:rPr>
+        <mc:AlternateContent>
+          <mc:Choice Requires="wps">
+            <w:drawing>
+              <wp:anchor distT="45720" distB="45720" distL="114300" distR="114300" simplePos="0" relativeHeight="251823104" behindDoc="0" locked="0" layoutInCell="1" allowOverlap="1" wp14:anchorId="5C055EAC" wp14:editId="6A435517">
+                <wp:simplePos x="0" y="0"/>
+                <wp:positionH relativeFrom="margin">
+                  <wp:align>left</wp:align>
+                </wp:positionH>
+                <wp:positionV relativeFrom="paragraph">
+                  <wp:posOffset>2129155</wp:posOffset>
+                </wp:positionV>
+                <wp:extent cx="923925" cy="565150"/>
+                <wp:effectExtent l="0" t="0" r="28575" b="25400"/>
+                <wp:wrapSquare wrapText="bothSides"/>
+                <wp:docPr id="120" name="Text Box 2"/>
+                <wp:cNvGraphicFramePr>
+                  <a:graphicFrameLocks xmlns:a="http://schemas.openxmlformats.org/drawingml/2006/main"/>
+                </wp:cNvGraphicFramePr>
+                <a:graphic xmlns:a="http://schemas.openxmlformats.org/drawingml/2006/main">
+                  <a:graphicData uri="http://schemas.microsoft.com/office/word/2010/wordprocessingShape">
+                    <wps:wsp>
+                      <wps:cNvSpPr txBox="1">
+                        <a:spLocks noChangeArrowheads="1"/>
+                      </wps:cNvSpPr>
+                      <wps:spPr bwMode="auto">
+                        <a:xfrm>
+                          <a:off x="0" y="0"/>
+                          <a:ext cx="923925" cy="565150"/>
+                        </a:xfrm>
+                        <a:prstGeom prst="rect">
+                          <a:avLst/>
+                        </a:prstGeom>
+                        <a:solidFill>
+                          <a:srgbClr val="FFFFFF"/>
+                        </a:solidFill>
+                        <a:ln w="9525">
+                          <a:solidFill>
+                            <a:srgbClr val="000000"/>
+                          </a:solidFill>
+                          <a:miter lim="800000"/>
+                          <a:headEnd/>
+                          <a:tailEnd/>
+                        </a:ln>
+                      </wps:spPr>
+                      <wps:txbx>
+                        <w:txbxContent>
+                          <w:p>
+                            <w:r>
+                              <w:t>Movement</w:t>
+                            </w:r>
+                          </w:p>
+                        </w:txbxContent>
+                      </wps:txbx>
+                      <wps:bodyPr rot="0" vert="horz" wrap="square" lIns="91440" tIns="45720" rIns="91440" bIns="45720" anchor="t" anchorCtr="0">
+                        <a:noAutofit/>
+                      </wps:bodyPr>
+                    </wps:wsp>
+                  </a:graphicData>
+                </a:graphic>
+                <wp14:sizeRelH relativeFrom="margin">
+                  <wp14:pctWidth>0</wp14:pctWidth>
+                </wp14:sizeRelH>
+                <wp14:sizeRelV relativeFrom="margin">
+                  <wp14:pctHeight>0</wp14:pctHeight>
+                </wp14:sizeRelV>
+              </wp:anchor>
+            </w:drawing>
+          </mc:Choice>
+          <mc:Fallback>
+            <w:pict>
+              <v:shape w14:anchorId="5C055EAC" id="_x0000_s1041" type="#_x0000_t202" style="position:absolute;margin-left:0;margin-top:167.65pt;width:72.75pt;height:44.5pt;z-index:251823104;visibility:visible;mso-wrap-style:square;mso-width-percent:0;mso-height-percent:0;mso-wrap-distance-left:9pt;mso-wrap-distance-top:3.6pt;mso-wrap-distance-right:9pt;mso-wrap-distance-bottom:3.6pt;mso-position-horizontal:left;mso-position-horizontal-relative:margin;mso-position-vertical:absolute;mso-position-vertical-relative:text;mso-width-percent:0;mso-height-percent:0;mso-width-relative:margin;mso-height-relative:margin;v-text-anchor:top" o:gfxdata="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">
+                <v:textbox>
+                  <w:txbxContent>
+                    <w:p>
+                      <w:r>
+                        <w:t>Movement</w:t>
+                      </w:r>
+                    </w:p>
+                  </w:txbxContent>
+                </v:textbox>
+                <w10:wrap type="square" anchorx="margin"/>
+              </v:shape>
+            </w:pict>
+          </mc:Fallback>
+        </mc:AlternateContent>
+      </w:r>
+      <w:r>
+        <w:rPr>
+          <w:noProof/>
+        </w:rPr>
+        <mc:AlternateContent>
+          <mc:Choice Requires="wps">
+            <w:drawing>
+              <wp:anchor distT="45720" distB="45720" distL="114300" distR="114300" simplePos="0" relativeHeight="251829248" behindDoc="0" locked="0" layoutInCell="1" allowOverlap="1" wp14:anchorId="6782D6B2" wp14:editId="342453DC">
+                <wp:simplePos x="0" y="0"/>
+                <wp:positionH relativeFrom="column">
+                  <wp:posOffset>1266825</wp:posOffset>
+                </wp:positionH>
+                <wp:positionV relativeFrom="paragraph">
+                  <wp:posOffset>1071880</wp:posOffset>
+                </wp:positionV>
+                <wp:extent cx="1057275" cy="565150"/>
+                <wp:effectExtent l="0" t="0" r="28575" b="25400"/>
+                <wp:wrapSquare wrapText="bothSides"/>
+                <wp:docPr id="123" name="Text Box 2"/>
+                <wp:cNvGraphicFramePr>
+                  <a:graphicFrameLocks xmlns:a="http://schemas.openxmlformats.org/drawingml/2006/main"/>
+                </wp:cNvGraphicFramePr>
+                <a:graphic xmlns:a="http://schemas.openxmlformats.org/drawingml/2006/main">
+                  <a:graphicData uri="http://schemas.microsoft.com/office/word/2010/wordprocessingShape">
+                    <wps:wsp>
+                      <wps:cNvSpPr txBox="1">
+                        <a:spLocks noChangeArrowheads="1"/>
+                      </wps:cNvSpPr>
+                      <wps:spPr bwMode="auto">
+                        <a:xfrm>
+                          <a:off x="0" y="0"/>
+                          <a:ext cx="1057275" cy="565150"/>
+                        </a:xfrm>
+                        <a:prstGeom prst="rect">
+                          <a:avLst/>
+                        </a:prstGeom>
+                        <a:solidFill>
+                          <a:srgbClr val="FFFFFF"/>
+                        </a:solidFill>
+                        <a:ln w="9525">
+                          <a:solidFill>
+                            <a:srgbClr val="000000"/>
+                          </a:solidFill>
+                          <a:miter lim="800000"/>
+                          <a:headEnd/>
+                          <a:tailEnd/>
+                        </a:ln>
+                      </wps:spPr>
+                      <wps:txbx>
+                        <w:txbxContent>
+                          <w:p>
+                            <w:r>
+                              <w:t>Environment</w:t>
+                            </w:r>
+                          </w:p>
+                        </w:txbxContent>
+                      </wps:txbx>
+                      <wps:bodyPr rot="0" vert="horz" wrap="square" lIns="91440" tIns="45720" rIns="91440" bIns="45720" anchor="t" anchorCtr="0">
+                        <a:noAutofit/>
+                      </wps:bodyPr>
+                    </wps:wsp>
+                  </a:graphicData>
+                </a:graphic>
+                <wp14:sizeRelH relativeFrom="margin">
+                  <wp14:pctWidth>0</wp14:pctWidth>
+                </wp14:sizeRelH>
+                <wp14:sizeRelV relativeFrom="margin">
+                  <wp14:pctHeight>0</wp14:pctHeight>
+                </wp14:sizeRelV>
+              </wp:anchor>
+            </w:drawing>
+          </mc:Choice>
+          <mc:Fallback>
+            <w:pict>
+              <v:shape w14:anchorId="6782D6B2" id="_x0000_s1042" type="#_x0000_t202" style="position:absolute;margin-left:99.75pt;margin-top:84.4pt;width:83.25pt;height:44.5pt;z-index:251829248;visibility:visible;mso-wrap-style:square;mso-width-percent:0;mso-height-percent:0;mso-wrap-distance-left:9pt;mso-wrap-distance-top:3.6pt;mso-wrap-distance-right:9pt;mso-wrap-distance-bottom:3.6pt;mso-position-horizontal:absolute;mso-position-horizontal-relative:text;mso-position-vertical:absolute;mso-position-vertical-relative:text;mso-width-percent:0;mso-height-percent:0;mso-width-relative:margin;mso-height-relative:margin;v-text-anchor:top" o:gfxdata="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">
+                <v:textbox>
+                  <w:txbxContent>
+                    <w:p>
+                      <w:r>
+                        <w:t>Environment</w:t>
+                      </w:r>
+                    </w:p>
+                  </w:txbxContent>
+                </v:textbox>
+                <w10:wrap type="square"/>
+              </v:shape>
+            </w:pict>
+          </mc:Fallback>
+        </mc:AlternateContent>
+      </w:r>
+      <w:r>
+        <w:rPr>
+          <w:noProof/>
+        </w:rPr>
+        <mc:AlternateContent>
+          <mc:Choice Requires="wps">
+            <w:drawing>
+              <wp:anchor distT="45720" distB="45720" distL="114300" distR="114300" simplePos="0" relativeHeight="251819008" behindDoc="0" locked="0" layoutInCell="1" allowOverlap="1" wp14:anchorId="003715DA" wp14:editId="70B1E61A">
+                <wp:simplePos x="0" y="0"/>
+                <wp:positionH relativeFrom="column">
+                  <wp:posOffset>1390650</wp:posOffset>
+                </wp:positionH>
+                <wp:positionV relativeFrom="paragraph">
+                  <wp:posOffset>3538855</wp:posOffset>
+                </wp:positionV>
+                <wp:extent cx="923925" cy="565150"/>
+                <wp:effectExtent l="0" t="0" r="28575" b="25400"/>
+                <wp:wrapSquare wrapText="bothSides"/>
+                <wp:docPr id="117" name="Text Box 2"/>
+                <wp:cNvGraphicFramePr>
+                  <a:graphicFrameLocks xmlns:a="http://schemas.openxmlformats.org/drawingml/2006/main"/>
+                </wp:cNvGraphicFramePr>
+                <a:graphic xmlns:a="http://schemas.openxmlformats.org/drawingml/2006/main">
+                  <a:graphicData uri="http://schemas.microsoft.com/office/word/2010/wordprocessingShape">
+                    <wps:wsp>
+                      <wps:cNvSpPr txBox="1">
+                        <a:spLocks noChangeArrowheads="1"/>
+                      </wps:cNvSpPr>
+                      <wps:spPr bwMode="auto">
+                        <a:xfrm>
+                          <a:off x="0" y="0"/>
+                          <a:ext cx="923925" cy="565150"/>
+                        </a:xfrm>
+                        <a:prstGeom prst="rect">
+                          <a:avLst/>
+                        </a:prstGeom>
+                        <a:solidFill>
+                          <a:srgbClr val="FFFFFF"/>
+                        </a:solidFill>
+                        <a:ln w="9525">
+                          <a:solidFill>
+                            <a:srgbClr val="000000"/>
+                          </a:solidFill>
+                          <a:miter lim="800000"/>
+                          <a:headEnd/>
+                          <a:tailEnd/>
+                        </a:ln>
+                      </wps:spPr>
+                      <wps:txbx>
+                        <w:txbxContent>
+                          <w:p>
+                            <w:r>
+                              <w:t>Dart</w:t>
+                            </w:r>
+                          </w:p>
+                        </w:txbxContent>
+                      </wps:txbx>
+                      <wps:bodyPr rot="0" vert="horz" wrap="square" lIns="91440" tIns="45720" rIns="91440" bIns="45720" anchor="t" anchorCtr="0">
+                        <a:noAutofit/>
+                      </wps:bodyPr>
+                    </wps:wsp>
+                  </a:graphicData>
+                </a:graphic>
+                <wp14:sizeRelH relativeFrom="margin">
+                  <wp14:pctWidth>0</wp14:pctWidth>
+                </wp14:sizeRelH>
+                <wp14:sizeRelV relativeFrom="margin">
+                  <wp14:pctHeight>0</wp14:pctHeight>
+                </wp14:sizeRelV>
+              </wp:anchor>
+            </w:drawing>
+          </mc:Choice>
+          <mc:Fallback>
+            <w:pict>
+              <v:shape w14:anchorId="003715DA" id="_x0000_s1043" type="#_x0000_t202" style="position:absolute;margin-left:109.5pt;margin-top:278.65pt;width:72.75pt;height:44.5pt;z-index:251819008;visibility:visible;mso-wrap-style:square;mso-width-percent:0;mso-height-percent:0;mso-wrap-distance-left:9pt;mso-wrap-distance-top:3.6pt;mso-wrap-distance-right:9pt;mso-wrap-distance-bottom:3.6pt;mso-position-horizontal:absolute;mso-position-horizontal-relative:text;mso-position-vertical:absolute;mso-position-vertical-relative:text;mso-width-percent:0;mso-height-percent:0;mso-width-relative:margin;mso-height-relative:margin;v-text-anchor:top" o:gfxdata="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">
+                <v:textbox>
+                  <w:txbxContent>
+                    <w:p>
+                      <w:r>
+                        <w:t>Dart</w:t>
+                      </w:r>
+                    </w:p>
+                  </w:txbxContent>
+                </v:textbox>
+                <w10:wrap type="square"/>
+              </v:shape>
+            </w:pict>
+          </mc:Fallback>
+        </mc:AlternateContent>
+      </w:r>
+      <w:r>
+        <w:rPr>
+          <w:noProof/>
+        </w:rPr>
+        <mc:AlternateContent>
+          <mc:Choice Requires="wps">
+            <w:drawing>
+              <wp:anchor distT="45720" distB="45720" distL="114300" distR="114300" simplePos="0" relativeHeight="251825152" behindDoc="0" locked="0" layoutInCell="1" allowOverlap="1" wp14:anchorId="7875BBEF" wp14:editId="73D562B6">
+                <wp:simplePos x="0" y="0"/>
+                <wp:positionH relativeFrom="column">
+                  <wp:posOffset>-800100</wp:posOffset>
+                </wp:positionH>
+                <wp:positionV relativeFrom="paragraph">
+                  <wp:posOffset>3519805</wp:posOffset>
+                </wp:positionV>
+                <wp:extent cx="923925" cy="565150"/>
+                <wp:effectExtent l="0" t="0" r="28575" b="25400"/>
+                <wp:wrapSquare wrapText="bothSides"/>
+                <wp:docPr id="121" name="Text Box 2"/>
+                <wp:cNvGraphicFramePr>
+                  <a:graphicFrameLocks xmlns:a="http://schemas.openxmlformats.org/drawingml/2006/main"/>
+                </wp:cNvGraphicFramePr>
+                <a:graphic xmlns:a="http://schemas.openxmlformats.org/drawingml/2006/main">
+                  <a:graphicData uri="http://schemas.microsoft.com/office/word/2010/wordprocessingShape">
+                    <wps:wsp>
+                      <wps:cNvSpPr txBox="1">
+                        <a:spLocks noChangeArrowheads="1"/>
+                      </wps:cNvSpPr>
+                      <wps:spPr bwMode="auto">
+                        <a:xfrm>
+                          <a:off x="0" y="0"/>
+                          <a:ext cx="923925" cy="565150"/>
+                        </a:xfrm>
+                        <a:prstGeom prst="rect">
+                          <a:avLst/>
+                        </a:prstGeom>
+                        <a:solidFill>
+                          <a:srgbClr val="FFFFFF"/>
+                        </a:solidFill>
+                        <a:ln w="9525">
+                          <a:solidFill>
+                            <a:srgbClr val="000000"/>
+                          </a:solidFill>
+                          <a:miter lim="800000"/>
+                          <a:headEnd/>
+                          <a:tailEnd/>
+                        </a:ln>
+                      </wps:spPr>
+                      <wps:txbx>
+                        <w:txbxContent>
+                          <w:p>
+                            <w:r>
+                              <w:t>Spider</w:t>
+                            </w:r>
+                          </w:p>
+                        </w:txbxContent>
+                      </wps:txbx>
+                      <wps:bodyPr rot="0" vert="horz" wrap="square" lIns="91440" tIns="45720" rIns="91440" bIns="45720" anchor="t" anchorCtr="0">
+                        <a:noAutofit/>
+                      </wps:bodyPr>
+                    </wps:wsp>
+                  </a:graphicData>
+                </a:graphic>
+                <wp14:sizeRelH relativeFrom="margin">
+                  <wp14:pctWidth>0</wp14:pctWidth>
+                </wp14:sizeRelH>
+                <wp14:sizeRelV relativeFrom="margin">
+                  <wp14:pctHeight>0</wp14:pctHeight>
+                </wp14:sizeRelV>
+              </wp:anchor>
+            </w:drawing>
+          </mc:Choice>
+          <mc:Fallback>
+            <w:pict>
+              <v:shape w14:anchorId="7875BBEF" id="_x0000_s1044" type="#_x0000_t202" style="position:absolute;margin-left:-63pt;margin-top:277.15pt;width:72.75pt;height:44.5pt;z-index:251825152;visibility:visible;mso-wrap-style:square;mso-width-percent:0;mso-height-percent:0;mso-wrap-distance-left:9pt;mso-wrap-distance-top:3.6pt;mso-wrap-distance-right:9pt;mso-wrap-distance-bottom:3.6pt;mso-position-horizontal:absolute;mso-position-horizontal-relative:text;mso-position-vertical:absolute;mso-position-vertical-relative:text;mso-width-percent:0;mso-height-percent:0;mso-width-relative:margin;mso-height-relative:margin;v-text-anchor:top" o:gfxdata="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">
+                <v:textbox>
+                  <w:txbxContent>
+                    <w:p>
+                      <w:r>
+                        <w:t>Spider</w:t>
+                      </w:r>
+                    </w:p>
+                  </w:txbxContent>
+                </v:textbox>
+                <w10:wrap type="square"/>
+              </v:shape>
+            </w:pict>
+          </mc:Fallback>
+        </mc:AlternateContent>
+      </w:r>
+      <w:r>
+        <w:rPr>
+          <w:noProof/>
+        </w:rPr>
+        <mc:AlternateContent>
+          <mc:Choice Requires="wps">
+            <w:drawing>
+              <wp:anchor distT="45720" distB="45720" distL="114300" distR="114300" simplePos="0" relativeHeight="251821056" behindDoc="0" locked="0" layoutInCell="1" allowOverlap="1" wp14:anchorId="68DA93D8" wp14:editId="5C38D647">
+                <wp:simplePos x="0" y="0"/>
+                <wp:positionH relativeFrom="column">
+                  <wp:posOffset>1343025</wp:posOffset>
+                </wp:positionH>
+                <wp:positionV relativeFrom="paragraph">
+                  <wp:posOffset>2148205</wp:posOffset>
+                </wp:positionV>
+                <wp:extent cx="923925" cy="565150"/>
+                <wp:effectExtent l="0" t="0" r="28575" b="25400"/>
+                <wp:wrapSquare wrapText="bothSides"/>
+                <wp:docPr id="119" name="Text Box 2"/>
+                <wp:cNvGraphicFramePr>
+                  <a:graphicFrameLocks xmlns:a="http://schemas.openxmlformats.org/drawingml/2006/main"/>
+                </wp:cNvGraphicFramePr>
+                <a:graphic xmlns:a="http://schemas.openxmlformats.org/drawingml/2006/main">
+                  <a:graphicData uri="http://schemas.microsoft.com/office/word/2010/wordprocessingShape">
+                    <wps:wsp>
+                      <wps:cNvSpPr txBox="1">
+                        <a:spLocks noChangeArrowheads="1"/>
+                      </wps:cNvSpPr>
+                      <wps:spPr bwMode="auto">
+                        <a:xfrm>
+                          <a:off x="0" y="0"/>
+                          <a:ext cx="923925" cy="565150"/>
+                        </a:xfrm>
+                        <a:prstGeom prst="rect">
+                          <a:avLst/>
+                        </a:prstGeom>
+                        <a:solidFill>
+                          <a:srgbClr val="FFFFFF"/>
+                        </a:solidFill>
+                        <a:ln w="9525">
+                          <a:solidFill>
+                            <a:srgbClr val="000000"/>
+                          </a:solidFill>
+                          <a:miter lim="800000"/>
+                          <a:headEnd/>
+                          <a:tailEnd/>
+                        </a:ln>
+                      </wps:spPr>
+                      <wps:txbx>
+                        <w:txbxContent>
+                          <w:p>
+                            <w:r>
+                              <w:t>Entities</w:t>
+                            </w:r>
+                          </w:p>
+                        </w:txbxContent>
+                      </wps:txbx>
+                      <wps:bodyPr rot="0" vert="horz" wrap="square" lIns="91440" tIns="45720" rIns="91440" bIns="45720" anchor="t" anchorCtr="0">
+                        <a:noAutofit/>
+                      </wps:bodyPr>
+                    </wps:wsp>
+                  </a:graphicData>
+                </a:graphic>
+                <wp14:sizeRelH relativeFrom="margin">
+                  <wp14:pctWidth>0</wp14:pctWidth>
+                </wp14:sizeRelH>
+                <wp14:sizeRelV relativeFrom="margin">
+                  <wp14:pctHeight>0</wp14:pctHeight>
+                </wp14:sizeRelV>
+              </wp:anchor>
+            </w:drawing>
+          </mc:Choice>
+          <mc:Fallback>
+            <w:pict>
+              <v:shape w14:anchorId="68DA93D8" id="_x0000_s1045" type="#_x0000_t202" style="position:absolute;margin-left:105.75pt;margin-top:169.15pt;width:72.75pt;height:44.5pt;z-index:251821056;visibility:visible;mso-wrap-style:square;mso-width-percent:0;mso-height-percent:0;mso-wrap-distance-left:9pt;mso-wrap-distance-top:3.6pt;mso-wrap-distance-right:9pt;mso-wrap-distance-bottom:3.6pt;mso-position-horizontal:absolute;mso-position-horizontal-relative:text;mso-position-vertical:absolute;mso-position-vertical-relative:text;mso-width-percent:0;mso-height-percent:0;mso-width-relative:margin;mso-height-relative:margin;v-text-anchor:top" o:gfxdata="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">
+                <v:textbox>
+                  <w:txbxContent>
+                    <w:p>
+                      <w:r>
+                        <w:t>Entities</w:t>
+                      </w:r>
+                    </w:p>
+                  </w:txbxContent>
+                </v:textbox>
+                <w10:wrap type="square"/>
+              </v:shape>
+            </w:pict>
+          </mc:Fallback>
+        </mc:AlternateContent>
+      </w:r>
+      <w:r>
+        <w:rPr>
+          <w:noProof/>
+        </w:rPr>
+        <mc:AlternateContent>
+          <mc:Choice Requires="wps">
+            <w:drawing>
+              <wp:anchor distT="45720" distB="45720" distL="114300" distR="114300" simplePos="0" relativeHeight="251814912" behindDoc="0" locked="0" layoutInCell="1" allowOverlap="1" wp14:anchorId="6CB56A7C" wp14:editId="0B814CDE">
+                <wp:simplePos x="0" y="0"/>
+                <wp:positionH relativeFrom="column">
+                  <wp:posOffset>228600</wp:posOffset>
+                </wp:positionH>
+                <wp:positionV relativeFrom="paragraph">
+                  <wp:posOffset>3519805</wp:posOffset>
+                </wp:positionV>
+                <wp:extent cx="847725" cy="565150"/>
+                <wp:effectExtent l="0" t="0" r="28575" b="25400"/>
+                <wp:wrapSquare wrapText="bothSides"/>
+                <wp:docPr id="115" name="Text Box 2"/>
+                <wp:cNvGraphicFramePr>
+                  <a:graphicFrameLocks xmlns:a="http://schemas.openxmlformats.org/drawingml/2006/main"/>
+                </wp:cNvGraphicFramePr>
+                <a:graphic xmlns:a="http://schemas.openxmlformats.org/drawingml/2006/main">
+                  <a:graphicData uri="http://schemas.microsoft.com/office/word/2010/wordprocessingShape">
+                    <wps:wsp>
+                      <wps:cNvSpPr txBox="1">
+                        <a:spLocks noChangeArrowheads="1"/>
+                      </wps:cNvSpPr>
+                      <wps:spPr bwMode="auto">
+                        <a:xfrm>
+                          <a:off x="0" y="0"/>
+                          <a:ext cx="847725" cy="565150"/>
+                        </a:xfrm>
+                        <a:prstGeom prst="rect">
+                          <a:avLst/>
+                        </a:prstGeom>
+                        <a:solidFill>
+                          <a:srgbClr val="FFFFFF"/>
+                        </a:solidFill>
+                        <a:ln w="9525">
+                          <a:solidFill>
+                            <a:srgbClr val="000000"/>
+                          </a:solidFill>
+                          <a:miter lim="800000"/>
+                          <a:headEnd/>
+                          <a:tailEnd/>
+                        </a:ln>
+                      </wps:spPr>
+                      <wps:txbx>
+                        <w:txbxContent>
+                          <w:p>
+                            <w:r>
+                              <w:t>centipede</w:t>
+                            </w:r>
+                          </w:p>
+                        </w:txbxContent>
+                      </wps:txbx>
+                      <wps:bodyPr rot="0" vert="horz" wrap="square" lIns="91440" tIns="45720" rIns="91440" bIns="45720" anchor="t" anchorCtr="0">
+                        <a:noAutofit/>
+                      </wps:bodyPr>
+                    </wps:wsp>
+                  </a:graphicData>
+                </a:graphic>
+                <wp14:sizeRelH relativeFrom="margin">
+                  <wp14:pctWidth>0</wp14:pctWidth>
+                </wp14:sizeRelH>
+                <wp14:sizeRelV relativeFrom="margin">
+                  <wp14:pctHeight>0</wp14:pctHeight>
+                </wp14:sizeRelV>
+              </wp:anchor>
+            </w:drawing>
+          </mc:Choice>
+          <mc:Fallback>
+            <w:pict>
+              <v:shape w14:anchorId="6CB56A7C" id="_x0000_s1046" type="#_x0000_t202" style="position:absolute;margin-left:18pt;margin-top:277.15pt;width:66.75pt;height:44.5pt;z-index:251814912;visibility:visible;mso-wrap-style:square;mso-width-percent:0;mso-height-percent:0;mso-wrap-distance-left:9pt;mso-wrap-distance-top:3.6pt;mso-wrap-distance-right:9pt;mso-wrap-distance-bottom:3.6pt;mso-position-horizontal:absolute;mso-position-horizontal-relative:text;mso-position-vertical:absolute;mso-position-vertical-relative:text;mso-width-percent:0;mso-height-percent:0;mso-width-relative:margin;mso-height-relative:margin;v-text-anchor:top" o:gfxdata="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">
+                <v:textbox>
+                  <w:txbxContent>
+                    <w:p>
+                      <w:r>
+                        <w:t>centipede</w:t>
+                      </w:r>
+                    </w:p>
+                  </w:txbxContent>
+                </v:textbox>
+                <w10:wrap type="square"/>
+              </v:shape>
+            </w:pict>
+          </mc:Fallback>
+        </mc:AlternateContent>
       </w:r>
     </w:p>
-    <w:p/>
-    <w:p/>
-    <w:p/>
-    <w:p/>
-    <w:p>
-      <w:pPr>
-        <w:pStyle w:val="Heading1"/>
-      </w:pPr>
-      <w:r>
-        <w:t xml:space="preserve">Problem </w:t>
-      </w:r>
-      <w:r>
-        <w:t>32.4</w:t>
-      </w:r>
-      <w:r>
-        <w:t xml:space="preserve">: </w:t>
-      </w:r>
-      <w:r>
-        <w:t>Design Centipede</w:t>
-      </w:r>
-    </w:p>
-    <w:p>
-      <w:r>
-        <w:t>Consider the 1981 arcade game Centipede. Research how the game was played:</w:t>
-      </w:r>
-    </w:p>
-    <w:p>
-      <w:pPr>
-        <w:pStyle w:val="Answer"/>
-      </w:pPr>
-    </w:p>
-    <w:p>
-      <w:r>
-        <w:t>Provide a class diagram exhibiting complete alignment:</w:t>
-      </w:r>
-    </w:p>
-    <w:p>
-      <w:pPr>
-        <w:pStyle w:val="Answer"/>
-      </w:pPr>
-    </w:p>
-    <w:p>
-      <w:r>
-        <w:t>Justify why you think your design’s alignment is complete:</w:t>
-      </w:r>
-    </w:p>
-    <w:p>
-      <w:pPr>
-        <w:pStyle w:val="Answer"/>
-      </w:pPr>
-    </w:p>
-    <w:p/>
     <w:sectPr>
       <w:pgSz w:w="12240" w:h="15840"/>
       <w:pgMar w:top="1440" w:right="1440" w:bottom="1440" w:left="1440" w:header="720" w:footer="720" w:gutter="0"/>
@@ -2107,7 +5540,6 @@
   <w:style w:type="character" w:default="1" w:styleId="DefaultParagraphFont">
     <w:name w:val="Default Paragraph Font"/>
     <w:uiPriority w:val="1"/>
-    <w:semiHidden/>
     <w:unhideWhenUsed/>
   </w:style>
   <w:style w:type="table" w:default="1" w:styleId="TableNormal">
@@ -2294,6 +5726,74 @@
     </w:pPr>
     <w:rPr>
       <w:sz w:val="18"/>
+    </w:rPr>
+  </w:style>
+  <w:style w:type="character" w:styleId="CommentReference">
+    <w:name w:val="annotation reference"/>
+    <w:basedOn w:val="DefaultParagraphFont"/>
+    <w:uiPriority w:val="99"/>
+    <w:semiHidden/>
+    <w:unhideWhenUsed/>
+    <w:rsid w:val="00173E5F"/>
+    <w:rPr>
+      <w:sz w:val="16"/>
+      <w:szCs w:val="16"/>
+    </w:rPr>
+  </w:style>
+  <w:style w:type="paragraph" w:styleId="CommentText">
+    <w:name w:val="annotation text"/>
+    <w:basedOn w:val="Normal"/>
+    <w:link w:val="CommentTextChar"/>
+    <w:uiPriority w:val="99"/>
+    <w:semiHidden/>
+    <w:unhideWhenUsed/>
+    <w:rsid w:val="00173E5F"/>
+    <w:pPr>
+      <w:spacing w:line="240" w:lineRule="auto"/>
+    </w:pPr>
+    <w:rPr>
+      <w:sz w:val="20"/>
+      <w:szCs w:val="20"/>
+    </w:rPr>
+  </w:style>
+  <w:style w:type="character" w:customStyle="1" w:styleId="CommentTextChar">
+    <w:name w:val="Comment Text Char"/>
+    <w:basedOn w:val="DefaultParagraphFont"/>
+    <w:link w:val="CommentText"/>
+    <w:uiPriority w:val="99"/>
+    <w:semiHidden/>
+    <w:rsid w:val="00173E5F"/>
+    <w:rPr>
+      <w:sz w:val="20"/>
+      <w:szCs w:val="20"/>
+    </w:rPr>
+  </w:style>
+  <w:style w:type="paragraph" w:styleId="CommentSubject">
+    <w:name w:val="annotation subject"/>
+    <w:basedOn w:val="CommentText"/>
+    <w:next w:val="CommentText"/>
+    <w:link w:val="CommentSubjectChar"/>
+    <w:uiPriority w:val="99"/>
+    <w:semiHidden/>
+    <w:unhideWhenUsed/>
+    <w:rsid w:val="00173E5F"/>
+    <w:rPr>
+      <w:b/>
+      <w:bCs/>
+    </w:rPr>
+  </w:style>
+  <w:style w:type="character" w:customStyle="1" w:styleId="CommentSubjectChar">
+    <w:name w:val="Comment Subject Char"/>
+    <w:basedOn w:val="CommentTextChar"/>
+    <w:link w:val="CommentSubject"/>
+    <w:uiPriority w:val="99"/>
+    <w:semiHidden/>
+    <w:rsid w:val="00173E5F"/>
+    <w:rPr>
+      <w:b/>
+      <w:bCs/>
+      <w:sz w:val="20"/>
+      <w:szCs w:val="20"/>
     </w:rPr>
   </w:style>
 </w:styles>
@@ -2515,6 +6015,118 @@
 </inkml:ink>
 </file>
 
+<file path=word/ink/ink16.xml><?xml version="1.0" encoding="utf-8"?>
+<inkml:ink xmlns:inkml="http://www.w3.org/2003/InkML">
+  <inkml:definitions>
+    <inkml:context xml:id="ctx0">
+      <inkml:inkSource xml:id="inkSrc0">
+        <inkml:traceFormat>
+          <inkml:channel name="X" type="integer" min="-2.14748E9" max="2.14748E9" units="cm"/>
+          <inkml:channel name="Y" type="integer" min="-2.14748E9" max="2.14748E9" units="cm"/>
+          <inkml:channel name="F" type="integer" max="32767" units="dev"/>
+        </inkml:traceFormat>
+        <inkml:channelProperties>
+          <inkml:channelProperty channel="X" name="resolution" value="1000" units="1/cm"/>
+          <inkml:channelProperty channel="Y" name="resolution" value="1000" units="1/cm"/>
+          <inkml:channelProperty channel="F" name="resolution" value="0" units="1/dev"/>
+        </inkml:channelProperties>
+      </inkml:inkSource>
+      <inkml:timestamp xml:id="ts0" timeString="2022-10-05T18:12:57.321"/>
+    </inkml:context>
+    <inkml:brush xml:id="br0">
+      <inkml:brushProperty name="width" value="0.05" units="cm"/>
+      <inkml:brushProperty name="height" value="0.05" units="cm"/>
+    </inkml:brush>
+  </inkml:definitions>
+  <inkml:trace contextRef="#ctx0" brushRef="#br0">2 102 24575,'-1'59'0,"2"65"0,0-121 0,-1-1 0,1 0 0,-1 0 0,1 1 0,0-1 0,0 0 0,0 0 0,0 0 0,1 0 0,-1 0 0,1 0 0,-1 0 0,1-1 0,-1 1 0,1 0 0,0-1 0,0 0 0,0 1 0,0-1 0,0 0 0,0 0 0,0 0 0,0 0 0,0 0 0,1 0 0,-1-1 0,0 1 0,1-1 0,-1 0 0,0 1 0,3-1 0,14 1 0,-1-1 0,0 0 0,22-3 0,-7 0 0,62 4 0,54-3 0,-84-7 0,-41 4 0,-1 2 0,27 0 0,61 5 0,124-4 0,-175-8 0,-42 6 0,0 1 0,28-1 0,43 6 0,66-4 0,-90-7 0,-41 5 0,-1 0 0,27 1 0,74 6 0,139-6 0,-203-7 0,-42 7 0,0 0 0,28-2 0,26 6 0,-38 1 0,0-2 0,0-1 0,65-12 0,-62 7 0,0 2 0,0 1 0,0 2 0,43 5 0,9-2 0,-42-1 0,-15 0 0,0-1 0,0-2 0,56-10 0,-51 6 0,0 2 0,0 1 0,0 2 0,43 5 0,9-2 0,541-2 0,-612-1 0,0-1 0,27-5 0,36-4 0,367 12 0,-367-12 0,0 1 0,-40 9 0,1-2 0,43-9 0,-36 7 0,1 1 0,90 6 0,-39 1 0,-59-4 0,-1-2 0,43-9 0,-29 6 0,-1 3 0,90 5 0,-35 1 0,521-3 0,-612-1 0,0-1 0,26-6 0,37-3 0,570 12 0,-570-11 0,0-1 0,36 1 0,-76 5 0,45 0 0,1898 7 0,-1041-4 0,-941 2 0,1 0 0,-1 0 0,0 0 0,1 0 0,-1 0 0,0 1 0,1-1 0,-1 0 0,0 1 0,0 0 0,1 0 0,-1 0 0,0 0 0,0 0 0,0 0 0,0 0 0,0 0 0,0 1 0,-1-1 0,1 1 0,0 0 0,-1-1 0,1 1 0,-1 0 0,1 0 0,-1 0 0,1 2 0,0 3 0,0 0 0,-1 1 0,1-1 0,-2 0 0,1 1 0,-1-1 0,-1 12 0,0 1 0,0 0 0,1 0 0,1 0 0,1-1 0,1 1 0,0 0 0,2-1 0,7 22 0,0 8-1365,-10-33-5461</inkml:trace>
+  <inkml:trace contextRef="#ctx0" brushRef="#br0" timeOffset="945.16">7501 1 24575,'0'387'-1365,"0"-370"-5461</inkml:trace>
+  <inkml:trace contextRef="#ctx0" brushRef="#br0" timeOffset="1875.82">4879 102 24575,'12'63'0,"-3"-26"0,0 8 0,-5-28 0,-1 0 0,2 28 0,-3-19 0,1 0 0,14 50 0,2 19 0,-7-46-1365,-9-35-5461</inkml:trace>
+  <inkml:trace contextRef="#ctx0" brushRef="#br0" timeOffset="3642.63">2948 203 24575,'1'1'0,"1"0"0,-1-1 0,1 1 0,-1 0 0,0 0 0,1 0 0,-1 0 0,0 0 0,1 0 0,-1 0 0,0 0 0,0 1 0,0-1 0,0 0 0,0 1 0,0-1 0,-1 1 0,1-1 0,0 1 0,0 1 0,11 34 0,5 112 0,-14-129 0,-1-1 0,0 1 0,-3 37 0,2 35 0,-1-84 0,1 0 0,1-1 0,0 1 0,0-1 0,0 0 0,1 0 0,0 0 0,0 0 0,7 10 0,-1-7-1365,0-1-5461</inkml:trace>
+</inkml:ink>
+</file>
+
+<file path=word/ink/ink17.xml><?xml version="1.0" encoding="utf-8"?>
+<inkml:ink xmlns:inkml="http://www.w3.org/2003/InkML">
+  <inkml:definitions>
+    <inkml:context xml:id="ctx0">
+      <inkml:inkSource xml:id="inkSrc0">
+        <inkml:traceFormat>
+          <inkml:channel name="X" type="integer" min="-2.14748E9" max="2.14748E9" units="cm"/>
+          <inkml:channel name="Y" type="integer" min="-2.14748E9" max="2.14748E9" units="cm"/>
+          <inkml:channel name="F" type="integer" max="32767" units="dev"/>
+        </inkml:traceFormat>
+        <inkml:channelProperties>
+          <inkml:channelProperty channel="X" name="resolution" value="1000" units="1/cm"/>
+          <inkml:channelProperty channel="Y" name="resolution" value="1000" units="1/cm"/>
+          <inkml:channelProperty channel="F" name="resolution" value="0" units="1/dev"/>
+        </inkml:channelProperties>
+      </inkml:inkSource>
+      <inkml:timestamp xml:id="ts0" timeString="2022-10-05T18:12:51.135"/>
+    </inkml:context>
+    <inkml:brush xml:id="br0">
+      <inkml:brushProperty name="width" value="0.05" units="cm"/>
+      <inkml:brushProperty name="height" value="0.05" units="cm"/>
+    </inkml:brush>
+  </inkml:definitions>
+  <inkml:trace contextRef="#ctx0" brushRef="#br0">63 243 24575,'488'0'0,"-486"0"0,1 0 0,-1 1 0,0-1 0,0 0 0,0-1 0,0 1 0,0 0 0,1 0 0,-1-1 0,0 0 0,0 1 0,0-1 0,0 0 0,0 0 0,0 0 0,-1 0 0,1 0 0,0 0 0,0-1 0,-1 1 0,1-1 0,2-2 0,-4 2 0,1 0 0,-1 0 0,0 0 0,0 0 0,0 0 0,0 0 0,-1 0 0,1 0 0,0 0 0,-1 0 0,1 0 0,-1 0 0,0 0 0,0 0 0,0 0 0,0 1 0,0-1 0,0 0 0,0 1 0,0-1 0,-1 1 0,1-1 0,-1 1 0,-2-2 0,-17-21 0,11 12 0,-1 1 0,1 0 0,-2 0 0,0 1 0,0 1 0,-21-13 0,1 14-1365,17 6-5461</inkml:trace>
+  <inkml:trace contextRef="#ctx0" brushRef="#br0" timeOffset="1380.24">0 222 24575,'21'0'0,"1"1"0,0-1 0,0-2 0,0 0 0,23-5 0,-38 5 0,-1 0 0,1-1 0,0 0 0,-1 0 0,1 0 0,-1-1 0,0 0 0,0 0 0,0 0 0,-1-1 0,1 0 0,-1 0 0,0 0 0,-1-1 0,1 1 0,5-11 0,4-9-120,-11 18 42,1-1 1,-1 1-1,2 0 0,-1 0 0,1 0 0,0 1 0,0 0 1,1 0-1,0 0 0,0 0 0,1 1 0,-1 0 0,1 0 1,0 1-1,15-7 0,-9 7-6748</inkml:trace>
+</inkml:ink>
+</file>
+
+<file path=word/ink/ink18.xml><?xml version="1.0" encoding="utf-8"?>
+<inkml:ink xmlns:inkml="http://www.w3.org/2003/InkML">
+  <inkml:definitions>
+    <inkml:context xml:id="ctx0">
+      <inkml:inkSource xml:id="inkSrc0">
+        <inkml:traceFormat>
+          <inkml:channel name="X" type="integer" min="-2.14748E9" max="2.14748E9" units="cm"/>
+          <inkml:channel name="Y" type="integer" min="-2.14748E9" max="2.14748E9" units="cm"/>
+          <inkml:channel name="F" type="integer" max="32767" units="dev"/>
+        </inkml:traceFormat>
+        <inkml:channelProperties>
+          <inkml:channelProperty channel="X" name="resolution" value="1000" units="1/cm"/>
+          <inkml:channelProperty channel="Y" name="resolution" value="1000" units="1/cm"/>
+          <inkml:channelProperty channel="F" name="resolution" value="0" units="1/dev"/>
+        </inkml:channelProperties>
+      </inkml:inkSource>
+      <inkml:timestamp xml:id="ts0" timeString="2022-10-05T18:12:09.187"/>
+    </inkml:context>
+    <inkml:brush xml:id="br0">
+      <inkml:brushProperty name="width" value="0.05" units="cm"/>
+      <inkml:brushProperty name="height" value="0.05" units="cm"/>
+    </inkml:brush>
+  </inkml:definitions>
+  <inkml:trace contextRef="#ctx0" brushRef="#br0">109 762 24575,'92'11'0,"-1"-1"0,987-11 0,-1067 1 0,0-1 0,-1 0 0,1 0 0,-1-1 0,18-6 0,-24 7 0,0-1 0,0 1 0,0-1 0,-1 0 0,1 0 0,-1 0 0,1-1 0,-1 1 0,0-1 0,0 0 0,0 0 0,0 0 0,0 0 0,-1 0 0,1-1 0,-1 1 0,2-5 0,6-20 0,-1 1 0,-2-2 0,0 1 0,-2-1 0,1-32 0,3 1 0,1-24 0,0 1 0,-7 73 0,-1 0 0,0 0 0,0 0 0,-1-1 0,-1 1 0,0 0 0,0-1 0,-1 1 0,0 0 0,-1 0 0,0-1 0,-1 1 0,0 0 0,-4-10 0,-8-13 0,-7-12 0,20 43 0,0 0 0,0 0 0,0 0 0,0 0 0,-1 0 0,1 1 0,-1-1 0,1 1 0,-1-1 0,1 1 0,-1 0 0,0 0 0,1 0 0,-1 1 0,0-1 0,-4 0 0,-65-2 0,53 3 0,0 0 0,0-2 0,-24-4 0,3 0 0,-1 1 0,1 3 0,-81 4 0,26 1 0,66-3 0,0-1 0,0 2 0,1 0 0,-48 10 0,39-5 0,0-2 0,-1-1 0,1-2 0,-43-5 0,-9 2 0,43 2 0,13 2 0,1-3 0,0 0 0,-56-11 0,61 7 0,-1 2 0,1 0 0,-1 2 0,1 1 0,-31 4 0,56-3 0,0-1 0,-1 1 0,1 0 0,0 0 0,0 0 0,0 0 0,0 0 0,-1 0 0,2 0 0,-1 1 0,0-1 0,0 1 0,0-1 0,1 1 0,-1 0 0,0 0 0,1 0 0,0 0 0,0 0 0,-1 0 0,1 0 0,0 0 0,0 0 0,1 1 0,-1-1 0,0 0 0,1 1 0,0-1 0,-1 0 0,1 5 0,-1 12 0,0-1 0,2 1 0,2 21 0,0-7 0,-2 20 0,14 83 0,2 10 0,-9-109-58,-6-24-159,0 0-1,2 0 0,-1 0 0,2 0 0,6 13 0,-5-14-6608</inkml:trace>
+</inkml:ink>
+</file>
+
+<file path=word/ink/ink19.xml><?xml version="1.0" encoding="utf-8"?>
+<inkml:ink xmlns:inkml="http://www.w3.org/2003/InkML">
+  <inkml:definitions>
+    <inkml:context xml:id="ctx0">
+      <inkml:inkSource xml:id="inkSrc0">
+        <inkml:traceFormat>
+          <inkml:channel name="X" type="integer" min="-2.14748E9" max="2.14748E9" units="cm"/>
+          <inkml:channel name="Y" type="integer" min="-2.14748E9" max="2.14748E9" units="cm"/>
+          <inkml:channel name="F" type="integer" max="32767" units="dev"/>
+        </inkml:traceFormat>
+        <inkml:channelProperties>
+          <inkml:channelProperty channel="X" name="resolution" value="1000" units="1/cm"/>
+          <inkml:channelProperty channel="Y" name="resolution" value="1000" units="1/cm"/>
+          <inkml:channelProperty channel="F" name="resolution" value="0" units="1/dev"/>
+        </inkml:channelProperties>
+      </inkml:inkSource>
+      <inkml:timestamp xml:id="ts0" timeString="2022-10-05T18:12:06.102"/>
+    </inkml:context>
+    <inkml:brush xml:id="br0">
+      <inkml:brushProperty name="width" value="0.05" units="cm"/>
+      <inkml:brushProperty name="height" value="0.05" units="cm"/>
+    </inkml:brush>
+  </inkml:definitions>
+  <inkml:trace contextRef="#ctx0" brushRef="#br0">28 881 24575,'52'11'0,"-3"-1"0,375-7 0,-216-6 0,-179 3 0,-3 2 0,0-2 0,0-1 0,0-2 0,0 0 0,0-1 0,46-15 0,-58 15 0,0 0 0,0 1 0,1 1 0,-1 0 0,26 1 0,-21 0 0,0 0 0,31-6 0,-29 3 0,0 2 0,1 1 0,-1 0 0,30 4 0,-36-2 0,0 1 0,0-2 0,0 0 0,0-1 0,0 0 0,0-1 0,0-1 0,0 0 0,-1-1 0,19-7 0,-27 6 0,1 0 0,-1 0 0,1 0 0,-1-1 0,-1 0 0,1 0 0,-1 0 0,0-1 0,-1 0 0,0 0 0,5-9 0,-4 6 0,0-1 0,-1 0 0,0 0 0,-1 0 0,0 0 0,0 0 0,0-17 0,-1 12 0,-1 0 0,-1-1 0,0 1 0,-1 0 0,-1-1 0,-1 1 0,0 0 0,-1 0 0,0 0 0,-2 1 0,0 0 0,-9-18 0,1 13 0,2-2 0,0 0 0,1 0 0,2-1 0,0-1 0,-6-25 0,-9-69 0,22 115 0,0-1 0,0 0 0,0 0 0,0 1 0,0-1 0,-1 1 0,0 0 0,1 0 0,-1 0 0,-1 0 0,1 0 0,0 1 0,0-1 0,-1 1 0,0 0 0,1 0 0,-1 0 0,0 1 0,-5-2 0,-13-5 0,-1 1 0,-31-4 0,5 1 0,15 3 0,0 2 0,0 2 0,-1 0 0,1 3 0,-39 4 0,-17-2 0,76 0 0,-1-1 0,1 2 0,1 0 0,-1 0 0,0 1 0,-23 11 0,23-9 0,0 0 0,0-1 0,0-1 0,-1-1 0,1 0 0,-23 2 0,-104 8 0,79-6 0,-42 12 0,78-12 0,-1-2 0,-1-1 0,-32 1 0,-11-6 0,-61 2 0,129-1 0,1 1 0,0 0 0,-1-1 0,1 1 0,0 0 0,0 0 0,0 0 0,0 1 0,0-1 0,0 0 0,0 1 0,0-1 0,0 1 0,1 0 0,-1-1 0,1 1 0,-1 0 0,1 0 0,0 0 0,0 0 0,0 0 0,0 1 0,0-1 0,0 0 0,0 0 0,1 1 0,-1-1 0,1 0 0,0 1 0,-1-1 0,1 3 0,-1 13 0,1 0 0,0 1 0,3 20 0,0-6 0,-3 373-1365,0-388-5461</inkml:trace>
+</inkml:ink>
+</file>
+
 <file path=word/ink/ink2.xml><?xml version="1.0" encoding="utf-8"?>
 <inkml:ink xmlns:inkml="http://www.w3.org/2003/InkML">
   <inkml:definitions>
@@ -2541,6 +6153,297 @@
   </inkml:definitions>
   <inkml:trace contextRef="#ctx0" brushRef="#br0">166 0 24575,'-2'24'0,"-1"1"0,-1-1 0,-1-1 0,-1 1 0,-1-1 0,-2 0 0,0 0 0,-1-1 0,-1 0 0,-1-1 0,-26 34 0,30-44 0,11-18 0,15-20 0,3 2 0,2 0 0,1 1 0,1 2 0,29-22 0,-34 23 0,-19 19 0,0-1 0,1 1 0,0 0 0,-1 0 0,1 0 0,0 0 0,0 0 0,0 1 0,0-1 0,1 1 0,3-3 0,-5 4 0,0 0 0,0 0 0,-1 0 0,1 1 0,0-1 0,-1 0 0,1 0 0,-1 1 0,1-1 0,0 0 0,-1 1 0,1-1 0,-1 1 0,1-1 0,-1 0 0,1 1 0,-1-1 0,1 1 0,-1 0 0,1-1 0,-1 1 0,0-1 0,1 1 0,-1 0 0,0-1 0,0 1 0,1 0 0,-1-1 0,0 1 0,0 0 0,0-1 0,0 1 0,0 0 0,0-1 0,0 2 0,3 30 0,-3-29 0,-1 20 0,-1-1 0,-1 1 0,0-1 0,-2 0 0,-1 0 0,0-1 0,-12 26 0,2-4 0,16-41 0,-1-1 0,0 1 0,1-1 0,-1 1 0,1-1 0,-1 1 0,1-1 0,0 1 0,0-1 0,0 1 0,0-1 0,0 1 0,0-1 0,0 1 0,0-1 0,1 4 0,0-5 0,-1 0 0,1 1 0,-1-1 0,1 0 0,0 0 0,-1 0 0,1 1 0,-1-1 0,1 0 0,0 0 0,-1 0 0,1 0 0,-1 0 0,1 0 0,0 0 0,-1 0 0,1-1 0,-1 1 0,1 0 0,-1 0 0,1 0 0,0-1 0,-1 1 0,1 0 0,-1-1 0,1 1 0,0-1 0,46-37 0,-42 34 0,47-46 0,-30 28 0,46-37 0,-37 30 0,-27 24 0,0 0 0,0 1 0,1 0 0,-1 0 0,1 0 0,0 1 0,0-1 0,0 1 0,0 0 0,6-2 0,-10 5 0,0 0 0,0 0 0,0 0 0,0 0 0,0 0 0,0 0 0,0 0 0,-1 0 0,1 1 0,0-1 0,0 0 0,0 1 0,0-1 0,0 0 0,-1 1 0,1-1 0,0 1 0,0-1 0,-1 1 0,1-1 0,0 1 0,-1 0 0,1-1 0,-1 1 0,1 0 0,-1 0 0,1-1 0,-1 1 0,1 0 0,-1 0 0,0 0 0,1 0 0,-1-1 0,0 1 0,0 0 0,0 0 0,1 0 0,-1 0 0,0 0 0,0 0 0,0 0 0,-1 0 0,1 1 0,-5 41 0,-10 11 0,4-16 0,-7 48 0,17-85 0,1 0 0,0 0 0,-1 0 0,1 0 0,0 0 0,0 0 0,0 0 0,0 0 0,0 0 0,0 0 0,0 0 0,0 0 0,0 0 0,0 0 0,0 0 0,1 0 0,-1 0 0,0 0 0,1 0 0,-1 0 0,1 0 0,-1 0 0,1 0 0,0-1 0,-1 1 0,2 1 0,0-2 0,-1 0 0,0 0 0,0 0 0,1 0 0,-1 0 0,0-1 0,0 1 0,1-1 0,-1 1 0,0-1 0,0 1 0,0-1 0,0 1 0,0-1 0,0 0 0,0 0 0,2-1 0,41-45 0,82-85 0,-56 61 0,-69 70 0,0 0 0,0 0 0,0-1 0,0 1 0,0 0 0,0 0 0,0 0 0,0 0 0,0 0 0,1 0 0,-1 0 0,0 0 0,1 1 0,-1-1 0,0 1 0,1-1 0,-1 1 0,1-1 0,-1 1 0,1-1 0,-1 1 0,3 0 0,-4 1 0,1 0 0,0 0 0,-1 0 0,1 0 0,-1 0 0,1 0 0,-1 1 0,0-1 0,0 0 0,1 0 0,-1 0 0,0 1 0,0-1 0,0 0 0,0 0 0,0 0 0,0 1 0,0-1 0,-1 0 0,0 2 0,-20 73 0,3-12 0,18-61 0,-1 0 0,0 0 0,1 0 0,-1 0 0,1 1 0,0-1 0,0 0 0,1 0 0,-1 0 0,1 1 0,-1-1 0,1 0 0,0 0 0,0 0 0,0 0 0,0 0 0,1-1 0,1 4 0,-1-5 0,0 0 0,0-1 0,-1 0 0,1 1 0,0-1 0,0 0 0,-1 0 0,1 0 0,0 0 0,0 0 0,-1 0 0,1-1 0,0 1 0,0-1 0,-1 1 0,1-1 0,0 0 0,-1 1 0,1-1 0,-1 0 0,1 0 0,-1 0 0,3-2 0,38-26 0,-41 28 0,133-110 0,-84 68 0,-36 30 0,0 1 0,23-15 0,-37 27 0,1-1 0,-1 1 0,1 0 0,-1-1 0,1 1 0,0 0 0,-1-1 0,1 1 0,-1 0 0,1 0 0,-1 0 0,1 0 0,0 0 0,-1-1 0,1 1 0,-1 0 0,1 0 0,0 1 0,-1-1 0,1 0 0,0 0 0,-1 0 0,1 0 0,-1 0 0,1 1 0,-1-1 0,1 0 0,-1 0 0,1 1 0,0-1 0,-1 0 0,0 1 0,2 0 0,6 23 0,-7 42 0,-1-56 0,-2 8 0,-1 1 0,0-1 0,-2 0 0,0-1 0,0 1 0,-2-1 0,0 0 0,-1 0 0,-1-1 0,-15 21 0,35-49 0,0 1 0,1 0 0,16-11 0,16-15 0,32-27 0,-75 63 0,0 0 0,0 0 0,0 0 0,0 0 0,1 0 0,-1 0 0,0 0 0,1 0 0,-1 1 0,1-1 0,-1 0 0,1 1 0,-1 0 0,1-1 0,-1 1 0,1 0 0,0 0 0,2-1 0,-3 2 0,0-1 0,0 1 0,0-1 0,0 1 0,0-1 0,0 1 0,0 0 0,-1-1 0,1 1 0,0 0 0,0 0 0,-1 0 0,1-1 0,0 1 0,-1 0 0,1 0 0,-1 0 0,1 0 0,-1 0 0,1 2 0,2 7 0,-1 1 0,0-1 0,-1 1 0,0 16 0,1-7 0,-2-20 0,-1 0 0,1 1 0,0-1 0,0 0 0,0 0 0,0 1 0,0-1 0,0 0 0,0 1 0,0-1 0,0 0 0,1 0 0,-1 1 0,0-1 0,0 0 0,0 0 0,0 0 0,0 1 0,0-1 0,0 0 0,0 0 0,1 1 0,-1-1 0,0 0 0,0 0 0,0 0 0,1 0 0,-1 1 0,0-1 0,0 0 0,0 0 0,1 0 0,-1 0 0,0 0 0,0 0 0,1 1 0,-1-1 0,0 0 0,0 0 0,1 0 0,-1 0 0,0 0 0,0 0 0,1 0 0,-1 0 0,0 0 0,0 0 0,1 0 0,-1-1 0,0 1 0,0 0 0,1 0 0,-1 0 0,1 0 0,15-17 0,13-27 0,-12 18 0,2 1 0,0 1 0,31-30 0,-7 9 0,-21 19 0,26-40 0,-39 56 0,-10 21 0,-10 21 0,2-15 0,0 1 0,2 0 0,-9 28 0,18-46 0,-1 0 0,0 0 0,0 0 0,0 1 0,1-1 0,-1 0 0,0 0 0,0 1 0,0-1 0,0 1 0,0-1 0,0 1 0,0-1 0,1 1 0,-2 0 0,1-1 0,0 1 0,0 0 0,0 0 0,0 0 0,0 0 0,-1 0 0,1 0 0,0 0 0,-1 0 0,1 0 0,-1 0 0,1 0 0,-1 0 0,1 0 0,-1 2 0,2 3 0,-1 0 0,0 0 0,-1 0 0,0 0 0,1 0 0,-2 0 0,1 0 0,-1 0 0,0-1 0,0 1 0,-1 0 0,1 0 0,-1-1 0,-5 10 0,7-15 0,0 0 0,0 1 0,0-1 0,0 0 0,0 0 0,0 0 0,-1 0 0,1 0 0,0 0 0,0 0 0,0 0 0,0 0 0,0 0 0,0 1 0,0-1 0,0 0 0,-1 0 0,1 0 0,0 0 0,0 0 0,0 0 0,0 0 0,0 0 0,0 0 0,0 0 0,-1 0 0,1 0 0,0 0 0,0 0 0,0 0 0,0 0 0,0 0 0,0 0 0,0 0 0,-1 0 0,1-1 0,0 1 0,0 0 0,0 0 0,0 0 0,0 0 0,0 0 0,0 0 0,0 0 0,-1 0 0,1 0 0,0 0 0,0-1 0,0 1 0,0 0 0,0 0 0,0 0 0,0 0 0,0 0 0,0 0 0,0 0 0,0-1 0,0 1 0,0 0 0,0 0 0,-4-14 0,1-14 0,3-110-1365,0 114-5461</inkml:trace>
   <inkml:trace contextRef="#ctx0" brushRef="#br0" timeOffset="2530.21">511 105 24575,'451'0'0,"-431"1"0,1 1 0,33 8 0,-32-5 0,0-1 0,24 1 0,-28-4 0,6 0 0,-38-4 0,-44-8 0,28 5 0,-1 2 0,-38-2 0,50 6 0,-22-1 0,0 1 0,0 3 0,-67 12 0,47-3 0,39-8 0,1 0 0,-1 1 0,1 1 0,0 1 0,1 1 0,-38 19 0,57-26 0,0-1 0,0 1 0,0-1 0,0 1 0,0-1 0,0 1 0,0 0 0,0 0 0,0 0 0,0-1 0,1 1 0,-1 0 0,0 0 0,0 0 0,1 0 0,-1 0 0,1 1 0,-1-1 0,1 0 0,-1 0 0,1 0 0,0 0 0,-1 3 0,2-3 0,-1 0 0,1 0 0,0 0 0,-1-1 0,1 1 0,0 0 0,0 0 0,-1 0 0,1-1 0,0 1 0,0 0 0,0-1 0,0 1 0,0-1 0,0 1 0,0-1 0,0 0 0,0 1 0,0-1 0,2 0 0,8 3 0,1-1 0,0 0 0,17-1 0,667-3 0,-644-3 0,-51 5 0,1 0 0,0 0 0,0 0 0,0-1 0,0 1 0,0-1 0,-1 0 0,1 1 0,0-1 0,0 0 0,-1 0 0,1 0 0,-1 0 0,1 0 0,-1 0 0,1-1 0,-1 1 0,0 0 0,0-1 0,1 1 0,-1-1 0,0 0 0,0 1 0,0-3 0,-1 3 0,0 0 0,0 1 0,0-1 0,-1 0 0,1 0 0,0 0 0,-1 0 0,1 1 0,-1-1 0,1 0 0,-1 0 0,1 1 0,-1-1 0,1 0 0,-1 1 0,0-1 0,1 1 0,-1-1 0,0 1 0,0-1 0,1 1 0,-1-1 0,0 1 0,0 0 0,0-1 0,1 1 0,-1 0 0,0 0 0,0 0 0,0-1 0,-2 1 0,-32-4 0,33 4 0,-337-3 0,167 6 0,3 11 0,113-7 0,-63 0 0,99-6 0,0 1 0,-36 8 0,-33 3 0,19-15 0,52 0 0,0 1 0,0 1 0,0 1 0,-1 0 0,1 2 0,-30 7 0,47-10 0,0 0 0,0 0 0,1 0 0,-1 1 0,0-1 0,0 0 0,0 1 0,0-1 0,0 1 0,1-1 0,-1 1 0,0-1 0,0 1 0,1 0 0,-1-1 0,0 1 0,1 0 0,-1-1 0,0 1 0,1 0 0,-1 0 0,1 0 0,-1 1 0,1-1 0,1-1 0,-1 1 0,0 0 0,1 0 0,-1-1 0,1 1 0,-1 0 0,1-1 0,-1 1 0,1 0 0,-1-1 0,1 1 0,0-1 0,-1 1 0,1-1 0,0 1 0,-1-1 0,1 1 0,0-1 0,1 1 0,53 17 0,-46-15 0,33 6 0,0-2 0,0-1 0,1-2 0,-1-2 0,75-6 0,-10 1 0,-57 3 0,-11 2 0,-1-3 0,0-1 0,72-13 0,-90 11 0,1 1 0,-1 2 0,34 0 0,-37 2 0,0-1 0,0-1 0,-1 0 0,1-1 0,26-7 0,-34 4 0,-9 1 0,-20-1 0,-30 2 0,28 3 0,-10-2 0,-1 2 0,0 1 0,1 2 0,-1 1 0,1 1 0,-51 16 0,35-6 0,-63 12 0,76-20 0,0 1 0,0 2 0,1 1 0,-38 19 0,70-29 0,-1 0 0,1 0 0,0 1 0,0-1 0,-1 1 0,1 0 0,0-1 0,0 1 0,0 0 0,1 0 0,-1 1 0,-2 2 0,4-4 0,0-1 0,0 1 0,0-1 0,-1 1 0,1-1 0,0 1 0,0-1 0,0 0 0,0 1 0,0-1 0,0 1 0,0-1 0,0 1 0,1-1 0,-1 1 0,0-1 0,0 0 0,0 1 0,0-1 0,1 1 0,-1-1 0,0 0 0,0 1 0,1-1 0,-1 1 0,0-1 0,1 1 0,21 7 0,29-4 0,1-2 0,63-5 0,-9 0 0,14 5 0,130-5 0,-230 1 0,1-1 0,-1-1 0,0-1 0,26-10 0,-45 15 0,-1 0 0,0 0 0,0 0 0,1 0 0,-1 0 0,0 0 0,1 0 0,-1 0 0,0 0 0,1 0 0,-1 0 0,0 0 0,0-1 0,1 1 0,-1 0 0,0 0 0,0 0 0,1 0 0,-1 0 0,0-1 0,0 1 0,1 0 0,-1 0 0,0 0 0,0-1 0,0 1 0,1 0 0,-1 0 0,0-1 0,0 1 0,0 0 0,0-1 0,0 1 0,0 0 0,1 0 0,-1-1 0,0 1 0,0 0 0,0-1 0,0 1 0,0 0 0,0 0 0,0-1 0,0 1 0,0 0 0,0-1 0,-1 1 0,1 0 0,0-1 0,0 1 0,0 0 0,0 0 0,0-1 0,-1 1 0,-21-7 0,-31 1 0,-1 5 0,-218 4 0,186 10 0,78-11 0,1-1 0,-1 1 0,1 1 0,0 0 0,0 0 0,0 0 0,1 1 0,-1 0 0,-6 5 0,13-8 0,-1-1 0,1 1 0,-1-1 0,1 1 0,0-1 0,-1 1 0,1-1 0,0 1 0,-1-1 0,1 1 0,0 0 0,0-1 0,0 1 0,0 0 0,-1-1 0,1 1 0,0 0 0,0-1 0,0 1 0,0 0 0,1-1 0,-1 1 0,0 0 0,0-1 0,0 1 0,0-1 0,1 1 0,-1 0 0,0-1 0,1 1 0,-1-1 0,0 1 0,1-1 0,-1 1 0,1-1 0,-1 1 0,0-1 0,1 1 0,0-1 0,-1 1 0,1-1 0,-1 0 0,1 1 0,-1-1 0,1 0 0,0 0 0,-1 1 0,1-1 0,0 0 0,-1 0 0,1 0 0,0 0 0,46 15 0,-36-12 0,24 4 0,2-1 0,-1-2 0,1-1 0,-1-2 0,52-5 0,6 1 0,-85 3 0,4 1 0,0-2 0,0 1 0,0-1 0,24-6 0,-36 7 0,1-1 0,-1 1 0,0-1 0,1 1 0,-1-1 0,0 0 0,0 1 0,0-1 0,0 0 0,0 0 0,1 0 0,-1 0 0,-1 1 0,1-2 0,0 1 0,0 0 0,0 0 0,0 0 0,-1 0 0,1 0 0,0-3 0,-1 2 0,0-1 0,0 1 0,0 0 0,-1-1 0,1 1 0,-1 0 0,1 0 0,-1-1 0,0 1 0,0 0 0,0 0 0,0 0 0,0 0 0,-1 0 0,1 0 0,-1 0 0,-2-2 0,-3-3-114,1 1 1,-1 1-1,-1-1 0,1 1 0,-1 0 1,1 1-1,-2 0 0,1 0 0,0 1 1,-1 0-1,-17-4 0,7 4-6712</inkml:trace>
+</inkml:ink>
+</file>
+
+<file path=word/ink/ink20.xml><?xml version="1.0" encoding="utf-8"?>
+<inkml:ink xmlns:inkml="http://www.w3.org/2003/InkML">
+  <inkml:definitions>
+    <inkml:context xml:id="ctx0">
+      <inkml:inkSource xml:id="inkSrc0">
+        <inkml:traceFormat>
+          <inkml:channel name="X" type="integer" min="-2.14748E9" max="2.14748E9" units="cm"/>
+          <inkml:channel name="Y" type="integer" min="-2.14748E9" max="2.14748E9" units="cm"/>
+          <inkml:channel name="F" type="integer" max="32767" units="dev"/>
+        </inkml:traceFormat>
+        <inkml:channelProperties>
+          <inkml:channelProperty channel="X" name="resolution" value="1000" units="1/cm"/>
+          <inkml:channelProperty channel="Y" name="resolution" value="1000" units="1/cm"/>
+          <inkml:channelProperty channel="F" name="resolution" value="0" units="1/dev"/>
+        </inkml:channelProperties>
+      </inkml:inkSource>
+      <inkml:timestamp xml:id="ts0" timeString="2022-10-05T18:12:02.288"/>
+    </inkml:context>
+    <inkml:brush xml:id="br0">
+      <inkml:brushProperty name="width" value="0.05" units="cm"/>
+      <inkml:brushProperty name="height" value="0.05" units="cm"/>
+    </inkml:brush>
+  </inkml:definitions>
+  <inkml:trace contextRef="#ctx0" brushRef="#br0">344 978 24575,'9'1'0,"1"0"0,-1 1 0,1 0 0,-1 1 0,0-1 0,12 7 0,-10-5 0,-1 0 0,2 0 0,-1-1 0,12 2 0,3-2 0,45 14 0,-52-11 0,1-1 0,0-1 0,0 0 0,26 0 0,-5-4 0,1 3 0,43 8 0,-33-5 0,-1-3 0,86-5 0,-36-1 0,-28-7 0,-4 0 0,9 0 0,6-1 0,25 1 0,-72 5 0,41 0 0,85-15 0,488 21 0,-648-1 0,1-1 0,-1 1 0,0-1 0,1 1 0,-1-1 0,0 0 0,0 0 0,1 0 0,-1-1 0,0 1 0,0-1 0,0 0 0,-1 1 0,1-1 0,0-1 0,-1 1 0,1 0 0,-1-1 0,0 1 0,1-1 0,-1 0 0,-1 1 0,1-1 0,0 0 0,-1 0 0,1 0 0,-1-1 0,0 1 0,0 0 0,0 0 0,-1-1 0,1-4 0,3-14 0,-2 0 0,-1-1 0,-3-44 0,0 28 0,2-612 0,0 648 0,0 0 0,0 0 0,0 1 0,-1-1 0,1 0 0,-1 1 0,1-1 0,-1 0 0,0 1 0,0-1 0,0 1 0,-1-1 0,1 1 0,0 0 0,-1-1 0,0 1 0,1 0 0,-1 0 0,0 0 0,0 0 0,0 1 0,0-1 0,-1 0 0,-1-1 0,-4 0 0,0 0 0,0 0 0,0 0 0,0 1 0,0 1 0,-17-2 0,-42-7 0,24 4 0,-68-2 0,-581 9 0,674 0 0,0 1 0,-26 6 0,-38 3 0,58-10 0,-1 1 0,0 2 0,1 1 0,-40 12 0,55-15 0,-112 19 0,-18 3 0,13-7 0,-68 12 0,131-20 0,38-5 0,0 0 0,-25-1 0,-439-4 0,487 1 0,0-1 0,-1 1 0,1 0 0,0 0 0,0 0 0,-1 1 0,1-1 0,0 0 0,0 1 0,0 0 0,-1-1 0,1 1 0,0 0 0,0 0 0,0 0 0,0 0 0,0 0 0,1 1 0,-1-1 0,0 1 0,0-1 0,1 1 0,-1 0 0,1-1 0,-3 5 0,3-2 0,0 0 0,1 0 0,-1 0 0,1 0 0,0 1 0,0-1 0,0 0 0,0 0 0,1 1 0,-1-1 0,1 0 0,3 8 0,29 78 0,-23-67 0,-2 0 0,0 1 0,7 34 0,-10-27 0,1 7 0,-1-1 0,-1 41 0,-5-30 0,2 67 0,-1-113 0,1 0 0,-1 1 0,1-1 0,0 0 0,0 0 0,0 0 0,0 0 0,0 0 0,1 0 0,-1 0 0,0 0 0,1 0 0,0 0 0,-1-1 0,1 1 0,0-1 0,0 1 0,0-1 0,0 0 0,0 0 0,0 0 0,0 0 0,0 0 0,0 0 0,1 0 0,-1-1 0,0 1 0,1-1 0,-1 0 0,0 1 0,3-1 0,14 1 0,-1-1 0,1 0 0,20-3 0,-6 0 0,7 3-1365,-22-1-5461</inkml:trace>
+</inkml:ink>
+</file>
+
+<file path=word/ink/ink21.xml><?xml version="1.0" encoding="utf-8"?>
+<inkml:ink xmlns:inkml="http://www.w3.org/2003/InkML">
+  <inkml:definitions>
+    <inkml:context xml:id="ctx0">
+      <inkml:inkSource xml:id="inkSrc0">
+        <inkml:traceFormat>
+          <inkml:channel name="X" type="integer" min="-2.14748E9" max="2.14748E9" units="cm"/>
+          <inkml:channel name="Y" type="integer" min="-2.14748E9" max="2.14748E9" units="cm"/>
+          <inkml:channel name="F" type="integer" max="32767" units="dev"/>
+        </inkml:traceFormat>
+        <inkml:channelProperties>
+          <inkml:channelProperty channel="X" name="resolution" value="1000" units="1/cm"/>
+          <inkml:channelProperty channel="Y" name="resolution" value="1000" units="1/cm"/>
+          <inkml:channelProperty channel="F" name="resolution" value="0" units="1/dev"/>
+        </inkml:channelProperties>
+      </inkml:inkSource>
+      <inkml:timestamp xml:id="ts0" timeString="2022-10-05T18:11:58.025"/>
+    </inkml:context>
+    <inkml:brush xml:id="br0">
+      <inkml:brushProperty name="width" value="0.05" units="cm"/>
+      <inkml:brushProperty name="height" value="0.05" units="cm"/>
+    </inkml:brush>
+  </inkml:definitions>
+  <inkml:trace contextRef="#ctx0" brushRef="#br0">129 905 24575,'73'-1'0,"-19"-1"0,0 3 0,92 13 0,-92-7 0,1-3 0,1-2 0,56-5 0,-3 1 0,-76 2 0,-3 1 0,-1-1 0,1-1 0,0-1 0,-1-2 0,0-1 0,38-12 0,-53 13 0,0 0 0,1 2 0,-1 0 0,1 0 0,0 2 0,23 1 0,27-2 0,-63 0 0,1 1 0,-1-1 0,0 1 0,0-1 0,1 0 0,-1 0 0,0 0 0,0 0 0,0-1 0,0 1 0,0 0 0,-1-1 0,1 0 0,0 1 0,-1-1 0,1 0 0,-1 0 0,1 0 0,-1 0 0,0 0 0,0 0 0,0 0 0,0 0 0,0 0 0,-1 0 0,1-1 0,0 1 0,-1 0 0,0-1 0,0 1 0,1-4 0,0-12 0,-1-1 0,0 1 0,-3-22 0,0 7 0,-8-46 0,1-6 0,-1-15 0,7 71 0,-2-47 0,-14-87 0,20 149 0,-1 0 0,-1 0 0,0 0 0,-4-15 0,5 25 0,1 1 0,-1 0 0,0 0 0,0 0 0,-1 0 0,1 0 0,0 0 0,-1 1 0,0-1 0,0 0 0,1 1 0,-2-1 0,1 1 0,0 0 0,0-1 0,-1 1 0,1 0 0,-1 1 0,0-1 0,1 0 0,-1 1 0,0-1 0,-4 0 0,-23-2 0,-1 2 0,1 2 0,-42 3 0,-10 1 0,-47-15 0,85 5 0,-47 1 0,56 5 0,15-1 0,0 0 0,1 2 0,-1 0 0,0 1 0,0 1 0,1 1 0,-1 1 0,1 0 0,-30 14 0,37-14 0,-1 0 0,1-1 0,-1 0 0,0-1 0,0 0 0,0-1 0,0-1 0,-27 0 0,19-1 0,0 2 0,-31 5 0,-11 2 0,49-8 0,1 0 0,-1 1 0,1 1 0,-1 0 0,1 1 0,-14 6 0,23-8 0,1 1 0,-1-1 0,1 1 0,0 0 0,-1 0 0,1 1 0,0-1 0,1 1 0,-1-1 0,1 1 0,0 0 0,-1 0 0,2 0 0,-1 0 0,0 1 0,1-1 0,0 0 0,0 1 0,0-1 0,0 0 0,1 1 0,0-1 0,0 1 0,1 6 0,0 13 0,2 0 0,0 0 0,9 29 0,-7-35 0,18 102 0,-3 3 0,-11-66 0,-5-32 0,0 1 0,-1 30 0,-3-36-1365,0-2-5461</inkml:trace>
+</inkml:ink>
+</file>
+
+<file path=word/ink/ink22.xml><?xml version="1.0" encoding="utf-8"?>
+<inkml:ink xmlns:inkml="http://www.w3.org/2003/InkML">
+  <inkml:definitions>
+    <inkml:context xml:id="ctx0">
+      <inkml:inkSource xml:id="inkSrc0">
+        <inkml:traceFormat>
+          <inkml:channel name="X" type="integer" min="-2.14748E9" max="2.14748E9" units="cm"/>
+          <inkml:channel name="Y" type="integer" min="-2.14748E9" max="2.14748E9" units="cm"/>
+          <inkml:channel name="F" type="integer" max="32767" units="dev"/>
+        </inkml:traceFormat>
+        <inkml:channelProperties>
+          <inkml:channelProperty channel="X" name="resolution" value="1000" units="1/cm"/>
+          <inkml:channelProperty channel="Y" name="resolution" value="1000" units="1/cm"/>
+          <inkml:channelProperty channel="F" name="resolution" value="0" units="1/dev"/>
+        </inkml:channelProperties>
+      </inkml:inkSource>
+      <inkml:timestamp xml:id="ts0" timeString="2022-10-05T18:11:50.165"/>
+    </inkml:context>
+    <inkml:brush xml:id="br0">
+      <inkml:brushProperty name="width" value="0.05" units="cm"/>
+      <inkml:brushProperty name="height" value="0.05" units="cm"/>
+    </inkml:brush>
+  </inkml:definitions>
+  <inkml:trace contextRef="#ctx0" brushRef="#br0">248 0 24575,'-2'19'0,"0"0"0,-1 0 0,0 0 0,-10 25 0,-6 40 0,16-65 0,-3 31 0,-3-1 0,-17 54 0,26-101 0,-1 0 0,1 0 0,-1 1 0,0-1 0,0 0 0,0 0 0,0 0 0,-1 0 0,1 0 0,0-1 0,-1 1 0,1 0 0,-1-1 0,0 1 0,0-1 0,1 1 0,-1-1 0,0 0 0,0 1 0,0-1 0,0 0 0,0-1 0,-1 1 0,1 0 0,0-1 0,0 1 0,-1-1 0,1 1 0,0-1 0,-1 0 0,1 0 0,0 0 0,0 0 0,-1-1 0,1 1 0,0-1 0,0 1 0,-1-1 0,1 0 0,0 0 0,0 0 0,0 0 0,-2-1 0,-2-1 0,1-1 0,-1 1 0,1-1 0,0 0 0,0 0 0,0 0 0,1-1 0,0 1 0,-1-1 0,2 0 0,-1-1 0,0 1 0,1-1 0,0 1 0,-2-7 0,3 6 0,0 0 0,1 0 0,0 0 0,0 0 0,0 0 0,1 0 0,0 0 0,0 0 0,1 0 0,1-11 0,-1 14 0,0 1 0,0 0 0,0-1 0,0 1 0,0 0 0,1 0 0,-1 0 0,1 0 0,-1 0 0,1 0 0,0 0 0,0 1 0,0-1 0,0 1 0,0-1 0,0 1 0,0 0 0,0 0 0,1 0 0,-1 0 0,0 0 0,1 0 0,-1 1 0,0-1 0,1 1 0,-1-1 0,1 1 0,3 0 0,118 3-1365,-106-3-5461</inkml:trace>
+  <inkml:trace contextRef="#ctx0" brushRef="#br0" timeOffset="1441.75">429 285 24575,'10'1'0,"-1"-1"0,0-1 0,1 1 0,-1-2 0,0 1 0,0-1 0,0-1 0,11-3 0,-18 4 0,0 1 0,1-1 0,-1 1 0,0-1 0,0 0 0,0 0 0,0 0 0,0 0 0,-1 0 0,1 0 0,-1-1 0,1 1 0,-1-1 0,0 1 0,0-1 0,0 1 0,0-1 0,0 1 0,-1-1 0,1 0 0,-1 0 0,1 1 0,-1-1 0,0 0 0,0 0 0,-1 1 0,1-1 0,0 0 0,-1 1 0,0-1 0,1 0 0,-3-3 0,2 3 0,0 0 0,-1 0 0,0 0 0,1 0 0,-1 0 0,0 0 0,0 1 0,-1-1 0,1 1 0,-1-1 0,1 1 0,-1 0 0,0 0 0,1 0 0,-1 0 0,0 1 0,0-1 0,-1 1 0,1-1 0,0 1 0,0 0 0,-1 1 0,1-1 0,0 0 0,-1 1 0,-4 0 0,0-1 0,-1 0 0,0 1 0,0 1 0,0-1 0,1 1 0,-1 1 0,0 0 0,1 0 0,-13 5 0,18-5 0,1 0 0,-1 0 0,0 0 0,1 0 0,0 1 0,-1-1 0,1 1 0,0-1 0,0 1 0,1 0 0,-1 0 0,1 0 0,-1 0 0,1 0 0,0 0 0,0 0 0,0 0 0,0 1 0,1-1 0,-1 0 0,1 1 0,0-1 0,0 0 0,0 1 0,2 5 0,-2-3 0,1-1 0,-1 0 0,1 1 0,1-1 0,-1 0 0,1 0 0,0 0 0,0 0 0,0-1 0,1 1 0,-1 0 0,1-1 0,0 0 0,1 1 0,6 5 0,29 16-21,-28-19-203,1 0 0,-1 1 0,-1 0 0,0 1 0,13 14 0,-15-14-6602</inkml:trace>
+  <inkml:trace contextRef="#ctx0" brushRef="#br0" timeOffset="2852.99">836 162 24575,'-6'1'0,"0"-1"0,0 1 0,0 0 0,1 0 0,-1 1 0,0-1 0,1 1 0,-1 1 0,1-1 0,0 1 0,0 0 0,0 0 0,-5 4 0,-6 7 0,1 0 0,-19 22 0,2-2 0,24-25 0,1 0 0,1 0 0,-1 1 0,1 0 0,1 0 0,-8 22 0,12-32 0,1 1 0,0 0 0,0 0 0,0 0 0,-1 0 0,1 0 0,0 0 0,0 0 0,1 0 0,-1 0 0,0 0 0,0 0 0,0 0 0,1 0 0,-1 0 0,0-1 0,1 1 0,-1 0 0,1 0 0,-1 0 0,1 0 0,-1-1 0,1 1 0,0 0 0,-1-1 0,1 1 0,0 0 0,-1-1 0,1 1 0,0-1 0,0 1 0,0-1 0,0 1 0,-1-1 0,1 0 0,0 1 0,0-1 0,0 0 0,0 0 0,0 0 0,0 0 0,0 0 0,0 0 0,1 0 0,52 2 0,-46-2 0,12 0 0,-8 0 0,0 0 0,0-1 0,0 0 0,0-1 0,13-3 0,-21 3 0,-1 1 0,0 0 0,1-1 0,-1 0 0,0 1 0,0-1 0,0-1 0,0 1 0,-1 0 0,1-1 0,-1 1 0,1-1 0,-1 0 0,0 0 0,0 0 0,0 0 0,0 0 0,-1 0 0,1 0 0,-1-1 0,2-6 0,3-12 0,14-64 0,-33 186 0,13-100-8,-10 39-444,3 1-1,-5 58 1,12-81-6374</inkml:trace>
+  <inkml:trace contextRef="#ctx0" brushRef="#br0" timeOffset="4258.74">1080 184 24575,'2'119'0,"-5"128"0,3-245 0,0-1 0,0 1 0,0-1 0,0 1 0,-1-1 0,1 1 0,-1-1 0,1 1 0,-1-1 0,0 1 0,1-1 0,-1 1 0,0-1 0,0 0 0,0 0 0,0 1 0,0-1 0,0 0 0,-1 0 0,1 0 0,0 0 0,0 0 0,-3 0 0,1 0 0,0 0 0,1 0 0,-1 0 0,0-1 0,0 1 0,0-1 0,-1 0 0,1 0 0,0 0 0,0-1 0,-5 0 0,0-1 0,-1 0 0,0-1 0,1 0 0,-1-1 0,1 0 0,0 0 0,-13-10 0,19 13 0,1 0 0,-1-1 0,1 1 0,0-1 0,-1 1 0,1-1 0,0 0 0,0 1 0,0-1 0,0 0 0,0 0 0,0 0 0,1 0 0,-1 0 0,1 0 0,-1 0 0,1 0 0,0 0 0,0 0 0,0 0 0,0 0 0,0 0 0,0 0 0,0 0 0,1 0 0,-1 0 0,2-4 0,2-4 0,0 0 0,1 1 0,0-1 0,9-11 0,4-10 0,-8 4 0,-9 21 0,1 1 0,-1-1 0,1 1 0,1 0 0,-1-1 0,1 1 0,0 0 0,6-7 0,-8 11-33,1 0 0,0 1 0,-1 0-1,1-1 1,0 1 0,-1 0 0,1 0-1,0 0 1,-1 0 0,1 0 0,0 0 0,-1 0-1,1 1 1,0-1 0,-1 1 0,1-1 0,0 1-1,-1 0 1,1-1 0,-1 1 0,0 0-1,3 2 1,-1-1-568,9 4-6225</inkml:trace>
+</inkml:ink>
+</file>
+
+<file path=word/ink/ink23.xml><?xml version="1.0" encoding="utf-8"?>
+<inkml:ink xmlns:inkml="http://www.w3.org/2003/InkML">
+  <inkml:definitions>
+    <inkml:context xml:id="ctx0">
+      <inkml:inkSource xml:id="inkSrc0">
+        <inkml:traceFormat>
+          <inkml:channel name="X" type="integer" min="-2.14748E9" max="2.14748E9" units="cm"/>
+          <inkml:channel name="Y" type="integer" min="-2.14748E9" max="2.14748E9" units="cm"/>
+          <inkml:channel name="F" type="integer" max="32767" units="dev"/>
+        </inkml:traceFormat>
+        <inkml:channelProperties>
+          <inkml:channelProperty channel="X" name="resolution" value="1000" units="1/cm"/>
+          <inkml:channelProperty channel="Y" name="resolution" value="1000" units="1/cm"/>
+          <inkml:channelProperty channel="F" name="resolution" value="0" units="1/dev"/>
+        </inkml:channelProperties>
+      </inkml:inkSource>
+      <inkml:timestamp xml:id="ts0" timeString="2022-10-05T18:11:42.134"/>
+    </inkml:context>
+    <inkml:brush xml:id="br0">
+      <inkml:brushProperty name="width" value="0.05" units="cm"/>
+      <inkml:brushProperty name="height" value="0.05" units="cm"/>
+    </inkml:brush>
+  </inkml:definitions>
+  <inkml:trace contextRef="#ctx0" brushRef="#br0">1 509 24575,'0'-20'0,"2"1"0,0 0 0,1-1 0,1 1 0,1 1 0,0-1 0,2 1 0,13-28 0,-6 7 0,-13 33 0,1-1 0,0 0 0,1 0 0,0 1 0,0-1 0,0 1 0,1 0 0,0 0 0,7-8 0,-11 13 0,1 1 0,-1 0 0,1-1 0,0 1 0,-1 0 0,1-1 0,-1 1 0,1 0 0,-1 0 0,1-1 0,0 1 0,-1 0 0,1 0 0,0 0 0,-1 0 0,1 0 0,0 0 0,-1 0 0,1 0 0,0 0 0,-1 0 0,1 0 0,-1 0 0,1 0 0,0 1 0,-1-1 0,1 0 0,-1 1 0,1-1 0,0 1 0,18 19 0,5 27 0,-6 0 0,3-2 0,34 57 0,-36-78 0,-18-24 0,-1 1 0,1-1 0,0 0 0,-1 1 0,1-1 0,-1 0 0,1 1 0,0-1 0,-1 0 0,1 0 0,0 0 0,0 0 0,-1 0 0,1 0 0,0 0 0,-1 0 0,1 0 0,0 0 0,-1 0 0,1 0 0,0 0 0,-1-1 0,2 1 0,1-3 0,0 1 0,-1-1 0,1 0 0,-1 1 0,1-1 0,-1-1 0,0 1 0,0 0 0,0 0 0,-1-1 0,3-5 0,75-140 0,-49 98 0,-3-3-1365,-21 43-5461</inkml:trace>
+  <inkml:trace contextRef="#ctx0" brushRef="#br0" timeOffset="1209.21">691 245 24575,'-3'1'0,"0"-1"0,0 0 0,-1 1 0,1 0 0,0 0 0,0 0 0,0 0 0,0 0 0,0 1 0,1-1 0,-1 1 0,0 0 0,1 0 0,-1 0 0,1 0 0,0 0 0,-4 5 0,-34 51 0,15-18 0,23-38 0,-1 1 0,1 0 0,0 0 0,0 0 0,0 0 0,0 1 0,1-1 0,-1 0 0,1 1 0,0-1 0,-1 4 0,2-6 0,0 0 0,0-1 0,0 1 0,0-1 0,1 1 0,-1 0 0,0-1 0,0 1 0,0-1 0,1 1 0,-1-1 0,0 1 0,1-1 0,-1 1 0,0-1 0,1 1 0,-1-1 0,1 0 0,-1 1 0,1-1 0,-1 1 0,1-1 0,-1 0 0,1 1 0,27 4 0,1-4 0,49-1 0,-73 0 0,0 0 0,-1-1 0,1 1 0,0-1 0,0 0 0,-1-1 0,1 1 0,-1-1 0,1 0 0,-1 0 0,0-1 0,5-2 0,-6 1 0,0 0 0,0-1 0,0 1 0,-1 0 0,0-1 0,0 1 0,0-1 0,0 0 0,-1 0 0,0 0 0,1-5 0,7-58 0,-8 58-116,0 5 32,-1 0 1,1 1 0,-1-1 0,0 0-1,0 0 1,0 0 0,-1 1 0,1-1-1,-1 0 1,0 1 0,-1-1 0,1 0-1,-1 1 1,-4-8 0,-3 3-6743</inkml:trace>
+  <inkml:trace contextRef="#ctx0" brushRef="#br0" timeOffset="2418.42">874 264 24575,'2'0'0,"-1"1"0,1-1 0,0 0 0,-1 0 0,1 1 0,0-1 0,-1 1 0,1 0 0,0-1 0,-1 1 0,1 0 0,-1 0 0,1 0 0,-1 0 0,0 0 0,1 0 0,-1 1 0,0-1 0,0 0 0,0 1 0,0-1 0,0 1 0,0-1 0,0 1 0,0-1 0,-1 1 0,1-1 0,-1 1 0,1 0 0,-1-1 0,1 4 0,1 9 0,-1-1 0,0 0 0,-1 21 0,2 14 0,-2-48 0,0 0 0,0 0 0,0 0 0,0 1 0,0-1 0,-1 0 0,1 0 0,0 0 0,0 1 0,0-1 0,0 0 0,0 0 0,0 0 0,0 0 0,0 1 0,0-1 0,0 0 0,0 0 0,0 0 0,0 1 0,0-1 0,1 0 0,-1 0 0,0 0 0,0 1 0,0-1 0,0 0 0,0 0 0,0 0 0,0 0 0,0 0 0,1 1 0,-1-1 0,0 0 0,0 0 0,0 0 0,0 0 0,1 0 0,-1 0 0,0 0 0,0 1 0,0-1 0,0 0 0,1 0 0,-1 0 0,0 0 0,0 0 0,0 0 0,1 0 0,-1 0 0,0 0 0,0 0 0,0 0 0,1 0 0,-1 0 0,0 0 0,0 0 0,0 0 0,1-1 0,-1 1 0,5-16 0,0-24 0,-5 28 0,0 0 0,1 0 0,1 1 0,0-1 0,7-22 0,-8 31 0,1-1 0,-1 1 0,1 0 0,0 0 0,0 0 0,0 0 0,1 0 0,-1 0 0,1 0 0,-1 1 0,1 0 0,0-1 0,0 1 0,0 0 0,0 0 0,1 0 0,-1 1 0,0-1 0,1 1 0,-1 0 0,1 0 0,-1 0 0,6 0 0,56-15-1365,-51 13-5461</inkml:trace>
+  <inkml:trace contextRef="#ctx0" brushRef="#br0" timeOffset="4248.74">1200 205 24575,'0'12'0,"-1"5"0,0 1 0,2-1 0,0 1 0,1-1 0,1 0 0,0 0 0,2 0 0,10 28 0,-15-45 0,0 0 0,0 0 0,0 0 0,0 0 0,0 0 0,0-1 0,1 1 0,-1 0 0,0 0 0,0 0 0,0 0 0,0 0 0,0 0 0,0-1 0,0 1 0,1 0 0,-1 0 0,0 0 0,0 0 0,0 0 0,0 0 0,0 0 0,1 0 0,-1 0 0,0 0 0,0 0 0,0 0 0,0 0 0,1 0 0,-1 0 0,0 0 0,0 0 0,0 0 0,0 0 0,1 0 0,-1 0 0,0 0 0,0 0 0,0 0 0,0 0 0,0 0 0,1 0 0,-1 0 0,0 1 0,0-1 0,0 0 0,0 0 0,0 0 0,0 0 0,1 0 0,-1 0 0,0 0 0,0 1 0,0-1 0,0 0 0,0 0 0,0 0 0,0 0 0,0 1 0,0-1 0,0 0 0,0 0 0,0 0 0,0 0 0,0 0 0,0 1 0,0-1 0,4-22 0,-1-27 0,-3 45 0,0-1 0,1 1 0,-1 0 0,1-1 0,0 1 0,1 0 0,-1 0 0,1 0 0,0 0 0,0 0 0,0 0 0,4-6 0,-4 8 0,-1 0 0,0 1 0,1-1 0,0 0 0,-1 1 0,1-1 0,0 1 0,0 0 0,0 0 0,0-1 0,0 1 0,0 0 0,0 1 0,0-1 0,1 0 0,-1 1 0,0-1 0,0 1 0,1-1 0,-1 1 0,0 0 0,0 0 0,1 0 0,-1 1 0,0-1 0,4 1 0,-2 1 0,0 0 0,-1 1 0,1-1 0,-1 1 0,1 0 0,-1 0 0,0 0 0,0 0 0,0 1 0,0-1 0,-1 1 0,4 7 0,24 49 0,-23-32 0,-6-23 0,0 0 0,0-1 0,0 1 0,1-1 0,-1 1 0,1-1 0,4 8 0,-5-15 0,0 0 0,1 0 0,-2 0 0,1 0 0,0 0 0,-1 0 0,1 0 0,-1-1 0,0-3 0,0-9 0,0-11 0,1 1 0,2 0 0,5-29 0,-7 50 0,0 0 0,0 1 0,0-1 0,0 0 0,1 1 0,0-1 0,0 1 0,0 0 0,1-1 0,-1 1 0,1 0 0,0 1 0,0-1 0,1 0 0,-1 1 0,1 0 0,-1-1 0,1 2 0,0-1 0,0 0 0,1 1 0,-1 0 0,9-4 0,-10 6 0,-1 0 0,1 1 0,0-1 0,-1 0 0,1 1 0,0 0 0,-1 0 0,1 0 0,-1 0 0,1 0 0,-1 0 0,0 0 0,0 1 0,1-1 0,-1 1 0,0 0 0,0 0 0,0 0 0,-1 0 0,1 0 0,0 0 0,-1 0 0,1 0 0,1 4 0,3 4 0,0 0 0,-1 1 0,1-1 0,3 15 0,-6-10-54,0-1 0,-1 1 0,-1 0 0,0 0-1,-3 23 1,2-14-986,-1-7-5786</inkml:trace>
+  <inkml:trace contextRef="#ctx0" brushRef="#br0" timeOffset="5673.99">1891 183 24575,'-12'-1'0,"0"1"0,-1 1 0,1 0 0,0 0 0,0 1 0,-14 5 0,22-5 0,0 0 0,0 0 0,0 0 0,0 1 0,0 0 0,1 0 0,-1 0 0,1 0 0,0 0 0,-1 1 0,2 0 0,-1-1 0,0 1 0,1 0 0,0 0 0,0 0 0,0 1 0,0-1 0,-1 7 0,1-6 0,0 0 0,0 0 0,1 1 0,-1-1 0,1 1 0,1-1 0,-1 1 0,1-1 0,0 8 0,1-11 0,0 0 0,0 0 0,0 0 0,0 0 0,0-1 0,0 1 0,0 0 0,0 0 0,1-1 0,-1 1 0,1 0 0,0-1 0,-1 0 0,1 1 0,0-1 0,0 0 0,0 0 0,-1 0 0,1 0 0,0 0 0,1 0 0,-1-1 0,0 1 0,0-1 0,0 1 0,4-1 0,-3 1 0,1 0 0,0 0 0,-1-1 0,1 1 0,0-1 0,-1 0 0,1 0 0,0 0 0,0-1 0,-1 1 0,1-1 0,0 0 0,-1 0 0,1 0 0,-1-1 0,1 1 0,-1-1 0,5-3 0,-4 2 0,-1 0 0,0-1 0,0 1 0,-1-1 0,1 1 0,-1-1 0,0 0 0,0 0 0,0 0 0,0 0 0,-1-1 0,1 1 0,-1 0 0,0-1 0,0-5 0,1 0 0,0-1 0,0 1 0,1-1 0,1 1 0,-1 0 0,2 0 0,-1 1 0,8-12 0,-12 21 0,1-1 0,-1 1 0,0 0 0,0-1 0,0 1 0,0 0 0,0-1 0,1 1 0,-1 0 0,0 0 0,0-1 0,1 1 0,-1 0 0,0 0 0,0-1 0,1 1 0,-1 0 0,0 0 0,1 0 0,-1 0 0,0 0 0,1-1 0,-1 1 0,0 0 0,1 0 0,-1 0 0,0 0 0,1 0 0,-1 0 0,0 0 0,1 0 0,-1 0 0,0 0 0,1 0 0,-1 0 0,0 0 0,1 1 0,-1-1 0,0 0 0,1 0 0,-1 0 0,0 0 0,1 1 0,6 17 0,-4 24 0,0 19-1365,1-47-5461</inkml:trace>
+  <inkml:trace contextRef="#ctx0" brushRef="#br0" timeOffset="6170.08">2094 0 24575,'11'120'0,"-6"-81"0,0 47 0,5-11 130,0-8-1625,-10-50-5331</inkml:trace>
+</inkml:ink>
+</file>
+
+<file path=word/ink/ink24.xml><?xml version="1.0" encoding="utf-8"?>
+<inkml:ink xmlns:inkml="http://www.w3.org/2003/InkML">
+  <inkml:definitions>
+    <inkml:context xml:id="ctx0">
+      <inkml:inkSource xml:id="inkSrc0">
+        <inkml:traceFormat>
+          <inkml:channel name="X" type="integer" min="-2.14748E9" max="2.14748E9" units="cm"/>
+          <inkml:channel name="Y" type="integer" min="-2.14748E9" max="2.14748E9" units="cm"/>
+          <inkml:channel name="F" type="integer" max="32767" units="dev"/>
+        </inkml:traceFormat>
+        <inkml:channelProperties>
+          <inkml:channelProperty channel="X" name="resolution" value="1000" units="1/cm"/>
+          <inkml:channelProperty channel="Y" name="resolution" value="1000" units="1/cm"/>
+          <inkml:channelProperty channel="F" name="resolution" value="0" units="1/dev"/>
+        </inkml:channelProperties>
+      </inkml:inkSource>
+      <inkml:timestamp xml:id="ts0" timeString="2022-10-05T18:11:33.933"/>
+    </inkml:context>
+    <inkml:brush xml:id="br0">
+      <inkml:brushProperty name="width" value="0.05" units="cm"/>
+      <inkml:brushProperty name="height" value="0.05" units="cm"/>
+    </inkml:brush>
+  </inkml:definitions>
+  <inkml:trace contextRef="#ctx0" brushRef="#br0">177 82 24575,'0'-1'0,"-1"-1"0,1 1 0,-1 0 0,0 0 0,1 0 0,-1 0 0,0 0 0,0 0 0,0 1 0,0-1 0,0 0 0,0 0 0,0 1 0,0-1 0,0 0 0,0 1 0,0-1 0,0 1 0,-1-1 0,1 1 0,0 0 0,0 0 0,0-1 0,-1 1 0,1 0 0,0 0 0,-2 0 0,-41-3 0,38 3 0,-3 0 0,-50 1 0,58-1 0,0 0 0,0 0 0,0 0 0,-1 0 0,1 0 0,0 1 0,0-1 0,0 0 0,0 0 0,0 1 0,0-1 0,0 1 0,0-1 0,0 1 0,0-1 0,0 1 0,0 0 0,0-1 0,0 1 0,0 0 0,0 0 0,1 0 0,-1 0 0,0 0 0,1 0 0,-1 0 0,1 0 0,-1 0 0,1 0 0,-1 0 0,1 0 0,0 0 0,-1 0 0,1 0 0,0 0 0,0 1 0,0-1 0,0 0 0,0 0 0,0 2 0,2 0 0,0 0 0,0 0 0,0 0 0,0 0 0,1 0 0,-1-1 0,1 1 0,-1-1 0,1 1 0,0-1 0,0 0 0,0 0 0,0-1 0,1 1 0,-1-1 0,5 2 0,25 17 0,6 6 0,12 9 0,-50-34 0,1 1 0,0-1 0,-1 1 0,0-1 0,1 1 0,-1 0 0,0-1 0,0 1 0,1 0 0,-2 0 0,1 0 0,0 0 0,0 0 0,-1 0 0,1 0 0,-1 0 0,1 0 0,-1 0 0,0 1 0,0-1 0,0 4 0,-1-4 0,1-1 0,-1 1 0,0-1 0,0 1 0,0 0 0,0-1 0,0 0 0,-1 1 0,1-1 0,0 0 0,0 1 0,-1-1 0,1 0 0,-1 0 0,0 0 0,1 0 0,-1 0 0,1-1 0,-1 1 0,0 0 0,0-1 0,1 1 0,-1-1 0,0 0 0,0 0 0,-3 1 0,-57-1 0,49 0 0,-8-1-1365,3 0-5461</inkml:trace>
+  <inkml:trace contextRef="#ctx0" brushRef="#br0" timeOffset="760.13">379 0 24575,'-2'86'0,"5"93"0,-1-161-341,1 0 0,1 0-1,10 27 1,-9-33-6485</inkml:trace>
+  <inkml:trace contextRef="#ctx0" brushRef="#br0" timeOffset="1937.83">765 205 24575,'-16'-2'0,"-1"0"0,0-2 0,1 0 0,0 0 0,-29-13 0,-3 0 0,46 16 0,0 0 0,0 0 0,0 0 0,0 1 0,0-1 0,0 1 0,-1-1 0,1 1 0,0 0 0,0 0 0,-1 0 0,1 0 0,0 0 0,0 1 0,0-1 0,-1 1 0,1-1 0,0 1 0,0 0 0,0 0 0,0 0 0,0 0 0,0 0 0,0 0 0,0 0 0,1 1 0,-4 2 0,2 2 0,0-1 0,0 1 0,0 0 0,1 0 0,-1 0 0,2 1 0,-1-1 0,-1 11 0,3-15 0,-1 0 0,1 1 0,0-1 0,0 0 0,0 0 0,0 0 0,0 0 0,1 0 0,-1 0 0,1 1 0,-1-1 0,1 0 0,0 0 0,0 0 0,-1 0 0,2-1 0,-1 1 0,0 0 0,0 0 0,0-1 0,1 1 0,-1 0 0,1-1 0,-1 1 0,1-1 0,0 0 0,0 0 0,0 0 0,-1 1 0,1-2 0,0 1 0,0 0 0,0 0 0,0-1 0,0 1 0,1-1 0,1 1 0,3 0 0,-1 0 0,1 0 0,0-1 0,0 1 0,0-2 0,-1 1 0,1-1 0,0 0 0,-1 0 0,1-1 0,8-2 0,-14 3 4,1 0 0,0 0-1,-1 0 1,1 0-1,-1 0 1,1 0 0,-1 0-1,1-1 1,-1 1 0,0 0-1,0-1 1,1 1-1,-1-1 1,0 1 0,0-1-1,-1 0 1,1 1 0,0-1-1,-1 0 1,1 0-1,0 1 1,-1-1 0,0 0-1,0 0 1,1 0 0,-1 0-1,0 0 1,0 0-1,-1 1 1,1-1 0,0 0-1,-1-2 1,-1-4-252,-1-1 1,0 1-1,0 0 1,0 0-1,-8-11 1,4 7-6579</inkml:trace>
+  <inkml:trace contextRef="#ctx0" brushRef="#br0" timeOffset="4030.7">867 204 24575,'1'5'0,"0"1"0,0 0 0,0-1 0,1 0 0,0 1 0,0-1 0,1 0 0,-1 0 0,1 0 0,0 0 0,0 0 0,1-1 0,-1 0 0,1 1 0,6 4 0,-4-3 0,1-1 0,-1 1 0,1-1 0,0-1 0,0 1 0,0-1 0,1 0 0,-1-1 0,15 5 0,-19-8 0,-1 1 0,0-1 0,0 0 0,1 0 0,-1 0 0,0 0 0,1 0 0,-1-1 0,0 1 0,0-1 0,1 0 0,-1 1 0,0-1 0,0 0 0,0 0 0,0 0 0,0-1 0,0 1 0,0 0 0,2-2 0,29-38 0,-22 25 0,-10 16 0,-1 0 0,1-1 0,-1 1 0,1 0 0,-1-1 0,1 1 0,0 0 0,-1 0 0,1 0 0,-1-1 0,1 1 0,0 0 0,-1 0 0,1 0 0,0 0 0,-1 0 0,1 0 0,-1 0 0,1 0 0,0 1 0,-1-1 0,1 0 0,-1 0 0,1 0 0,0 1 0,-1-1 0,1 0 0,-1 1 0,1-1 0,25 16 0,-3-2 0,-20-13 0,0 0 0,0 0 0,0 0 0,0 0 0,0-1 0,1 1 0,-1-1 0,0 0 0,0 0 0,1 0 0,-1 0 0,0-1 0,0 1 0,0-1 0,1 0 0,-1 0 0,0 0 0,0 0 0,0-1 0,-1 1 0,1-1 0,0 0 0,0 1 0,3-5 0,-2 1 0,0 0 0,0-1 0,-1 0 0,0 1 0,0-1 0,-1 0 0,1-1 0,-1 1 0,-1 0 0,1-1 0,0-7 0,17-70-1365,-16 67-5461</inkml:trace>
+</inkml:ink>
+</file>
+
+<file path=word/ink/ink25.xml><?xml version="1.0" encoding="utf-8"?>
+<inkml:ink xmlns:inkml="http://www.w3.org/2003/InkML">
+  <inkml:definitions>
+    <inkml:context xml:id="ctx0">
+      <inkml:inkSource xml:id="inkSrc0">
+        <inkml:traceFormat>
+          <inkml:channel name="X" type="integer" min="-2.14748E9" max="2.14748E9" units="cm"/>
+          <inkml:channel name="Y" type="integer" min="-2.14748E9" max="2.14748E9" units="cm"/>
+          <inkml:channel name="F" type="integer" max="32767" units="dev"/>
+        </inkml:traceFormat>
+        <inkml:channelProperties>
+          <inkml:channelProperty channel="X" name="resolution" value="1000" units="1/cm"/>
+          <inkml:channelProperty channel="Y" name="resolution" value="1000" units="1/cm"/>
+          <inkml:channelProperty channel="F" name="resolution" value="0" units="1/dev"/>
+        </inkml:channelProperties>
+      </inkml:inkSource>
+      <inkml:timestamp xml:id="ts0" timeString="2022-10-05T18:11:29.222"/>
+    </inkml:context>
+    <inkml:brush xml:id="br0">
+      <inkml:brushProperty name="width" value="0.05" units="cm"/>
+      <inkml:brushProperty name="height" value="0.05" units="cm"/>
+    </inkml:brush>
+  </inkml:definitions>
+  <inkml:trace contextRef="#ctx0" brushRef="#br0">25 1 24575,'-18'60'0,"14"2"0,2-1 0,7 82 0,-5-141 0,1 0 0,-1 0 0,0 0 0,1 0 0,0 0 0,-1 0 0,1 0 0,0-1 0,0 1 0,0 0 0,0 0 0,1-1 0,-1 1 0,0 0 0,1-1 0,-1 0 0,1 1 0,-1-1 0,1 0 0,0 0 0,-1 1 0,1-1 0,0-1 0,0 1 0,3 1 0,-1-1 0,1 0 0,-1 0 0,1 0 0,-1 0 0,1-1 0,0 0 0,-1 0 0,1 0 0,-1-1 0,1 1 0,5-3 0,-7 3 0,0-1 0,0 0 0,0 0 0,0 0 0,0-1 0,-1 1 0,1 0 0,-1-1 0,1 0 0,-1 0 0,1 1 0,-1-1 0,0-1 0,0 1 0,0 0 0,2-3 0,-3 3 0,-1 0 0,1 0 0,-1 1 0,1-1 0,-1 0 0,0 0 0,0 0 0,0 0 0,0 1 0,0-1 0,0 0 0,0 0 0,-1 0 0,1 0 0,-1 1 0,1-1 0,-1 0 0,0 0 0,1 1 0,-1-1 0,0 1 0,0-1 0,0 0 0,0 1 0,-1 0 0,1-1 0,0 1 0,-1 0 0,-1-2 0,-20-17-1365,14 11-5461</inkml:trace>
+  <inkml:trace contextRef="#ctx0" brushRef="#br0" timeOffset="852.64">289 42 24575,'0'3'0,"0"5"0,0 5 0,-4-1 0,0 2 0,-1 2 0,2 1 0,-3 2 0,0 0 0,0 2 0,2-1 0,-1-3 0,-1-1 0,1 1 0,1 0 0,2 1 0,0 0 0,2-2-8191</inkml:trace>
+  <inkml:trace contextRef="#ctx0" brushRef="#br0" timeOffset="2231.89">492 286 24575,'8'0'0,"1"0"0,1 0 0,0 0 0,-1-1 0,19-4 0,-26 4 0,-1 1 0,1-1 0,-1 1 0,1-1 0,-1 1 0,0-1 0,1 0 0,-1 1 0,0-1 0,0 0 0,1 0 0,-1 0 0,0 0 0,0 0 0,0 0 0,0-1 0,0 1 0,-1 0 0,1 0 0,0-1 0,0 1 0,-1-1 0,1 1 0,-1 0 0,1-1 0,-1 1 0,0-1 0,1 1 0,-1-1 0,0 1 0,0-1 0,0 1 0,0-1 0,-1 1 0,1-1 0,0 1 0,0-1 0,-1 1 0,0-3 0,-1 2 0,1-1 0,-1 1 0,0 0 0,0 0 0,0 0 0,0 0 0,0 0 0,0 0 0,-1 0 0,1 1 0,0-1 0,-1 1 0,1 0 0,-1 0 0,0 0 0,0 0 0,1 0 0,-1 0 0,0 1 0,0-1 0,0 1 0,1 0 0,-1 0 0,0 0 0,-4 1 0,1-2 0,1 1 0,-1 1 0,0-1 0,1 1 0,-1 0 0,1 0 0,0 1 0,-1-1 0,1 1 0,0 0 0,0 1 0,-7 4 0,10-6 0,1 0 0,-1 0 0,1 0 0,-1 0 0,1 0 0,0 0 0,0 1 0,0-1 0,0 0 0,0 1 0,0-1 0,0 1 0,0-1 0,0 1 0,1 0 0,-1-1 0,1 1 0,-1 0 0,1-1 0,0 1 0,-1 0 0,1 0 0,0-1 0,0 1 0,0 0 0,0 0 0,1-1 0,-1 1 0,0 0 0,1-1 0,-1 1 0,1 0 0,0-1 0,0 1 0,-1 0 0,1-1 0,0 1 0,0-1 0,2 2 0,1 1 0,1 0 0,0 0 0,0 0 0,0-1 0,1 0 0,-1 0 0,1-1 0,-1 1 0,12 2 0,-1-1-1365,-1-1-5461</inkml:trace>
+</inkml:ink>
+</file>
+
+<file path=word/ink/ink26.xml><?xml version="1.0" encoding="utf-8"?>
+<inkml:ink xmlns:inkml="http://www.w3.org/2003/InkML">
+  <inkml:definitions>
+    <inkml:context xml:id="ctx0">
+      <inkml:inkSource xml:id="inkSrc0">
+        <inkml:traceFormat>
+          <inkml:channel name="X" type="integer" min="-2.14748E9" max="2.14748E9" units="cm"/>
+          <inkml:channel name="Y" type="integer" min="-2.14748E9" max="2.14748E9" units="cm"/>
+          <inkml:channel name="F" type="integer" max="32767" units="dev"/>
+        </inkml:traceFormat>
+        <inkml:channelProperties>
+          <inkml:channelProperty channel="X" name="resolution" value="1000" units="1/cm"/>
+          <inkml:channelProperty channel="Y" name="resolution" value="1000" units="1/cm"/>
+          <inkml:channelProperty channel="F" name="resolution" value="0" units="1/dev"/>
+        </inkml:channelProperties>
+      </inkml:inkSource>
+      <inkml:timestamp xml:id="ts0" timeString="2022-10-05T18:11:16.524"/>
+    </inkml:context>
+    <inkml:brush xml:id="br0">
+      <inkml:brushProperty name="width" value="0.05" units="cm"/>
+      <inkml:brushProperty name="height" value="0.05" units="cm"/>
+    </inkml:brush>
+  </inkml:definitions>
+  <inkml:trace contextRef="#ctx0" brushRef="#br0">12 60 24575,'0'31'0,"0"39"0,-12 102 0,12-170 0,0-1 0,0 0 0,0 1 0,0-1 0,1 0 0,-1 1 0,0-1 0,1 0 0,-1 1 0,0-1 0,1 0 0,0 0 0,-1 1 0,1-1 0,0 0 0,-1 0 0,1 0 0,0 0 0,0 0 0,0 0 0,0 0 0,0 0 0,0 0 0,0-1 0,0 1 0,1 0 0,-1-1 0,0 1 0,0 0 0,1-1 0,-1 0 0,0 1 0,1-1 0,-1 0 0,0 0 0,1 1 0,1-1 0,62 0 0,-51-1 0,7 1-1365,-3-1-5461</inkml:trace>
+  <inkml:trace contextRef="#ctx0" brushRef="#br0" timeOffset="776.13">33 183 24575,'3'0'0,"5"0"0,5 0 0,3 0 0,2 0 0,-1 0-8191</inkml:trace>
+  <inkml:trace contextRef="#ctx0" brushRef="#br0" timeOffset="1612.78">12 1 24575,'3'0'0,"6"0"0,3 0 0,4 0 0,3 0 0,1 0 0,1 0 0,0 0 0,0 0 0,0 0 0,-4 0-8191</inkml:trace>
+  <inkml:trace contextRef="#ctx0" brushRef="#br0" timeOffset="3100.54">379 1 24575,'2'72'0,"-4"80"0,-12-78 0,14-70 0,-1 0 0,0 0 0,-1 0 0,1-1 0,-1 1 0,1 0 0,-1 0 0,0-1 0,-1 1 0,1-1 0,-1 0 0,1 0 0,-1 1 0,0-2 0,-4 4 0,6-5 0,-1 0 0,1 0 0,-1-1 0,0 1 0,0 0 0,1-1 0,-1 1 0,0-1 0,0 0 0,0 0 0,1 1 0,-1-1 0,0-1 0,0 1 0,0 0 0,1 0 0,-1-1 0,0 1 0,0-1 0,1 1 0,-1-1 0,0 0 0,-2-1 0,2 0 0,-1 0 0,1 0 0,0-1 0,0 1 0,0-1 0,1 1 0,-1-1 0,1 1 0,-1-1 0,1 0 0,0 0 0,-1-5 0,-1-4 0,1 0 0,0 1 0,1-1 0,0 0 0,1 0 0,2-12 0,-2 22-40,0 0 0,1 0 0,0-1 0,0 1-1,-1 0 1,1 0 0,0 0 0,1 0 0,-1 0 0,0 0 0,0 0-1,1 0 1,0 0 0,-1 1 0,1-1 0,0 1 0,-1-1-1,1 1 1,0 0 0,0-1 0,0 1 0,1 0 0,-1 0 0,0 0-1,0 1 1,0-1 0,1 1 0,-1-1 0,0 1 0,1 0-1,-1-1 1,0 1 0,4 1 0,11-2-6786</inkml:trace>
+  <inkml:trace contextRef="#ctx0" brushRef="#br0" timeOffset="3845.67">541 224 24575,'0'4'0,"0"4"0,0 4 0,0 4 0,-3-1 0,-2-3-8191</inkml:trace>
+  <inkml:trace contextRef="#ctx0" brushRef="#br0" timeOffset="4247.74">520 20 24575,'0'0'-8191</inkml:trace>
+</inkml:ink>
+</file>
+
+<file path=word/ink/ink27.xml><?xml version="1.0" encoding="utf-8"?>
+<inkml:ink xmlns:inkml="http://www.w3.org/2003/InkML">
+  <inkml:definitions>
+    <inkml:context xml:id="ctx0">
+      <inkml:inkSource xml:id="inkSrc0">
+        <inkml:traceFormat>
+          <inkml:channel name="X" type="integer" min="-2.14748E9" max="2.14748E9" units="cm"/>
+          <inkml:channel name="Y" type="integer" min="-2.14748E9" max="2.14748E9" units="cm"/>
+          <inkml:channel name="F" type="integer" max="32767" units="dev"/>
+        </inkml:traceFormat>
+        <inkml:channelProperties>
+          <inkml:channelProperty channel="X" name="resolution" value="1000" units="1/cm"/>
+          <inkml:channelProperty channel="Y" name="resolution" value="1000" units="1/cm"/>
+          <inkml:channelProperty channel="F" name="resolution" value="0" units="1/dev"/>
+        </inkml:channelProperties>
+      </inkml:inkSource>
+      <inkml:timestamp xml:id="ts0" timeString="2022-10-05T18:10:44.280"/>
+    </inkml:context>
+    <inkml:brush xml:id="br0">
+      <inkml:brushProperty name="width" value="0.05" units="cm"/>
+      <inkml:brushProperty name="height" value="0.05" units="cm"/>
+    </inkml:brush>
+  </inkml:definitions>
+  <inkml:trace contextRef="#ctx0" brushRef="#br0">1 221 24575,'469'0'0,"-465"0"0,1 0 0,0-1 0,0 0 0,-1 0 0,1-1 0,0 1 0,-1-1 0,1 0 0,-1 0 0,0 0 0,0-1 0,0 0 0,0 0 0,5-4 0,7-8 0,-2 0 0,15-20 0,8-8 0,-16 16 0,-16 20 0,0 1 0,0-1 0,0 1 0,1 0 0,0 1 0,10-9 0,-14 14 0,-1-1 0,0 0 0,0 1 0,0-1 0,1 1 0,-1-1 0,0 1 0,1 0 0,-1 0 0,0 0 0,1-1 0,-1 1 0,1 0 0,-1 0 0,0 1 0,1-1 0,-1 0 0,2 1 0,-1 0 0,0 0 0,0 0 0,1 1 0,-1-1 0,0 1 0,-1-1 0,1 1 0,0 0 0,0 0 0,-1 0 0,1 0 0,-1 0 0,2 3 0,5 10 17,-1 0 0,0 0-1,6 25 1,-10-28-176,0-1 0,1 1 0,1-1-1,0 0 1,0 0 0,1-1 0,1 1 0,11 14 0,-9-17-6667</inkml:trace>
+  <inkml:trace contextRef="#ctx0" brushRef="#br0" timeOffset="837.14">876 242 24575,'-1'3'0,"1"0"0,-1-1 0,0 0 0,0 1 0,0-1 0,0 1 0,0-1 0,0 0 0,-1 0 0,1 0 0,-1 0 0,0 0 0,1 0 0,-1 0 0,0 0 0,0-1 0,0 1 0,0-1 0,-1 1 0,1-1 0,0 0 0,-4 2 0,-67 25 0,44-18 0,-38 24-1365,53-31-5461</inkml:trace>
+  <inkml:trace contextRef="#ctx0" brushRef="#br0" timeOffset="1783.31">468 242 24575,'3'0'0,"5"0"0,4 0 0,4 4 0,-1 4 0,1 1 0,-3 2 0,0 0 0,-2 1 0,-3 2 0,0-1 0,0 0 0,-3 2 0,2-2 0,0-3-8191</inkml:trace>
+  <inkml:trace contextRef="#ctx0" brushRef="#br0" timeOffset="6046.55">692 59 24575,'-1'3'0,"0"-1"0,0 1 0,0 0 0,0 0 0,0 0 0,-1-1 0,0 1 0,1-1 0,-1 1 0,0-1 0,0 0 0,0 0 0,-1 0 0,1 0 0,0 0 0,-1 0 0,-3 2 0,4-3 0,-1 1 0,0 0 0,1 0 0,-1 0 0,1 0 0,0 0 0,0 0 0,0 1 0,0-1 0,0 1 0,0 0 0,1-1 0,-1 1 0,1 0 0,-1 3 0,2-5 0,0 0 0,0-1 0,0 1 0,0-1 0,0 1 0,0 0 0,0-1 0,0 1 0,1-1 0,-1 1 0,0-1 0,0 1 0,1-1 0,-1 1 0,0-1 0,1 1 0,-1-1 0,1 1 0,-1-1 0,0 1 0,1-1 0,-1 0 0,1 1 0,-1-1 0,1 0 0,-1 1 0,1-1 0,-1 0 0,1 0 0,0 0 0,-1 1 0,1-1 0,-1 0 0,1 0 0,0 0 0,-1 0 0,1 0 0,-1 0 0,1 0 0,0 0 0,-1 0 0,1 0 0,-1-1 0,1 1 0,-1 0 0,1 0 0,-1 0 0,1-1 0,0 1 0,-1 0 0,1-1 0,38-16 0,-30 13 0,-12 13 0,-1 0 0,-1-1 0,1 1 0,-2-1 0,-7 10 0,0 9 0,13-27 0,0 0 0,0 1 0,0-1 0,-1 0 0,1 1 0,0-1 0,0 1 0,0-1 0,0 0 0,0 1 0,0-1 0,0 1 0,0-1 0,0 0 0,0 1 0,0-1 0,0 1 0,0-1 0,0 0 0,0 1 0,0-1 0,0 1 0,1-1 0,-1 0 0,0 1 0,0-1 0,0 0 0,1 1 0,-1-1 0,0 0 0,0 1 0,1-1 0,-1 0 0,0 0 0,1 1 0,-1-1 0,0 0 0,1 0 0,-1 0 0,1 1 0,-1-1 0,0 0 0,1 0 0,-1 0 0,1 0 0,-1 0 0,0 0 0,1 0 0,-1 0 0,1 0 0,-1 0 0,0 0 0,1 0 0,-1 0 0,1 0 0,-1 0 0,0 0 0,1-1 0,-1 1 0,0 0 0,1 0 0,-1 0 0,0-1 0,1 1 0,-1 0 0,0 0 0,1-1 0,2-1 0,1 0 0,-1 0 0,0 0 0,0-1 0,-1 1 0,1-1 0,0 0 0,-1 0 0,0 0 0,1 0 0,2-6 0,-4 6 0,1 0 0,0 0 0,0 0 0,0 1 0,0-1 0,0 0 0,1 1 0,-1-1 0,1 1 0,-1 0 0,1 0 0,0 0 0,0 0 0,0 1 0,0-1 0,4 0 0,-7 2 0,1 0 0,-1 0 0,1 0 0,-1 0 0,1 0 0,-1 0 0,1 0 0,-1 0 0,0 1 0,1-1 0,-1 0 0,1 0 0,-1 1 0,1-1 0,-1 0 0,0 0 0,1 1 0,-1-1 0,0 1 0,1-1 0,-1 0 0,0 1 0,1-1 0,-1 1 0,0-1 0,0 1 0,1-1 0,-1 1 0,0-1 0,0 0 0,0 1 0,0-1 0,0 1 0,0-1 0,0 1 0,0-1 0,0 1 0,0 0 0,0-1 0,0 1 0,0-1 0,0 0 0,0 1 0,-1-1 0,1 1 0,0-1 0,0 1 0,0-1 0,-1 1 0,1-1 0,0 0 0,-1 1 0,-10 27 0,-28 50 0,96-124 0,-78 65 0,-44 29 0,65-48 0,-1 1 0,0 0 0,0-1 0,1 1 0,-1 0 0,0-1 0,0 1 0,0-1 0,0 1 0,0-1 0,0 0 0,0 1 0,1-1 0,-1 0 0,0 0 0,0 0 0,0 1 0,0-1 0,0 0 0,-1 0 0,1 0 0,0-1 0,0 1 0,1 0 0,-1 0 0,0-1 0,0 1 0,0 0 0,0-1 0,0 1 0,0-1 0,0 1 0,0-1 0,0 1 0,1-1 0,-1 0 0,0 1 0,1-1 0,-1 0 0,0 0 0,1 0 0,-1 1 0,1-1 0,-1 0 0,1 0 0,-1 0 0,1 0 0,0 0 0,-1 0 0,1 0 0,0 0 0,0 0 0,0 0 0,0 0 0,0-2 0,-2-11 0,1 0 0,1-1 0,1-19 0,0 8 0,-1 25 0,0 0 0,0 0 0,0-1 0,0 1 0,0 0 0,0 0 0,0 0 0,-1-1 0,1 1 0,0 0 0,-1 0 0,1 0 0,-1 0 0,1 0 0,-1-1 0,1 1 0,-1 0 0,0 0 0,1 0 0,-1 1 0,0-1 0,0 0 0,0 0 0,0 0 0,0 1 0,0-1 0,0 0 0,0 1 0,0-1 0,0 1 0,0-1 0,0 1 0,0-1 0,-1 1 0,1 0 0,0 0 0,0-1 0,0 1 0,-1 0 0,0 0 0,0 1 0,0-1 0,0 1 0,1 0 0,-1-1 0,0 1 0,1 0 0,-1 0 0,0 0 0,1 0 0,0 0 0,-1 1 0,1-1 0,0 0 0,-1 1 0,1-1 0,0 1 0,0-1 0,0 1 0,0-1 0,0 1 0,1 0 0,-1 0 0,1-1 0,-1 1 0,0 3 0,1-5 0,0 1 0,0-1 0,0 0 0,-1 0 0,1 0 0,0 1 0,0-1 0,0 0 0,0 0 0,0 1 0,0-1 0,0 0 0,0 1 0,0-1 0,0 0 0,0 0 0,0 1 0,0-1 0,0 0 0,1 0 0,-1 1 0,0-1 0,0 0 0,0 0 0,0 0 0,0 1 0,0-1 0,1 0 0,-1 0 0,0 0 0,0 1 0,0-1 0,1 0 0,-1 0 0,0 0 0,0 0 0,0 0 0,1 1 0,-1-1 0,0 0 0,0 0 0,1 0 0,-1 0 0,1 0 0,14-6 0,11-13 0,5-7 0,-22 20 0,-1-1 0,0 0 0,-1 0 0,1-1 0,8-13 0,-16 21 0,1-1 0,-1 1 0,0-1 0,0 1 0,0-1 0,0 1 0,1 0 0,-1-1 0,0 1 0,0-1 0,1 1 0,-1-1 0,0 1 0,1 0 0,-1-1 0,0 1 0,1 0 0,-1-1 0,1 1 0,-1 0 0,0 0 0,1-1 0,-1 1 0,1 0 0,-1 0 0,1 0 0,-1 0 0,1-1 0,-1 1 0,1 0 0,-1 0 0,1 0 0,-1 0 0,1 0 0,-1 0 0,1 0 0,-1 1 0,1-1 0,-1 0 0,1 0 0,-1 0 0,1 0 0,-1 1 0,1-1 0,-1 0 0,0 0 0,1 1 0,-1-1 0,1 0 0,-1 1 0,0-1 0,1 0 0,-1 1 0,1 0 0,13 34 0,-4-9 0,-6-21 0,-1-4 0,-1 2 0,0-1 0,0 0 0,0 0 0,0 1 0,0-1 0,0 1 0,-1 0 0,1-1 0,1 6 0,-3-6 0,0 0 0,-1 0 0,1 0 0,0 0 0,-1 0 0,1-1 0,-1 1 0,0 0 0,0 0 0,0 0 0,0-1 0,0 1 0,0 0 0,0-1 0,0 1 0,-1-1 0,1 0 0,0 1 0,-1-1 0,-1 1 0,-4 5 0,0-1 0,0 0 0,-1-1 0,1 0 0,-1 0 0,-9 3 0,15-6 0,-1-1 0,1 0 0,0 0 0,-1 0 0,1-1 0,-1 1 0,1 0 0,-1-1 0,1 0 0,-1 0 0,1 1 0,-1-1 0,1-1 0,-1 1 0,1 0 0,-1-1 0,1 1 0,-1-1 0,1 0 0,-1 0 0,1 0 0,0 0 0,0 0 0,-1 0 0,1-1 0,-3-2 0,4 4-72,1-1 1,-1 0-1,0 0 0,1 0 0,-1 0 0,1 0 0,0 0 0,-1 0 1,1 0-1,0 0 0,-1 0 0,1 0 0,0 0 0,0 0 0,0 0 1,0 0-1,0 0 0,0-3 0,2-7-6754</inkml:trace>
+</inkml:ink>
+</file>
+
+<file path=word/ink/ink28.xml><?xml version="1.0" encoding="utf-8"?>
+<inkml:ink xmlns:inkml="http://www.w3.org/2003/InkML">
+  <inkml:definitions>
+    <inkml:context xml:id="ctx0">
+      <inkml:inkSource xml:id="inkSrc0">
+        <inkml:traceFormat>
+          <inkml:channel name="X" type="integer" min="-2.14748E9" max="2.14748E9" units="cm"/>
+          <inkml:channel name="Y" type="integer" min="-2.14748E9" max="2.14748E9" units="cm"/>
+          <inkml:channel name="F" type="integer" max="32767" units="dev"/>
+        </inkml:traceFormat>
+        <inkml:channelProperties>
+          <inkml:channelProperty channel="X" name="resolution" value="1000" units="1/cm"/>
+          <inkml:channelProperty channel="Y" name="resolution" value="1000" units="1/cm"/>
+          <inkml:channelProperty channel="F" name="resolution" value="0" units="1/dev"/>
+        </inkml:channelProperties>
+      </inkml:inkSource>
+      <inkml:timestamp xml:id="ts0" timeString="2022-10-05T19:01:19.104"/>
+    </inkml:context>
+    <inkml:brush xml:id="br0">
+      <inkml:brushProperty name="width" value="0.05" units="cm"/>
+      <inkml:brushProperty name="height" value="0.05" units="cm"/>
+    </inkml:brush>
+  </inkml:definitions>
+  <inkml:trace contextRef="#ctx0" brushRef="#br0">326 163 24575,'-4'0'0,"0"0"0,0 0 0,1 1 0,-1-1 0,0 1 0,0 0 0,1 0 0,-1 0 0,0 0 0,1 1 0,-1 0 0,1-1 0,0 1 0,-1 1 0,1-1 0,-3 3 0,2-1 0,0 1 0,1 0 0,-1 0 0,1 0 0,0 0 0,1 0 0,-1 0 0,1 1 0,0-1 0,-2 8 0,-4 24 0,8-35 0,-1 0 0,1 0 0,-1 0 0,1 0 0,0 0 0,0 0 0,0 0 0,0 0 0,1 0 0,-1 0 0,1 0 0,-1 0 0,1 0 0,-1 0 0,3 3 0,-3-5 0,1 0 0,0 0 0,0 1 0,-1-1 0,1 0 0,0 0 0,0 0 0,0 0 0,-1 0 0,1 0 0,0 0 0,0 0 0,-1-1 0,1 1 0,0 0 0,0 0 0,-1-1 0,1 1 0,0 0 0,0-1 0,-1 1 0,1-1 0,-1 1 0,1-1 0,0 1 0,-1-1 0,1 1 0,0-2 0,22-21 0,69-97 0,3-4 0,-82 106 0,11-9 0,-24 27 0,1 0 0,-1-1 0,0 1 0,0 0 0,1 0 0,-1 0 0,0 0 0,1 0 0,-1 0 0,0 0 0,1 0 0,-1 0 0,0 0 0,1 0 0,-1 0 0,0 0 0,1 0 0,-1 0 0,0 0 0,1 0 0,-1 0 0,0 0 0,1 1 0,-1-1 0,0 0 0,0 0 0,1 0 0,-1 0 0,0 1 0,0-1 0,1 0 0,-1 1 0,7 20 0,-4-3 0,-1 0 0,-1 0 0,-1 0 0,-1 0 0,-4 30 0,3-37 0,-1 0 0,1 0 0,-2 0 0,0 0 0,0 0 0,-1-1 0,0 0 0,0 0 0,-14 18 0,18-28 0,1 1 0,0-1 0,-1 1 0,1-1 0,-1 0 0,1 1 0,0-1 0,-1 0 0,1 1 0,-1-1 0,1 0 0,-1 0 0,1 1 0,-1-1 0,0 0 0,1 0 0,-1 0 0,1 0 0,-1 0 0,1 0 0,-1 0 0,1 0 0,-1 0 0,0 0 0,1 0 0,-1 0 0,1 0 0,-1 0 0,0-1 0,-17-11 0,17 10 0,0 1 0,0 0 0,0 0 0,0 0 0,0 0 0,-1 0 0,1 0 0,0 0 0,0 0 0,-1 0 0,1 0 0,-1 1 0,1-1 0,-1 1 0,1-1 0,-1 1 0,1-1 0,-1 1 0,1 0 0,-1 0 0,1 0 0,-1 0 0,0 0 0,1 0 0,-1 0 0,1 0 0,-1 1 0,1-1 0,-1 1 0,1-1 0,-3 2 0,-2 3 0,1 0 0,0 0 0,0 1 0,0 0 0,1 0 0,0 0 0,-6 12 0,7-11 0,-1-1 0,1 0 0,-1 0 0,0 0 0,-1-1 0,1 1 0,-11 8 0,14-14 0,1 0 0,0 1 0,-1-1 0,1 0 0,-1 0 0,1 0 0,-1 0 0,1 1 0,-1-1 0,1 0 0,-1 0 0,1 0 0,-1 0 0,1 0 0,-1 0 0,1 0 0,-1-1 0,1 1 0,0 0 0,-1 0 0,1 0 0,-1 0 0,1-1 0,-1 1 0,1 0 0,-1 0 0,1-1 0,0 1 0,-1 0 0,1 0 0,0-1 0,-1 1 0,1-1 0,0 1 0,-1 0 0,1-1 0,0 1 0,0-1 0,0 1 0,-1-1 0,1 1 0,0 0 0,0-1 0,0 1 0,0-1 0,0 1 0,0-1 0,0 1 0,0-1 0,0 1 0,0-1 0,0 1 0,0-2 0,-2-31 0,2 31 0,1-39 0,0 37 0,0 7 0,0 22 0,-1-12 0,-1 1 0,2 1 0,0-1 0,0 0 0,1 0 0,7 23 0,-8-34 0,0-1 0,0 1 0,0 0 0,0-1 0,1 1 0,-1-1 0,1 1 0,0-1 0,0 0 0,0 1 0,0-1 0,0 0 0,0-1 0,1 1 0,-1 0 0,1-1 0,-1 1 0,1-1 0,0 1 0,-1-1 0,1 0 0,0-1 0,0 1 0,0 0 0,0-1 0,0 1 0,-1-1 0,1 0 0,0 0 0,0 0 0,0 0 0,0-1 0,0 1 0,3-2 0,-2 1 0,-1 0 0,1 0 0,0-1 0,-1 1 0,0-1 0,1 0 0,-1 0 0,0 0 0,0-1 0,0 1 0,0-1 0,0 1 0,-1-1 0,1 0 0,-1 0 0,3-5 0,-2 4 0,0 0 0,0 0 0,1 0 0,-1 0 0,1 1 0,0 0 0,0 0 0,4-3 0,-7 6 0,-1 0 0,0-1 0,0 1 0,0 0 0,1 0 0,-1 0 0,0 0 0,0 0 0,1 0 0,-1 0 0,0-1 0,0 1 0,1 0 0,-1 0 0,0 0 0,0 0 0,1 0 0,-1 0 0,0 0 0,0 0 0,1 0 0,-1 0 0,0 1 0,0-1 0,1 0 0,-1 0 0,0 0 0,0 0 0,1 0 0,-1 0 0,0 0 0,0 1 0,0-1 0,1 0 0,-1 0 0,0 0 0,0 1 0,0-1 0,0 0 0,1 0 0,-1 0 0,0 1 0,0-1 0,0 0 0,0 0 0,0 1 0,0-1 0,0 0 0,0 0 0,0 1 0,0-1 0,-1 23 0,-11 22 0,-3-12 0,15-33 0,0 0 0,-1 0 0,1 0 0,0 0 0,0 0 0,0 1 0,0-1 0,0 0 0,0 0 0,-1 0 0,1 0 0,0 0 0,0 0 0,0 0 0,0 0 0,-1 0 0,1 1 0,0-1 0,0 0 0,0 0 0,0 0 0,-1 0 0,1 0 0,0 0 0,0 0 0,0 0 0,-1 0 0,1 0 0,0 0 0,0-1 0,0 1 0,0 0 0,-1 0 0,1 0 0,0 0 0,0 0 0,0 0 0,0 0 0,-1 0 0,1 0 0,0-1 0,0 1 0,0 0 0,0 0 0,0 0 0,0 0 0,-1-1 0,-3-20 0,5 7 0,0 1 0,1 0 0,1 0 0,0 0 0,1 0 0,0 1 0,1-1 0,7-11 0,-4 6 0,-12 29 0,1 1 0,0-1 0,1 1 0,0 0 0,1 0 0,0 0 0,1 0 0,2 19 0,-2-31 0,0 1 0,0-1 0,0 1 0,0-1 0,1 1 0,-1-1 0,0 1 0,0-1 0,1 1 0,-1-1 0,0 1 0,1-1 0,-1 1 0,0-1 0,1 0 0,-1 1 0,0-1 0,1 1 0,-1-1 0,1 0 0,-1 0 0,1 1 0,-1-1 0,1 0 0,-1 0 0,1 0 0,-1 1 0,1-1 0,0 0 0,-1 0 0,1 0 0,-1 0 0,1 0 0,-1 0 0,1 0 0,-1 0 0,1 0 0,-1-1 0,1 1 0,-1 0 0,1 0 0,0 0 0,-1-1 0,0 1 0,1 0 0,-1 0 0,1-1 0,-1 1 0,1 0 0,-1-1 0,1 1 0,-1-1 0,0 1 0,1 0 0,-1-1 0,0 1 0,0-1 0,1 1 0,-1-2 0,23-29 0,-22 29 0,11-22 0,-11 21 0,0-1 0,0 1 0,1-1 0,-1 1 0,1 0 0,0 0 0,0 0 0,0 0 0,1 0 0,-1 0 0,1 1 0,2-3 0,-4 4 0,-1 1 0,1 1 0,0-1 0,-1 0 0,1 0 0,-1 0 0,1 0 0,0 0 0,-1 1 0,1-1 0,-1 0 0,1 0 0,-1 1 0,1-1 0,-1 0 0,1 1 0,-1-1 0,1 1 0,-1-1 0,1 0 0,-1 1 0,1-1 0,-1 1 0,0-1 0,0 1 0,1 0 0,-1-1 0,0 1 0,0-1 0,1 1 0,-1-1 0,0 1 0,0 0 0,0-1 0,0 1 0,0 0 0,0-1 0,0 1 0,0-1 0,0 2 0,3 31 0,-3-32 0,0 127 0,0-128 0,0 0 0,-1 0 0,1 0 0,0 0 0,0 1 0,0-1 0,0 0 0,0 0 0,0 0 0,0 1 0,0-1 0,0 0 0,0 0 0,0 0 0,0 0 0,0 1 0,1-1 0,-1 0 0,0 0 0,0 0 0,0 1 0,0-1 0,0 0 0,0 0 0,0 0 0,0 0 0,1 0 0,-1 1 0,0-1 0,0 0 0,0 0 0,0 0 0,0 0 0,1 0 0,-1 0 0,0 0 0,0 0 0,0 1 0,0-1 0,1 0 0,-1 0 0,0 0 0,0 0 0,0 0 0,1 0 0,-1 0 0,0 0 0,0 0 0,0 0 0,0 0 0,1 0 0,-1 0 0,0 0 0,0-1 0,0 1 0,1 0 0,-1 0 0,0 0 0,0 0 0,16-12 0,10-19 0,-3-11 0,-21 36 0,1-1 0,0 1 0,1-1 0,-1 1 0,2 0 0,-1 0 0,0 1 0,8-8 0,-12 13 0,1 0 0,-1-1 0,0 1 0,0 0 0,1 0 0,-1 0 0,0-1 0,0 1 0,1 0 0,-1 0 0,0 0 0,1 0 0,-1 0 0,0 0 0,1 0 0,-1 0 0,0 0 0,1-1 0,-1 2 0,0-1 0,1 0 0,-1 0 0,0 0 0,1 0 0,-1 0 0,0 0 0,1 0 0,-1 0 0,0 0 0,0 0 0,1 1 0,-1-1 0,0 0 0,1 0 0,-1 0 0,0 1 0,0-1 0,1 0 0,-1 0 0,0 1 0,0-1 0,7 20 0,-4 24 0,-3-43 0,0 16 0,0 0 0,-1-1 0,-1 1 0,-1-1 0,-9 30 0,13-46 0,-1 0 0,0 0 0,0 0 0,0 0 0,0 0 0,0 1 0,0-1 0,0 0 0,0 0 0,0 0 0,0 0 0,0 1 0,0-1 0,0 0 0,0 0 0,0 0 0,0 0 0,0 0 0,0 1 0,0-1 0,0 0 0,-1 0 0,1 0 0,0 0 0,0 0 0,0 0 0,0 1 0,0-1 0,0 0 0,0 0 0,0 0 0,0 0 0,-1 0 0,1 0 0,0 0 0,0 0 0,0 0 0,0 0 0,0 1 0,-1-1 0,1 0 0,0 0 0,0 0 0,0 0 0,0 0 0,0 0 0,-1 0 0,1 0 0,0 0 0,0 0 0,0 0 0,0 0 0,0 0 0,-1 0 0,1-1 0,0 1 0,0 0 0,0 0 0,0 0 0,-4-13 0,0-28 0,3 34 0,1 5 0,0 0 0,0 0 0,0 0 0,0 0 0,0-1 0,-1 1 0,1 0 0,-1 0 0,1 0 0,-1 0 0,0 0 0,0 0 0,0 0 0,0 0 0,0 0 0,0 1 0,-1-1 0,1 0 0,-1 1 0,1-1 0,-1 1 0,1-1 0,-1 1 0,0 0 0,0 0 0,0 0 0,1 0 0,-4-1 0,2 1 0,-1 1 0,1 1 0,0-1 0,0 0 0,0 1 0,0 0 0,0 0 0,0 0 0,0 0 0,0 0 0,0 0 0,0 1 0,0-1 0,1 1 0,-1 0 0,0 0 0,1 0 0,-3 3 0,4-3 0,-1-1 0,0 1 0,1 0 0,-1-1 0,0 1 0,0-1 0,0 0 0,0 1 0,0-1 0,0 0 0,-1 0 0,1-1 0,0 1 0,0 0 0,-1-1 0,1 1 0,-1-1 0,1 0 0,0 0 0,-3 0 0,2-1 0,0-1 0,1 1 0,-1-1 0,1 0 0,-1 0 0,1 0 0,0 0 0,0 0 0,0-1 0,0 1 0,0-1 0,1 1 0,-1-1 0,1 0 0,-2-3 0,-10-16 0,-6-15 0,-3 0 0,-48-61 0,45 67 0,1-2 0,-33-60 0,56 92 0,0 0 0,0 0 0,1-1 0,-1 1 0,0 0 0,0-1 0,1 1 0,-1-1 0,1 1 0,-1-1 0,1 1 0,0-1 0,0 1 0,-1-1 0,1 1 0,0-1 0,0 0 0,0 1 0,1-3 0,0 4 0,0-1 0,-1 1 0,1 0 0,0-1 0,0 1 0,-1 0 0,1 0 0,0-1 0,0 1 0,0 0 0,0 0 0,-1 0 0,1 0 0,0 0 0,0 0 0,0 0 0,0 1 0,-1-1 0,1 0 0,0 0 0,0 1 0,0-1 0,-1 0 0,2 1 0,57 32 0,-3 10 0,-38-28 0,2 0 0,0-2 0,22 12 0,-32-19 0,0 0 0,-1 1 0,17 14 0,25 18 0,-102-70 0,-14-8 0,-114-52 0,178 91 0,-1 0 0,0-1 0,1 1 0,-1 0 0,0 0 0,0 0 0,1 1 0,-1-1 0,1 0 0,-1 1 0,0-1 0,1 1 0,-1-1 0,1 1 0,-1 0 0,1 0 0,-1-1 0,1 1 0,-1 0 0,1 0 0,0 0 0,0 1 0,0-1 0,-1 0 0,1 0 0,0 1 0,0-1 0,1 1 0,-1-1 0,-1 3 0,-25 55 0,21-45 0,-5 12 0,-1-1 0,-1 0 0,-28 39 0,40-63 0,1 0 0,-1 0 0,1 0 0,-1 0 0,1 0 0,-1-1 0,0 1 0,1 0 0,-1 0 0,0-1 0,0 1 0,1 0 0,-1-1 0,0 1 0,0-1 0,0 1 0,0-1 0,0 1 0,0-1 0,0 0 0,0 0 0,0 1 0,0-1 0,0 0 0,0 0 0,0 0 0,-2 0 0,2-1 0,0 0 0,0 0 0,0 0 0,0 0 0,0 0 0,1-1 0,-1 1 0,0 0 0,1 0 0,-1-1 0,0 1 0,1 0 0,0-1 0,-1 1 0,1 0 0,0-1 0,-1-1 0,-2-70 0,3 68 0,0-21 0,-1 8 0,1 0 0,1 1 0,0-1 0,1 1 0,1-1 0,0 1 0,2 0 0,0 0 0,7-17 0,-62 182 0,7-68 0,30-58 0,-20 45 0,33-66 0,-1-1 0,1 1 0,0 0 0,-1-1 0,1 1 0,0 0 0,-1 0 0,1-1 0,0 1 0,0 0 0,0 0 0,0-1 0,0 1 0,0 0 0,0 0 0,0 0 0,0-1 0,0 1 0,0 0 0,1 0 0,-1-1 0,0 1 0,1 1 0,14-3 0,18-20 0,116-127 0,-46 41 0,-43 49 0,-192 177 0,41-38 0,51-52 0,33-24 0,0-1 0,0 1 0,0 0 0,1 1 0,0-1 0,0 1 0,0 0 0,0 1 0,-7 11 0,13-17 0,0 0 0,0 0 0,1 0 0,-1-1 0,0 1 0,0 0 0,0 0 0,1-1 0,-1 1 0,1 0 0,-1 0 0,0-1 0,1 1 0,-1 0 0,1-1 0,-1 1 0,1 0 0,0-1 0,-1 1 0,1-1 0,0 1 0,-1-1 0,1 1 0,0-1 0,-1 0 0,1 1 0,0-1 0,0 0 0,0 0 0,-1 1 0,3-1 0,32 11 0,-28-10 0,54 15 0,-41-12 0,0 0 0,0 2 0,-1 0 0,1 2 0,-1 0 0,-1 0 0,31 21 0,-33-16 0,1 0 0,0-1 0,1 0 0,0-2 0,0 0 0,37 13 0,-46-21 0,-1 0 0,1 0 0,-1 0 0,1-1 0,0-1 0,-1 0 0,1 0 0,0 0 0,-1-1 0,1 0 0,-1-1 0,1 0 0,-1 0 0,1-1 0,-1 0 0,0-1 0,0 1 0,14-11 0,0-3 0,0-1 0,-1-1 0,29-34 0,-11 11 0,-37 42 0,-1-1 0,0 0 0,0 0 0,0 0 0,0 0 0,0 0 0,0 0 0,0 0 0,0 0 0,0-1 0,-1 1 0,1 0 0,0 0 0,-1-1 0,1 1 0,-1-1 0,1 1 0,-1 0 0,0-1 0,0 1 0,1-3 0,-2 4 0,0-1 0,0 1 0,0-1 0,0 1 0,0-1 0,0 1 0,0 0 0,0-1 0,0 1 0,0 0 0,0 0 0,0 0 0,0 0 0,0 0 0,0 0 0,0 0 0,0 0 0,0 0 0,0 0 0,0 0 0,-1 1 0,-67 20 0,-72 38-1365,106-43-5461</inkml:trace>
+</inkml:ink>
+</file>
+
+<file path=word/ink/ink29.xml><?xml version="1.0" encoding="utf-8"?>
+<inkml:ink xmlns:inkml="http://www.w3.org/2003/InkML">
+  <inkml:definitions>
+    <inkml:context xml:id="ctx0">
+      <inkml:inkSource xml:id="inkSrc0">
+        <inkml:traceFormat>
+          <inkml:channel name="X" type="integer" min="-2.14748E9" max="2.14748E9" units="cm"/>
+          <inkml:channel name="Y" type="integer" min="-2.14748E9" max="2.14748E9" units="cm"/>
+          <inkml:channel name="F" type="integer" max="32767" units="dev"/>
+        </inkml:traceFormat>
+        <inkml:channelProperties>
+          <inkml:channelProperty channel="X" name="resolution" value="1000" units="1/cm"/>
+          <inkml:channelProperty channel="Y" name="resolution" value="1000" units="1/cm"/>
+          <inkml:channelProperty channel="F" name="resolution" value="0" units="1/dev"/>
+        </inkml:channelProperties>
+      </inkml:inkSource>
+      <inkml:timestamp xml:id="ts0" timeString="2022-10-05T19:01:10.612"/>
+    </inkml:context>
+    <inkml:brush xml:id="br0">
+      <inkml:brushProperty name="width" value="0.05" units="cm"/>
+      <inkml:brushProperty name="height" value="0.05" units="cm"/>
+    </inkml:brush>
+  </inkml:definitions>
+  <inkml:trace contextRef="#ctx0" brushRef="#br0">503 324 24575,'-3'-1'0,"1"-1"0,0 1 0,-1-1 0,1 1 0,0-1 0,0 0 0,0 0 0,0 0 0,0 0 0,0 0 0,1 0 0,-1-1 0,1 1 0,-3-5 0,-12-15 0,-39-24 0,-35-32 0,56 48 0,-14-16 0,40 37 0,-1 1 0,0-1 0,0 2 0,0-1 0,-1 1 0,0 1 0,-16-8 0,24 14 0,1-1 0,-1 1 0,0 0 0,1 0 0,-1 0 0,0 0 0,1 1 0,-1-1 0,0 0 0,1 1 0,-1-1 0,1 1 0,-1-1 0,1 1 0,-1 0 0,1 0 0,-1 0 0,1-1 0,-1 1 0,1 1 0,0-1 0,0 0 0,0 0 0,0 0 0,0 1 0,0-1 0,0 1 0,0-1 0,0 0 0,0 1 0,0 1 0,-23 57 0,21-50 0,-4 16 0,2 0 0,1 0 0,-2 51 0,-2 14 0,5-80 0,0 1 0,0-1 0,-9 19 0,-4 13 0,18-41 0,-1 0 0,0 0 0,1 0 0,0 0 0,0-1 0,-1 1 0,1-1 0,0 1 0,0-1 0,0 0 0,0 1 0,1-1 0,-1-1 0,0 1 0,0 0 0,4 0 0,11 8 0,106 82 0,-85-62 0,-17-12 0,1 0 0,43 23 0,-60-37 0,0-1 0,1 1 0,-1-1 0,1 0 0,0 0 0,-1-1 0,1 0 0,0 0 0,0 0 0,0-1 0,0 0 0,0 0 0,0 0 0,-1-1 0,1 0 0,0 0 0,0 0 0,8-3 0,-6-2-10,-1 0-1,1 0 1,-1 0-1,0-1 1,0 0-1,-1 0 1,0-1-1,0 1 1,7-16-1,6-4-1249,1 0-5566</inkml:trace>
 </inkml:ink>
 </file>
 
@@ -2571,6 +6474,283 @@
 </inkml:ink>
 </file>
 
+<file path=word/ink/ink30.xml><?xml version="1.0" encoding="utf-8"?>
+<inkml:ink xmlns:inkml="http://www.w3.org/2003/InkML">
+  <inkml:definitions>
+    <inkml:context xml:id="ctx0">
+      <inkml:inkSource xml:id="inkSrc0">
+        <inkml:traceFormat>
+          <inkml:channel name="X" type="integer" min="-2.14748E9" max="2.14748E9" units="cm"/>
+          <inkml:channel name="Y" type="integer" min="-2.14748E9" max="2.14748E9" units="cm"/>
+          <inkml:channel name="F" type="integer" max="32767" units="dev"/>
+        </inkml:traceFormat>
+        <inkml:channelProperties>
+          <inkml:channelProperty channel="X" name="resolution" value="1000" units="1/cm"/>
+          <inkml:channelProperty channel="Y" name="resolution" value="1000" units="1/cm"/>
+          <inkml:channelProperty channel="F" name="resolution" value="0" units="1/dev"/>
+        </inkml:channelProperties>
+      </inkml:inkSource>
+      <inkml:timestamp xml:id="ts0" timeString="2022-10-05T19:00:55.653"/>
+    </inkml:context>
+    <inkml:brush xml:id="br0">
+      <inkml:brushProperty name="width" value="0.05" units="cm"/>
+      <inkml:brushProperty name="height" value="0.05" units="cm"/>
+    </inkml:brush>
+  </inkml:definitions>
+  <inkml:trace contextRef="#ctx0" brushRef="#br0">1 28 24575,'531'0'0,"-376"-13"0,2-1 0,1147 15-1365,-1282-1-5461</inkml:trace>
+</inkml:ink>
+</file>
+
+<file path=word/ink/ink31.xml><?xml version="1.0" encoding="utf-8"?>
+<inkml:ink xmlns:inkml="http://www.w3.org/2003/InkML">
+  <inkml:definitions>
+    <inkml:context xml:id="ctx0">
+      <inkml:inkSource xml:id="inkSrc0">
+        <inkml:traceFormat>
+          <inkml:channel name="X" type="integer" min="-2.14748E9" max="2.14748E9" units="cm"/>
+          <inkml:channel name="Y" type="integer" min="-2.14748E9" max="2.14748E9" units="cm"/>
+          <inkml:channel name="F" type="integer" max="32767" units="dev"/>
+        </inkml:traceFormat>
+        <inkml:channelProperties>
+          <inkml:channelProperty channel="X" name="resolution" value="1000" units="1/cm"/>
+          <inkml:channelProperty channel="Y" name="resolution" value="1000" units="1/cm"/>
+          <inkml:channelProperty channel="F" name="resolution" value="0" units="1/dev"/>
+        </inkml:channelProperties>
+      </inkml:inkSource>
+      <inkml:timestamp xml:id="ts0" timeString="2022-10-05T19:00:54.007"/>
+    </inkml:context>
+    <inkml:brush xml:id="br0">
+      <inkml:brushProperty name="width" value="0.05" units="cm"/>
+      <inkml:brushProperty name="height" value="0.05" units="cm"/>
+    </inkml:brush>
+  </inkml:definitions>
+  <inkml:trace contextRef="#ctx0" brushRef="#br0">1 0 24575,'0'30'0,"1"1"0,2-1 0,9 48 0,-6-43 0,-1 1 0,-2 0 0,-3 58 0,-1-57 0,1 0 0,2 0 0,10 49 0,-7-54-286,-1 1-1,-2-1 0,-2 40 1,0-67 67,0 18-6607</inkml:trace>
+</inkml:ink>
+</file>
+
+<file path=word/ink/ink32.xml><?xml version="1.0" encoding="utf-8"?>
+<inkml:ink xmlns:inkml="http://www.w3.org/2003/InkML">
+  <inkml:definitions>
+    <inkml:context xml:id="ctx0">
+      <inkml:inkSource xml:id="inkSrc0">
+        <inkml:traceFormat>
+          <inkml:channel name="X" type="integer" min="-2.14748E9" max="2.14748E9" units="cm"/>
+          <inkml:channel name="Y" type="integer" min="-2.14748E9" max="2.14748E9" units="cm"/>
+          <inkml:channel name="F" type="integer" max="32767" units="dev"/>
+        </inkml:traceFormat>
+        <inkml:channelProperties>
+          <inkml:channelProperty channel="X" name="resolution" value="1000" units="1/cm"/>
+          <inkml:channelProperty channel="Y" name="resolution" value="1000" units="1/cm"/>
+          <inkml:channelProperty channel="F" name="resolution" value="0" units="1/dev"/>
+        </inkml:channelProperties>
+      </inkml:inkSource>
+      <inkml:timestamp xml:id="ts0" timeString="2022-10-05T19:00:44.760"/>
+    </inkml:context>
+    <inkml:brush xml:id="br0">
+      <inkml:brushProperty name="width" value="0.05" units="cm"/>
+      <inkml:brushProperty name="height" value="0.05" units="cm"/>
+    </inkml:brush>
+  </inkml:definitions>
+  <inkml:trace contextRef="#ctx0" brushRef="#br0">335 0 24575,'-1'11'0,"-1"-1"0,0 1 0,0 0 0,-1-1 0,0 0 0,-1 0 0,0 0 0,-1 0 0,0-1 0,-1 1 0,1-1 0,-2-1 0,1 1 0,-1-1 0,-1 0 0,-15 13 0,-6 3 0,-2 0 0,0-2 0,-49 25 0,62-39 0,-18 10 0,35-17 0,0-1 0,0 1 0,0 0 0,0 0 0,0 0 0,0 0 0,0 0 0,0 0 0,0 0 0,0 0 0,0 0 0,1 0 0,-1 0 0,0 1 0,1-1 0,-1 0 0,1 0 0,0 1 0,-1-1 0,1 0 0,0 1 0,0 1 0,0-2 0,1 1 0,0-1 0,0 1 0,0-1 0,0 0 0,0 0 0,0 0 0,0 1 0,0-1 0,0 0 0,1 0 0,-1-1 0,0 1 0,1 0 0,-1 0 0,1-1 0,-1 1 0,1-1 0,-1 1 0,1-1 0,-1 1 0,1-1 0,-1 0 0,1 0 0,1 0 0,50 5 0,-45-5 0,357 2 0,-172-5 0,-190 3 0,0 0 0,0 0 0,-1 0 0,1 0 0,0-1 0,0 1 0,0-1 0,0 0 0,0 1 0,-1-1 0,1-1 0,0 1 0,-1 0 0,1-1 0,-1 1 0,1-1 0,-1 0 0,0 0 0,0 0 0,4-4 0,-5 4 0,0 0 0,0-1 0,-1 1 0,1 0 0,-1 0 0,0 0 0,1-1 0,-1 1 0,0 0 0,0 0 0,-1-1 0,1 1 0,0 0 0,-1 0 0,1-1 0,-1 1 0,0 0 0,0 0 0,0 0 0,0 0 0,0 0 0,0 0 0,0 0 0,-1 0 0,1 1 0,-1-1 0,1 0 0,-3-1 0,-208-221 0,204 217-227,-1 0-1,1 0 1,-1 0-1,0 1 1,-13-6-1,8 5-6598</inkml:trace>
+</inkml:ink>
+</file>
+
+<file path=word/ink/ink33.xml><?xml version="1.0" encoding="utf-8"?>
+<inkml:ink xmlns:inkml="http://www.w3.org/2003/InkML">
+  <inkml:definitions>
+    <inkml:context xml:id="ctx0">
+      <inkml:inkSource xml:id="inkSrc0">
+        <inkml:traceFormat>
+          <inkml:channel name="X" type="integer" min="-2.14748E9" max="2.14748E9" units="cm"/>
+          <inkml:channel name="Y" type="integer" min="-2.14748E9" max="2.14748E9" units="cm"/>
+          <inkml:channel name="F" type="integer" max="32767" units="dev"/>
+        </inkml:traceFormat>
+        <inkml:channelProperties>
+          <inkml:channelProperty channel="X" name="resolution" value="1000" units="1/cm"/>
+          <inkml:channelProperty channel="Y" name="resolution" value="1000" units="1/cm"/>
+          <inkml:channelProperty channel="F" name="resolution" value="0" units="1/dev"/>
+        </inkml:channelProperties>
+      </inkml:inkSource>
+      <inkml:timestamp xml:id="ts0" timeString="2022-10-05T19:00:42.050"/>
+    </inkml:context>
+    <inkml:brush xml:id="br0">
+      <inkml:brushProperty name="width" value="0.05" units="cm"/>
+      <inkml:brushProperty name="height" value="0.05" units="cm"/>
+    </inkml:brush>
+  </inkml:definitions>
+  <inkml:trace contextRef="#ctx0" brushRef="#br0">3 669 24575,'-3'-129'0,"7"-139"0,21 118 0,-25 143 0,1-1 0,-1 1 0,1-1 0,1 1 0,-1-1 0,1 1 0,5-11 0,-6 15 0,1 1 0,0-1 0,0 1 0,0-1 0,0 1 0,1 0 0,-1 0 0,1 0 0,-1 0 0,1 0 0,-1 0 0,1 1 0,0 0 0,0-1 0,0 1 0,0 0 0,0 0 0,0 0 0,0 1 0,4-1 0,75-8 0,0 3 0,149 9 0,-60 1 0,1708-4 0,-1593 13 0,19 0 0,-75-13 0,-227 0 0,0 0 0,0 0 0,0 0 0,0 1 0,1-1 0,-1 1 0,0 0 0,0 0 0,0 0 0,0 0 0,-1 1 0,1-1 0,0 1 0,0-1 0,-1 1 0,1 0 0,-1 0 0,0 0 0,1 1 0,-1-1 0,0 0 0,0 1 0,-1 0 0,1-1 0,0 1 0,-1 0 0,0 0 0,1 0 0,-1 0 0,1 5 0,1 7 0,-1 1 0,0-1 0,-1 1 0,-1 30 0,-1-21 0,-4 529-1365,5-520-5461</inkml:trace>
+</inkml:ink>
+</file>
+
+<file path=word/ink/ink34.xml><?xml version="1.0" encoding="utf-8"?>
+<inkml:ink xmlns:inkml="http://www.w3.org/2003/InkML">
+  <inkml:definitions>
+    <inkml:context xml:id="ctx0">
+      <inkml:inkSource xml:id="inkSrc0">
+        <inkml:traceFormat>
+          <inkml:channel name="X" type="integer" min="-2.14748E9" max="2.14748E9" units="cm"/>
+          <inkml:channel name="Y" type="integer" min="-2.14748E9" max="2.14748E9" units="cm"/>
+          <inkml:channel name="F" type="integer" max="32767" units="dev"/>
+        </inkml:traceFormat>
+        <inkml:channelProperties>
+          <inkml:channelProperty channel="X" name="resolution" value="1000" units="1/cm"/>
+          <inkml:channelProperty channel="Y" name="resolution" value="1000" units="1/cm"/>
+          <inkml:channelProperty channel="F" name="resolution" value="0" units="1/dev"/>
+        </inkml:channelProperties>
+      </inkml:inkSource>
+      <inkml:timestamp xml:id="ts0" timeString="2022-10-05T18:58:41.458"/>
+    </inkml:context>
+    <inkml:brush xml:id="br0">
+      <inkml:brushProperty name="width" value="0.05" units="cm"/>
+      <inkml:brushProperty name="height" value="0.05" units="cm"/>
+    </inkml:brush>
+  </inkml:definitions>
+  <inkml:trace contextRef="#ctx0" brushRef="#br0">1 743 24575,'0'-451'0,"0"447"0,-1 1 0,1 0 0,0 0 0,1-1 0,-1 1 0,1 0 0,-1 0 0,1 0 0,0 0 0,0 0 0,0-1 0,1 2 0,-1-1 0,1 0 0,-1 0 0,1 0 0,0 1 0,0-1 0,0 1 0,0-1 0,4-2 0,-1 3 0,1-1 0,-1 1 0,1 0 0,-1 0 0,1 1 0,0 0 0,-1 0 0,1 0 0,0 1 0,0-1 0,8 2 0,200 3 0,218-4 0,-161-24 0,-36-1 0,-121 10 0,135 0 0,-163 17 0,175-4 0,-158-11 0,-72 7 0,50-2 0,-3 9 0,-41 0 0,0-1 0,0-2 0,69-13 0,-67 9 0,2 1 0,-1 2 0,0 1 0,48 5 0,-8-1 0,94 1-6059,-7-1 6096,82-7 5985,-134-8-6022,-73 7 0,62-2 0,-94 8 0,22 1 0,1-2 0,0-1 0,54-11 0,-48 7 0,0 1 0,0 2 0,1 1 0,48 6 0,8-2 0,666-2 0,-720-2 0,56-10 0,35-2 0,-103 14 0,227 2 0,-253-2 0,-1 0 0,1 1 0,-1-1 0,0 1 0,1 0 0,-1 0 0,0 1 0,0-1 0,0 0 0,0 1 0,0 0 0,0 0 0,0 0 0,-1 0 0,1 0 0,-1 0 0,1 1 0,-1-1 0,0 1 0,0 0 0,0 0 0,0-1 0,0 1 0,-1 0 0,1 1 0,-1-1 0,0 0 0,0 0 0,0 1 0,-1-1 0,1 0 0,-1 1 0,1-1 0,-1 0 0,-1 4 0,1 17 0,-1 0 0,-1 0 0,-2-1 0,-6 27 0,2-12 0,-20 79 0,-4 21 0,8-21-1365,23-97-5461</inkml:trace>
+</inkml:ink>
+</file>
+
+<file path=word/ink/ink35.xml><?xml version="1.0" encoding="utf-8"?>
+<inkml:ink xmlns:inkml="http://www.w3.org/2003/InkML">
+  <inkml:definitions>
+    <inkml:context xml:id="ctx0">
+      <inkml:inkSource xml:id="inkSrc0">
+        <inkml:traceFormat>
+          <inkml:channel name="X" type="integer" min="-2.14748E9" max="2.14748E9" units="cm"/>
+          <inkml:channel name="Y" type="integer" min="-2.14748E9" max="2.14748E9" units="cm"/>
+          <inkml:channel name="F" type="integer" max="32767" units="dev"/>
+        </inkml:traceFormat>
+        <inkml:channelProperties>
+          <inkml:channelProperty channel="X" name="resolution" value="1000" units="1/cm"/>
+          <inkml:channelProperty channel="Y" name="resolution" value="1000" units="1/cm"/>
+          <inkml:channelProperty channel="F" name="resolution" value="0" units="1/dev"/>
+        </inkml:channelProperties>
+      </inkml:inkSource>
+      <inkml:timestamp xml:id="ts0" timeString="2022-10-05T18:58:35.629"/>
+    </inkml:context>
+    <inkml:brush xml:id="br0">
+      <inkml:brushProperty name="width" value="0.05" units="cm"/>
+      <inkml:brushProperty name="height" value="0.05" units="cm"/>
+    </inkml:brush>
+  </inkml:definitions>
+  <inkml:trace contextRef="#ctx0" brushRef="#br0">294 0 24575,'-1'6'0,"-1"0"0,1 0 0,-2 0 0,1 0 0,0 0 0,-1 0 0,0-1 0,0 1 0,-1-1 0,0 0 0,0 0 0,0 0 0,0-1 0,-1 1 0,-9 7 0,-15 17 0,-79 103 0,86-99 0,17-23 0,0-1 0,-1-1 0,-1 1 0,1-1 0,-1 0 0,-15 13 0,21-21 0,0 1 0,0-1 0,0 1 0,0-1 0,0 1 0,0 0 0,0-1 0,0 1 0,0 0 0,0 0 0,0 0 0,1 0 0,-1-1 0,0 1 0,1 0 0,-1 0 0,1 0 0,-1 0 0,1 1 0,-1-1 0,1 0 0,0 0 0,0 0 0,-1 0 0,1 0 0,0 2 0,1-2 0,0 0 0,0 0 0,0 0 0,0 0 0,0 0 0,0-1 0,1 1 0,-1 0 0,0-1 0,0 1 0,0-1 0,1 1 0,-1-1 0,0 1 0,1-1 0,-1 0 0,1 0 0,1 0 0,81 2 0,-71-2 0,531-2 0,-537 2 0,0-1 0,0 1 0,0-1 0,0-1 0,10-2 0,-16 4 0,0-1 0,0 1 0,0 0 0,0-1 0,0 1 0,1-1 0,-1 1 0,0-1 0,0 1 0,0-1 0,0 0 0,0 1 0,-1-1 0,1 0 0,0 0 0,0 0 0,0 0 0,-1 0 0,1 0 0,0 0 0,-1 0 0,1 0 0,-1 0 0,1 0 0,-1 0 0,0 0 0,1 0 0,-1-1 0,0 1 0,0 0 0,0 0 0,0 0 0,0 0 0,0-1 0,0 1 0,0 0 0,0 0 0,-1 0 0,1 0 0,0-1 0,-1 1 0,1 0 0,-2-2 0,-5-8 0,-1-1 0,-1 1 0,0 1 0,0 0 0,-1 0 0,-17-13 0,-72-49 0,45 33 0,42 28 0,-1 1 0,-1 1 0,1 0 0,-2 1 0,-28-13 0,25 14-1365,3 0-5461</inkml:trace>
+  <inkml:trace contextRef="#ctx0" brushRef="#br0" timeOffset="2183.4">294 397 24575,'0'1112'-1365,"0"-1089"-5461</inkml:trace>
+</inkml:ink>
+</file>
+
+<file path=word/ink/ink36.xml><?xml version="1.0" encoding="utf-8"?>
+<inkml:ink xmlns:inkml="http://www.w3.org/2003/InkML">
+  <inkml:definitions>
+    <inkml:context xml:id="ctx0">
+      <inkml:inkSource xml:id="inkSrc0">
+        <inkml:traceFormat>
+          <inkml:channel name="X" type="integer" min="-2.14748E9" max="2.14748E9" units="cm"/>
+          <inkml:channel name="Y" type="integer" min="-2.14748E9" max="2.14748E9" units="cm"/>
+          <inkml:channel name="F" type="integer" max="32767" units="dev"/>
+        </inkml:traceFormat>
+        <inkml:channelProperties>
+          <inkml:channelProperty channel="X" name="resolution" value="1000" units="1/cm"/>
+          <inkml:channelProperty channel="Y" name="resolution" value="1000" units="1/cm"/>
+          <inkml:channelProperty channel="F" name="resolution" value="0" units="1/dev"/>
+        </inkml:channelProperties>
+      </inkml:inkSource>
+      <inkml:timestamp xml:id="ts0" timeString="2022-10-05T18:58:25.461"/>
+    </inkml:context>
+    <inkml:brush xml:id="br0">
+      <inkml:brushProperty name="width" value="0.05" units="cm"/>
+      <inkml:brushProperty name="height" value="0.05" units="cm"/>
+    </inkml:brush>
+  </inkml:definitions>
+  <inkml:trace contextRef="#ctx0" brushRef="#br0">1 371 24575,'85'1'0,"95"-3"0,-108-10 0,-52 7 0,0 2 0,28-3 0,633 5 0,-329 3 0,946-2 0,-1267-2 0,59-10 0,-56 6 0,45-2 0,211 9-1365,-263-1-5461</inkml:trace>
+  <inkml:trace contextRef="#ctx0" brushRef="#br0" timeOffset="1491.61">2911 291 24575,'11'-1'0,"1"0"0,-1-1 0,0 0 0,0-1 0,0-1 0,-1 1 0,1-2 0,-1 1 0,0-2 0,0 1 0,18-14 0,29-15 0,-28 20 0,29-18 0,-35 18 67,39-21-1,1 1-1564,-46 24-5328</inkml:trace>
+  <inkml:trace contextRef="#ctx0" brushRef="#br0" timeOffset="3062.38">2964 291 24575,'0'6'0,"1"0"0,0 0 0,0 0 0,0 0 0,1 0 0,0 0 0,0-1 0,1 1 0,-1-1 0,1 1 0,0-1 0,6 7 0,6 7 0,32 31 0,-4-5 0,-38-39 0,0-1 0,0 1 0,1 0 0,-1-1 0,1 0 0,1-1 0,-1 1 0,1-1 0,-1-1 0,1 1 0,1-1 0,-1 0 0,0-1 0,1 1 0,-1-2 0,1 1 0,-1-1 0,1 0 0,0 0 0,0-1 0,-1 0 0,1-1 0,10-1 0,-2-2 0,-1 0 0,0-1 0,0-1 0,-1-1 0,0 0 0,0 0 0,0-1 0,-1-1 0,0 0 0,17-18 0,-12 12-1365,-3 3-5461</inkml:trace>
+  <inkml:trace contextRef="#ctx0" brushRef="#br0" timeOffset="4077.16">3308 0 24575,'0'5'0,"1"0"0,0 0 0,0 0 0,1 0 0,-1 0 0,1 0 0,0 0 0,0-1 0,0 1 0,5 6 0,37 47 0,-19-27 0,-9-10-273,-1 0 0,-1 2 0,-1 0 0,11 25 0,-16-24-6553</inkml:trace>
+  <inkml:trace contextRef="#ctx0" brushRef="#br0" timeOffset="6953.24">3335 238 24575,'-7'0'0,"0"0"0,1 1 0,-1 0 0,0 0 0,1 0 0,-1 1 0,1 0 0,-1 1 0,1-1 0,0 1 0,0 0 0,0 1 0,0-1 0,1 1 0,-1 0 0,-4 6 0,-5-3 0,16-19 0,15-22 0,5 12 0,-17 19 0,1-1 0,-1 1 0,-1-1 0,1 0 0,-1 0 0,1 0 0,-1-1 0,0 1 0,-1-1 0,1 0 0,-1 0 0,0 0 0,2-8 0,-4 13 0,0-1 0,0 0 0,0 1 0,0-1 0,0 0 0,-1 1 0,1-1 0,0 1 0,-1-1 0,1 0 0,0 1 0,-1-1 0,1 1 0,0-1 0,-1 1 0,1-1 0,-1 1 0,1 0 0,-1-1 0,1 1 0,-1-1 0,0 1 0,1 0 0,-1 0 0,1-1 0,-1 1 0,0 0 0,1 0 0,-1 0 0,0 0 0,1-1 0,-1 1 0,0 0 0,1 0 0,-1 0 0,0 0 0,1 1 0,-1-1 0,1 0 0,-1 0 0,0 0 0,1 0 0,-1 1 0,0-1 0,1 0 0,-1 1 0,1-1 0,-1 0 0,1 1 0,-1-1 0,0 1 0,-39 21 0,35-18 0,-45 25 0,-65 52 0,115-81 0,0 0 0,0 0 0,0 0 0,0 0 0,-1 0 0,1 0 0,0 1 0,0-1 0,0 0 0,0 0 0,-1 0 0,1 0 0,0 0 0,0 0 0,0 0 0,0 0 0,0 1 0,0-1 0,-1 0 0,1 0 0,0 0 0,0 0 0,0 0 0,0 1 0,0-1 0,0 0 0,0 0 0,0 0 0,0 0 0,0 1 0,0-1 0,0 0 0,0 0 0,0 0 0,0 1 0,0-1 0,0 0 0,0 0 0,0 0 0,0 0 0,0 1 0,0-1 0,0 0 0,0 0 0,0 0 0,0 0 0,0 1 0,0-1 0,0 0 0,1 0 0,-1 0 0,0 0 0,0 0 0,0 0 0,0 1 0,1-1 0,14 1 0,19-8 0,0-15 0,-29 18 0,0 1 0,0-1 0,0 1 0,0-1 0,1 1 0,0 1 0,-1-1 0,1 1 0,0 0 0,9-1 0,-14 3 0,-1 0 0,1 0 0,-1-1 0,1 1 0,-1 1 0,1-1 0,-1 0 0,1 0 0,-1 0 0,1 0 0,-1 0 0,1 0 0,-1 0 0,0 1 0,1-1 0,-1 0 0,1 0 0,-1 1 0,1-1 0,-1 0 0,0 1 0,1-1 0,-1 0 0,0 1 0,1-1 0,-1 1 0,0-1 0,0 0 0,1 1 0,-1-1 0,0 1 0,0-1 0,0 1 0,1-1 0,-1 1 0,-7 20 0,-20 16 0,8-15 0,1-1 0,-15 26 0,33-46 0,-1-1 0,1 0 0,0 0 0,-1 1 0,1-1 0,0 0 0,-1 1 0,1-1 0,0 0 0,0 1 0,-1-1 0,1 1 0,0-1 0,0 0 0,0 1 0,-1-1 0,1 1 0,0-1 0,0 1 0,0-1 0,0 1 0,0-1 0,0 0 0,0 1 0,0-1 0,0 1 0,0-1 0,0 1 0,0-1 0,0 1 0,1-1 0,-1 1 0,0-1 0,0 1 0,16-7 0,19-18 0,-16 7 0,1 1 0,40-24 0,-54 40 0,-8 9 0,-12 20 0,8-17 0,6-10 0,-1-1 0,0 0 0,1 1 0,-1-1 0,1 1 0,0-1 0,-1 1 0,1-1 0,0 1 0,0 0 0,0-1 0,0 1 0,0-1 0,1 1 0,-1-1 0,0 1 0,1 1 0,0-2 0,-1-1 0,1 1 0,-1-1 0,1 1 0,0-1 0,-1 1 0,1-1 0,-1 0 0,1 1 0,0-1 0,-1 0 0,1 0 0,0 1 0,-1-1 0,1 0 0,0 0 0,0 0 0,-1 0 0,1 0 0,0 0 0,-1 0 0,1 0 0,0 0 0,0 0 0,0 0 0,4-2 0,0 1 0,-1-1 0,1 0 0,-1 0 0,0 0 0,0 0 0,1-1 0,-1 0 0,4-3 0,11-14 0,12-8 0,-31 28 0,0 0 0,0 0 0,0 0 0,1 0 0,-1 0 0,0 0 0,0 0 0,0 0 0,0 0 0,0 0 0,0 0 0,1-1 0,-1 1 0,0 0 0,0 0 0,0 0 0,0 0 0,0 0 0,1 1 0,-1-1 0,0 0 0,0 0 0,0 0 0,0 0 0,0 0 0,0 0 0,1 0 0,-1 0 0,0 0 0,0 0 0,0 0 0,0 0 0,0 0 0,0 0 0,0 1 0,1-1 0,-1 0 0,0 0 0,0 0 0,0 0 0,0 0 0,0 0 0,0 1 0,0-1 0,0 0 0,0 0 0,0 0 0,0 0 0,0 0 0,0 0 0,0 1 0,0-1 0,0 0 0,0 0 0,0 0 0,0 0 0,0 0 0,0 1 0,0-1 0,0 0 0,0 0 0,0 0 0,-9 26 0,1-3 0,-23 48 0,29-67 0,-1 0 0,1 0 0,-1 0 0,0 0 0,0 0 0,0-1 0,0 1 0,-1-1 0,1 0 0,-1 0 0,0 0 0,-7 4 0,10-7 0,1 0 0,0 0 0,-1 0 0,1 0 0,-1 0 0,1 0 0,0 0 0,-1-1 0,1 1 0,0 0 0,-1 0 0,1 0 0,-1-1 0,1 1 0,0 0 0,0 0 0,-1 0 0,1-1 0,0 1 0,-1 0 0,1-1 0,0 1 0,0 0 0,0-1 0,-1 1 0,1 0 0,0-1 0,0 1 0,0 0 0,0-1 0,0 1 0,0-1 0,-1 1 0,1 0 0,0-1 0,0 1 0,0-1 0,0 1 0,0 0 0,1-1 0,-1 1 0,0-1 0,0 1 0,0 0 0,0-1 0,0 1 0,0 0 0,1-1 0,-1 1 0,0 0 0,1-1 0,6-33 0,-5 25 0,2-14-1365,-1 0-5461</inkml:trace>
+</inkml:ink>
+</file>
+
+<file path=word/ink/ink37.xml><?xml version="1.0" encoding="utf-8"?>
+<inkml:ink xmlns:inkml="http://www.w3.org/2003/InkML">
+  <inkml:definitions>
+    <inkml:context xml:id="ctx0">
+      <inkml:inkSource xml:id="inkSrc0">
+        <inkml:traceFormat>
+          <inkml:channel name="X" type="integer" min="-2.14748E9" max="2.14748E9" units="cm"/>
+          <inkml:channel name="Y" type="integer" min="-2.14748E9" max="2.14748E9" units="cm"/>
+          <inkml:channel name="F" type="integer" max="32767" units="dev"/>
+        </inkml:traceFormat>
+        <inkml:channelProperties>
+          <inkml:channelProperty channel="X" name="resolution" value="1000" units="1/cm"/>
+          <inkml:channelProperty channel="Y" name="resolution" value="1000" units="1/cm"/>
+          <inkml:channelProperty channel="F" name="resolution" value="0" units="1/dev"/>
+        </inkml:channelProperties>
+      </inkml:inkSource>
+      <inkml:timestamp xml:id="ts0" timeString="2022-10-05T20:00:57.966"/>
+    </inkml:context>
+    <inkml:brush xml:id="br0">
+      <inkml:brushProperty name="width" value="0.05" units="cm"/>
+      <inkml:brushProperty name="height" value="0.05" units="cm"/>
+    </inkml:brush>
+  </inkml:definitions>
+  <inkml:trace contextRef="#ctx0" brushRef="#br0">81 869 24575,'-1'15'0,"-1"-1"0,0 1 0,-1-1 0,-1 0 0,0 0 0,-9 18 0,-9 37 0,13-33 0,2-1 0,1 2 0,-1 65 0,7-78 0,-1-12 0,1-1 0,0 1 0,1-1 0,1 1 0,0-1 0,4 17 0,-4-24 0,0 0 0,0 0 0,0-1 0,1 1 0,-1-1 0,1 0 0,0 1 0,0-1 0,0 0 0,0-1 0,1 1 0,-1-1 0,1 1 0,0-1 0,-1 0 0,1 0 0,0-1 0,0 1 0,0-1 0,0 0 0,7 2 0,178 25 0,-146-23 0,24 7 0,-46-7 0,0-2 0,29 3 0,736-4 0,-380-5 0,229 3 0,-615 1 0,0 1 0,35 8 0,-34-5 0,1-1 0,24 1 0,301-5 0,-164-1 0,-153 3 0,59 10 0,-58-6 0,57 2 0,838-9 0,-906 0 0,-1-1 0,37-9 0,-35 7 0,0 0 0,27-2 0,652 4 0,-341 5 0,170-3 0,-497-2 0,0-1 0,-1-2 0,45-12 0,-44 9 0,-1 1 0,1 2 0,45-2 0,-46 7 0,0-1 0,-1-1 0,48-10 0,-49 7 0,0 1 0,57 0 0,-57 4 0,0-1 0,0-2 0,31-6 0,-29 3 0,0 2 0,0 1 0,49 2 0,-49 2 0,1-2 0,-1-1 0,46-9 0,-32 4 0,1 2 0,0 2 0,0 1 0,51 6 0,9-1 0,2038-3 0,-2113-2 0,57-9 0,-56 5 0,55-2 0,-14 9 0,-35 0 0,0-1 0,0-2 0,0-1 0,38-9 0,-49 7 0,0 1 0,53-1 0,-51 4 0,0 0 0,44-10 0,-43 6 0,44-3 0,-44 6 0,47-10 0,-33 1 0,0 2 0,1 2 0,75-3 0,887 11 0,-1004-1 0,0 1 0,1-1 0,-1 0 0,0-1 0,1 1 0,-1-1 0,0 1 0,0-1 0,0 0 0,0 0 0,1 0 0,-1-1 0,-1 1 0,1-1 0,0 1 0,0-1 0,-1 0 0,1 0 0,-1 0 0,1-1 0,2-2 0,-3 0 0,1-1 0,-1 1 0,0 0 0,0-1 0,-1 1 0,0-1 0,0 0 0,0 1 0,0-1 0,-1 0 0,-1-9 0,-4-889 0,4 888 21,-1 1-1,0-1 1,-1 1-1,-1 0 0,-11-27 1,9 27-269,1-1 0,0 0 0,1 1 0,1-1 0,-1-23 0,3 17-6578</inkml:trace>
+</inkml:ink>
+</file>
+
+<file path=word/ink/ink38.xml><?xml version="1.0" encoding="utf-8"?>
+<inkml:ink xmlns:inkml="http://www.w3.org/2003/InkML">
+  <inkml:definitions>
+    <inkml:context xml:id="ctx0">
+      <inkml:inkSource xml:id="inkSrc0">
+        <inkml:traceFormat>
+          <inkml:channel name="X" type="integer" min="-2.14748E9" max="2.14748E9" units="cm"/>
+          <inkml:channel name="Y" type="integer" min="-2.14748E9" max="2.14748E9" units="cm"/>
+          <inkml:channel name="F" type="integer" max="32767" units="dev"/>
+        </inkml:traceFormat>
+        <inkml:channelProperties>
+          <inkml:channelProperty channel="X" name="resolution" value="1000" units="1/cm"/>
+          <inkml:channelProperty channel="Y" name="resolution" value="1000" units="1/cm"/>
+          <inkml:channelProperty channel="F" name="resolution" value="0" units="1/dev"/>
+        </inkml:channelProperties>
+      </inkml:inkSource>
+      <inkml:timestamp xml:id="ts0" timeString="2022-10-05T20:00:48.281"/>
+    </inkml:context>
+    <inkml:brush xml:id="br0">
+      <inkml:brushProperty name="width" value="0.05" units="cm"/>
+      <inkml:brushProperty name="height" value="0.05" units="cm"/>
+    </inkml:brush>
+  </inkml:definitions>
+  <inkml:trace contextRef="#ctx0" brushRef="#br0">0 486 24575,'22'-55'0,"59"-160"0,-76 197 0,2 0 0,0 0 0,1 0 0,0 1 0,2 1 0,0-1 0,16-19 0,-15 17 0,10-12 0,-21 30 0,1 1 0,0-1 0,0 0 0,0 1 0,0-1 0,0 1 0,-1-1 0,1 1 0,0-1 0,0 1 0,0 0 0,0-1 0,0 1 0,0 0 0,0 0 0,1 0 0,-1 0 0,0 0 0,0 0 0,0 0 0,0 0 0,0 0 0,0 0 0,0 0 0,0 1 0,0-1 0,0 0 0,0 1 0,1 0 0,9 5 0,0 1 0,0 0 0,-1 1 0,0-1 0,-1 2 0,0 0 0,0 0 0,-1 0 0,14 21 0,-16-23 0,1 1 0,0-1 0,0 0 0,13 9 0,-12-10 0,0 1 0,0 0 0,-1 0 0,10 12 0,-6-6 0,0 0 0,26 22 0,-24-23 0,0 0 0,19 24 0,5 5 0,-29-34 0,-1 0 0,0 0 0,0 1 0,-1 0 0,8 13 0,-9-13 0,-1 0 0,0 1 0,0 0 0,-1 0 0,0 0 0,0 0 0,1 14 0,-3-19 0,-1 0 0,-1 0 0,1 0 0,-1 0 0,1-1 0,-1 1 0,0 0 0,0 0 0,-1-1 0,1 1 0,-1-1 0,0 1 0,0-1 0,0 0 0,0 1 0,0-1 0,-1 0 0,0-1 0,1 1 0,-7 4 0,5-3 0,-3 1 0,1 0 0,1 0 0,-1 0 0,1 1 0,0 0 0,0 0 0,0 0 0,1 1 0,-6 11 0,9-14 0,-1 0 0,0 0 0,0 0 0,-1 0 0,1 0 0,-1-1 0,0 1 0,0-1 0,0 0 0,0 0 0,0 0 0,-1 0 0,0 0 0,1-1 0,-1 1 0,-5 1 0,-1-1 0,1 0 0,-1 0 0,0-1 0,0-1 0,-14 1 0,15-1 0,-1 0 0,1 0 0,-1 1 0,1 0 0,0 0 0,0 1 0,0 0 0,-11 6 0,12-4-195,-1-1 0,1 0 0,-1 0 0,1-1 0,-1 0 0,-16 3 0,5-3-6631</inkml:trace>
+  <inkml:trace contextRef="#ctx0" brushRef="#br0" timeOffset="815.07">53 512 24575,'4'1'0,"0"1"0,0 0 0,0-1 0,0 2 0,0-1 0,0 0 0,-1 1 0,1-1 0,5 7 0,9 5 0,1-1 0,0 1 0,-1 1 0,24 26 0,-25-24 0,0 0 0,39 27 0,-16-6-1365,-28-26-5461</inkml:trace>
+  <inkml:trace contextRef="#ctx0" brushRef="#br0" timeOffset="4654.51">292 114 24575,'-27'-7'0,"26"5"0,-1 1 0,0 0 0,0 1 0,0-1 0,0 0 0,-1 1 0,1-1 0,0 1 0,0 0 0,0-1 0,0 1 0,0 0 0,-1 0 0,1 1 0,0-1 0,0 0 0,-4 2 0,0 0 0,1 1 0,-1 0 0,0 0 0,1 0 0,0 1 0,-1 0 0,2 0 0,-1 0 0,0 1 0,1 0 0,0 0 0,0 0 0,0 0 0,1 0 0,-1 1 0,-2 7 0,-2 6 0,0 1 0,1 0 0,-5 31 0,22-80 0,2 0 0,29-53 0,-13 30 0,-28 51 0,0 1 0,0 0 0,0-1 0,0 1 0,0 0 0,0 0 0,0-1 0,0 1 0,0 0 0,0-1 0,0 1 0,0 0 0,0 0 0,0-1 0,1 1 0,-1 0 0,0 0 0,0-1 0,0 1 0,0 0 0,1 0 0,-1-1 0,0 1 0,0 0 0,1 0 0,-1 0 0,0 0 0,0-1 0,1 1 0,-1 0 0,0 0 0,0 0 0,1 0 0,-1 0 0,0 0 0,1 0 0,-1 0 0,0 0 0,1 0 0,-1 0 0,0 0 0,0 0 0,1 0 0,-1 0 0,0 0 0,1 0 0,-1 0 0,5 18 0,-3 31 0,-2-47 0,-2 220 0,3-237 0,1 0 0,0 0 0,1 1 0,1-1 0,0 1 0,1 0 0,1 0 0,0 1 0,9-15 0,-13 28 0,-3 10 0,-3 12 0,-4-5 0,-1 1 0,0-2 0,-1 1 0,-1-1 0,0 0 0,-1-1 0,-17 17 0,8-9 0,18-24 0,5-9 0,4-11 0,14-14 0,2 0 0,2 1 0,34-37 0,-58 71 0,0 0 0,0-1 0,1 1 0,-1-1 0,0 1 0,0 0 0,1-1 0,-1 1 0,0 0 0,1-1 0,-1 1 0,0 0 0,1 0 0,-1-1 0,1 1 0,-1 0 0,0 0 0,1 0 0,-1-1 0,1 1 0,-1 0 0,1 0 0,-1 0 0,1 0 0,-1 0 0,1 0 0,-1 0 0,0 0 0,1 0 0,-1 0 0,1 0 0,-1 0 0,1 0 0,-1 1 0,1-1 0,-1 0 0,0 0 0,1 0 0,-1 1 0,1-1 0,-1 1 0,9 22 0,-7 29 0,-4-34 0,-2-1 0,0 0 0,-1 0 0,-1 0 0,-10 20 0,8-18 0,0 1 0,-9 38 0,16-57 0,1 1 0,0-1 0,-1 0 0,1 1 0,0-1 0,0 1 0,-1-1 0,1 0 0,0 1 0,0-1 0,1 1 0,-1-1 0,0 0 0,0 1 0,1-1 0,-1 1 0,1-1 0,-1 0 0,1 0 0,1 3 0,-1-4 0,0 1 0,0-1 0,0 0 0,0 0 0,-1 0 0,1 0 0,0 0 0,0 0 0,0 0 0,0 0 0,0 0 0,0 0 0,0-1 0,0 1 0,0 0 0,-1-1 0,1 1 0,0 0 0,0-1 0,0 1 0,0-1 0,1-1 0,51-46 0,-48 43 0,31-35 0,-26 28 0,0 0 0,1 1 0,0 0 0,18-13 0,-28 24 0,-1-1 0,1 0 0,0 1 0,0-1 0,-1 1 0,1-1 0,0 1 0,0-1 0,0 1 0,0 0 0,-1-1 0,1 1 0,0 0 0,0 0 0,0-1 0,0 1 0,0 0 0,0 0 0,0 0 0,0 0 0,0 0 0,0 1 0,0-1 0,0 0 0,0 0 0,-1 1 0,1-1 0,0 0 0,0 1 0,1 0 0,-1 1 0,0-1 0,0 1 0,0-1 0,0 1 0,0 0 0,0 0 0,-1 0 0,1-1 0,-1 1 0,1 0 0,-1 0 0,0 0 0,0 4 0,1 5 0,-2 0 0,0-1 0,0 1 0,-4 14 0,-2-4 0,-1-1 0,-13 24 0,11-25 0,1 1 0,-7 23 0,58-123 0,-25 52 0,-15 25 0,1 0 0,-1-1 0,1 1 0,0 1 0,0-1 0,0 0 0,1 1 0,-1-1 0,0 1 0,7-2 0,-6 1 0,1 1 0,-1-1 0,0 0 0,0 0 0,0 0 0,-1 0 0,7-7 0,-6 5 0,-1 0 0,0 0 0,-1 0 0,1 0 0,-1 0 0,0 0 0,0 0 0,-1-1 0,1 1 0,-1-1 0,-1 1 0,1-1 0,-1 0 0,0 1 0,0-1 0,0 1 0,-1-1 0,0 0 0,0 1 0,0-1 0,-1 1 0,0 0 0,0-1 0,0 1 0,-1 0 0,1 0 0,-1 1 0,0-1 0,-1 0 0,1 1 0,-1 0 0,0 0 0,0 0 0,-9-6 0,-3 1 0,-57-38 0,62 40 0,11 11 0,16 15 0,41 35 0,-47-42 0,2-1 0,0 0 0,0 0 0,1-1 0,15 9 0,17 8 0,-79-57 0,-5 7 0,31 17 0,-1 0 0,0 1 0,0 0 0,0 1 0,0 0 0,-1 0 0,0 1 0,0 0 0,0 1 0,-11-2 0,14 4 0,1-1 0,0 1 0,0 0 0,-1 0 0,1 1 0,0 0 0,0 0 0,0 1 0,0-1 0,-9 5 0,12-5 0,1 1 0,0 0 0,-1-1 0,1 1 0,0 0 0,0 0 0,0 1 0,1-1 0,-1 0 0,0 0 0,1 1 0,0-1 0,-1 1 0,1 0 0,0-1 0,0 1 0,1 0 0,-1 0 0,0-1 0,1 1 0,0 0 0,0 0 0,0 0 0,0 0 0,0 3 0,2 6 0,0-1 0,0 1 0,1-1 0,1 1 0,0-1 0,0 0 0,1 0 0,0-1 0,1 0 0,0 0 0,1 0 0,0 0 0,1-1 0,0-1 0,0 1 0,1-1 0,11 8 0,16 11 0,-27-19 0,0 0 0,1-1 0,0-1 0,0 1 0,0-2 0,12 5 0,-22-9 0,1-1 0,-1 0 0,1 0 0,-1 0 0,0 0 0,1 0 0,-1 0 0,1 0 0,-1 1 0,0-1 0,1 0 0,-1 0 0,1 0 0,-1-1 0,1 1 0,-1 0 0,0 0 0,1 0 0,-1 0 0,1 0 0,-1 0 0,0-1 0,1 1 0,-1 0 0,0 0 0,1 0 0,-1-1 0,0 1 0,1 0 0,-1-1 0,0 1 0,0 0 0,1-1 0,-1 1 0,0-1 0,1-17 0,-12-17 0,2 15-151,-1 1-1,-1 0 0,0 1 0,-1 0 1,-1 0-1,-1 1 0,-1 1 1,-29-26-1,30 31-6674</inkml:trace>
+</inkml:ink>
+</file>
+
+<file path=word/ink/ink39.xml><?xml version="1.0" encoding="utf-8"?>
+<inkml:ink xmlns:inkml="http://www.w3.org/2003/InkML">
+  <inkml:definitions>
+    <inkml:context xml:id="ctx0">
+      <inkml:inkSource xml:id="inkSrc0">
+        <inkml:traceFormat>
+          <inkml:channel name="X" type="integer" min="-2.14748E9" max="2.14748E9" units="cm"/>
+          <inkml:channel name="Y" type="integer" min="-2.14748E9" max="2.14748E9" units="cm"/>
+          <inkml:channel name="F" type="integer" max="32767" units="dev"/>
+        </inkml:traceFormat>
+        <inkml:channelProperties>
+          <inkml:channelProperty channel="X" name="resolution" value="1000" units="1/cm"/>
+          <inkml:channelProperty channel="Y" name="resolution" value="1000" units="1/cm"/>
+          <inkml:channelProperty channel="F" name="resolution" value="0" units="1/dev"/>
+        </inkml:channelProperties>
+      </inkml:inkSource>
+      <inkml:timestamp xml:id="ts0" timeString="2022-10-05T20:00:44.297"/>
+    </inkml:context>
+    <inkml:brush xml:id="br0">
+      <inkml:brushProperty name="width" value="0.05" units="cm"/>
+      <inkml:brushProperty name="height" value="0.05" units="cm"/>
+    </inkml:brush>
+  </inkml:definitions>
+  <inkml:trace contextRef="#ctx0" brushRef="#br0">3199 800 24575,'0'-25'0,"-2"0"0,0 1 0,-10-42 0,-2 7 0,-1 4 0,3-1 0,2 0 0,-4-107 0,17 106 0,-1 40 0,-1 0 0,0 0 0,-1 0 0,-1-1 0,-1 1 0,0 0 0,-1 0 0,-6-17 0,7 31 0,0 0 0,0 0 0,0 0 0,0 1 0,-1-1 0,1 1 0,-1-1 0,1 1 0,-1 0 0,0 0 0,0 0 0,0 0 0,0 1 0,-1-1 0,1 1 0,0 0 0,-1 0 0,1 0 0,-1 0 0,1 1 0,-1-1 0,-3 1 0,-14-2 0,0 2 0,-34 3 0,22-1 0,-994 3 0,544-8 0,463 4 0,0 1 0,-35 8 0,33-5 0,1-1 0,-26 1 0,-511-4 0,269-3 0,270 3 0,-1 1 0,-36 9 0,35-6 0,0-2 0,-27 3 0,-110-7-1365,135 1-5461</inkml:trace>
+</inkml:ink>
+</file>
+
 <file path=word/ink/ink4.xml><?xml version="1.0" encoding="utf-8"?>
 <inkml:ink xmlns:inkml="http://www.w3.org/2003/InkML">
   <inkml:definitions>
@@ -2595,6 +6775,244 @@
     </inkml:brush>
   </inkml:definitions>
   <inkml:trace contextRef="#ctx0" brushRef="#br0">326 27 24575,'0'-1'0,"-1"0"0,1 0 0,-1-1 0,1 1 0,-1 0 0,0 0 0,1 0 0,-1 0 0,0 0 0,0 0 0,0 0 0,0 1 0,0-1 0,0 0 0,0 0 0,0 1 0,0-1 0,0 0 0,0 1 0,-1-1 0,1 1 0,0 0 0,0-1 0,0 1 0,-1 0 0,1 0 0,-2 0 0,-41-5 0,39 5 0,-3-1 0,-1 1 0,0 0 0,0 0 0,0 1 0,1 1 0,-18 4 0,24-6 0,1 1 0,-1 0 0,0-1 0,0 1 0,1 0 0,-1 0 0,0 0 0,1 0 0,-1 1 0,1-1 0,-1 0 0,1 1 0,0-1 0,-1 0 0,1 1 0,0 0 0,0-1 0,0 1 0,0 0 0,1-1 0,-1 1 0,0 0 0,1 0 0,-1 0 0,1 0 0,-1 0 0,1 0 0,0 0 0,0-1 0,0 1 0,0 0 0,0 0 0,1 0 0,-1 0 0,0 0 0,1 0 0,0 0 0,0 2 0,0-1 0,1 1 0,-1-1 0,1 1 0,0-1 0,0 0 0,0 0 0,1 0 0,-1 0 0,1 0 0,-1 0 0,1 0 0,0-1 0,6 4 0,47 22 0,-48-25 0,0 0 0,-1 0 0,0 0 0,0 1 0,0 0 0,0 0 0,-1 1 0,1 0 0,-1 0 0,6 7 0,-8-6 0,0-1 0,-1 1 0,1 1 0,-1-1 0,0 0 0,-1 1 0,0-1 0,0 1 0,0 0 0,0 0 0,-1-1 0,-1 1 0,1 0 0,-1 10 0,-1-14 0,1 1 0,-1-1 0,0 0 0,0 0 0,0 0 0,0 1 0,0-1 0,-1 0 0,1-1 0,-1 1 0,0 0 0,0 0 0,0-1 0,0 1 0,-1-1 0,1 0 0,-1 1 0,1-1 0,-1 0 0,0-1 0,1 1 0,-1 0 0,0-1 0,0 0 0,0 1 0,-1-1 0,1-1 0,0 1 0,0 0 0,-1-1 0,-4 1 0,-38 2 0,0-2 0,-76-8 0,79-2-1365,26 3-5461</inkml:trace>
+</inkml:ink>
+</file>
+
+<file path=word/ink/ink40.xml><?xml version="1.0" encoding="utf-8"?>
+<inkml:ink xmlns:inkml="http://www.w3.org/2003/InkML">
+  <inkml:definitions>
+    <inkml:context xml:id="ctx0">
+      <inkml:inkSource xml:id="inkSrc0">
+        <inkml:traceFormat>
+          <inkml:channel name="X" type="integer" min="-2.14748E9" max="2.14748E9" units="cm"/>
+          <inkml:channel name="Y" type="integer" min="-2.14748E9" max="2.14748E9" units="cm"/>
+          <inkml:channel name="F" type="integer" max="32767" units="dev"/>
+        </inkml:traceFormat>
+        <inkml:channelProperties>
+          <inkml:channelProperty channel="X" name="resolution" value="1000" units="1/cm"/>
+          <inkml:channelProperty channel="Y" name="resolution" value="1000" units="1/cm"/>
+          <inkml:channelProperty channel="F" name="resolution" value="0" units="1/dev"/>
+        </inkml:channelProperties>
+      </inkml:inkSource>
+      <inkml:timestamp xml:id="ts0" timeString="2022-10-05T19:45:09.967"/>
+    </inkml:context>
+    <inkml:brush xml:id="br0">
+      <inkml:brushProperty name="width" value="0.05" units="cm"/>
+      <inkml:brushProperty name="height" value="0.05" units="cm"/>
+    </inkml:brush>
+  </inkml:definitions>
+  <inkml:trace contextRef="#ctx0" brushRef="#br0">463 0 24575,'2'129'0,"-5"139"0,3-264 0,-1-1 0,0 1 0,0-1 0,0 0 0,-1 1 0,1-1 0,-1 0 0,0 0 0,0 0 0,0 0 0,0 0 0,0-1 0,-1 1 0,1 0 0,-1-1 0,0 0 0,1 0 0,-1 0 0,0 0 0,0 0 0,-4 1 0,-11 5 0,0 0 0,-35 9 0,9-3 0,-135 71-1365,164-77-5461</inkml:trace>
+  <inkml:trace contextRef="#ctx0" brushRef="#br0" timeOffset="1007.15">463 476 24575,'12'0'0,"1"1"0,-1 0 0,0 1 0,0 0 0,0 0 0,0 2 0,-1-1 0,1 2 0,-1-1 0,0 2 0,0-1 0,-1 2 0,0-1 0,0 1 0,0 1 0,-1 0 0,0 0 0,11 13 0,-17-15-114,0 0 1,0 0-1,0 0 0,-1 0 0,0 1 1,0-1-1,-1 1 0,0-1 0,0 1 1,-1 0-1,1 7 0,-1 8-6712</inkml:trace>
+  <inkml:trace contextRef="#ctx0" brushRef="#br0" timeOffset="2193.65">93 609 24575,'0'2'0,"1"1"0,-1-1 0,1 0 0,0 1 0,0-1 0,-1 0 0,1 0 0,1 0 0,-1 0 0,0 0 0,0 0 0,1 0 0,-1 0 0,1 0 0,0-1 0,2 3 0,35 26 0,-21-18 0,18 18 0,-29-22 0,1-1 0,0 0 0,0 0 0,1-1 0,-1 0 0,2 0 0,-1-1 0,0 0 0,1-1 0,0 0 0,0 0 0,0-1 0,1-1 0,13 2 0,8-2 0,0-2 0,32-4 0,-54 3 0,0 0 0,0-1 0,-1-1 0,1 0 0,-1 0 0,0-1 0,0 0 0,0 0 0,-1-1 0,17-12 0,17-13 44,-31 23-396,1-1 0,-2 0-1,19-18 1,-18 14-6474</inkml:trace>
+  <inkml:trace contextRef="#ctx0" brushRef="#br0" timeOffset="5134.96">385 583 24575,'-17'0'0,"0"0"0,0 1 0,0 1 0,0 1 0,0 0 0,1 1 0,-1 1 0,1 0 0,0 1 0,1 1 0,-16 9 0,-127 63 0,144-74 0,27-15 0,27-17 0,-1 6 0,38-29 0,-42 26 0,51-25 0,-62 29 0,-22 18 0,-1-1 0,1 1 0,0 0 0,1 1 0,-1-1 0,0 0 0,0 1 0,1-1 0,-1 1 0,6-2 0,-8 3 0,1 0 0,0 0 0,0 0 0,-1 0 0,1 1 0,0-1 0,-1 0 0,1 1 0,0-1 0,-1 0 0,1 1 0,-1-1 0,1 1 0,0-1 0,-1 1 0,1-1 0,-1 1 0,0-1 0,1 1 0,-1 0 0,1-1 0,-1 1 0,0 0 0,1-1 0,-1 1 0,0 0 0,0-1 0,0 1 0,0 0 0,1 0 0,-1-1 0,0 1 0,0 1 0,2 30 0,-2-28 0,0 0 0,0 1 0,1 0 0,-1-1 0,1 1 0,0-1 0,0 1 0,0-1 0,0 0 0,1 1 0,0-1 0,0 0 0,3 4 0,-4-7 0,1 1 0,-1-1 0,1 0 0,-1 0 0,1 0 0,-1 0 0,1 0 0,0 0 0,0-1 0,-1 1 0,1 0 0,0-1 0,0 0 0,0 1 0,0-1 0,0 0 0,0 0 0,-1 0 0,1 0 0,0 0 0,0 0 0,0-1 0,0 1 0,0-1 0,-1 1 0,1-1 0,0 0 0,0 0 0,-1 0 0,1 0 0,2-2 0,10-3 0,-1-1 0,0 0 0,-1-1 0,1 0 0,-2-1 0,21-19 0,-32 28 0,0 0 0,0 0 0,0 0 0,1-1 0,-1 1 0,0 0 0,0 0 0,0 0 0,0 0 0,0 0 0,0 0 0,0 0 0,0 0 0,0 0 0,0-1 0,0 1 0,0 0 0,0 0 0,0 0 0,0 0 0,0 0 0,0 0 0,0 0 0,0 0 0,0-1 0,0 1 0,0 0 0,0 0 0,0 0 0,0 0 0,0 0 0,0 0 0,0 0 0,0 0 0,0-1 0,0 1 0,0 0 0,0 0 0,0 0 0,0 0 0,0 0 0,0 0 0,-1 0 0,1 0 0,0 0 0,0 0 0,0 0 0,0 0 0,0 0 0,0-1 0,0 1 0,0 0 0,-1 0 0,1 0 0,0 0 0,0 0 0,0 0 0,0 0 0,0 0 0,0 0 0,0 0 0,0 0 0,-1 0 0,1 0 0,0 0 0,0 0 0,0 0 0,0 1 0,0-1 0,-15 3 0,-14 8 0,14-3 0,1 0 0,-1 0 0,2 2 0,-1-1 0,1 2 0,1 0 0,-16 18 0,25-29 0,1 1 0,0-1 0,0 0 0,-1 0 0,1 0 0,0 0 0,-1 0 0,1 0 0,0 0 0,-1-1 0,1 1 0,-2-2 0,-8 0 0,8 2 0,0 0 0,0 1 0,0-1 0,0 1 0,0-1 0,0 1 0,0 0 0,0 1 0,-6 2 0,98-50 0,-87 45 0,0 0 0,1 0 0,-1 0 0,1 0 0,-1 0 0,1 0 0,-1 1 0,1-1 0,-1 1 0,1-1 0,0 1 0,-1-1 0,1 1 0,0 0 0,0 0 0,-1 0 0,1 0 0,0 0 0,-1 0 0,1 0 0,0 1 0,-1-1 0,1 0 0,0 1 0,-1 0 0,1-1 0,0 1 0,-1 0 0,0 0 0,2 1 0,-2 0 0,0 0 0,0 0 0,0 0 0,-1 1 0,1-1 0,-1 0 0,0 0 0,0 1 0,1-1 0,-1 0 0,-1 0 0,1 1 0,0-1 0,-1 0 0,1 1 0,-1-1 0,1 0 0,-1 0 0,0 0 0,0 0 0,0 0 0,-2 3 0,-12 21 0,10-18 0,1 0 0,-1 0 0,1 1 0,1 0 0,-4 12 0,7-21 0,1 0 0,0 1 0,0-1 0,0 0 0,0 0 0,0 0 0,-1 0 0,1 1 0,0-1 0,0 0 0,0-1 0,0 1 0,0 0 0,-1 0 0,1 0 0,0 0 0,0-1 0,0 1 0,0 0 0,-1-1 0,1 1 0,0-1 0,0 1 0,-1-1 0,1 1 0,0-1 0,0-1 0,32-16 0,-11 1 0,18-10 0,-38 26 0,-1 1 0,1-1 0,0 0 0,1 0 0,-1 1 0,0-1 0,0 1 0,0 0 0,0-1 0,0 1 0,0 0 0,1 0 0,-1 1 0,0-1 0,0 0 0,0 1 0,0-1 0,3 2 0,-3-1 0,0-1 0,1 0 0,-1 1 0,0-1 0,0 0 0,0 0 0,0 0 0,1 0 0,-1-1 0,0 1 0,0 0 0,0-1 0,0 0 0,0 1 0,0-1 0,0 0 0,0 0 0,0 0 0,0 0 0,0-1 0,0 1 0,-1 0 0,1-1 0,-1 1 0,1-1 0,-1 0 0,1 1 0,1-4 0,-1 3 0,-1-1 0,2 1 0,-1 0 0,0 0 0,0 0 0,1 0 0,-1 1 0,1-1 0,-1 1 0,1-1 0,0 1 0,0 0 0,3-1 0,-6 2 0,1 0 0,-1 0 0,0 0 0,1-1 0,-1 1 0,0 0 0,1 0 0,-1 0 0,0 0 0,1 0 0,-1 1 0,0-1 0,1 0 0,-1 0 0,0 0 0,1 0 0,-1 0 0,0 0 0,1 1 0,-1-1 0,0 0 0,1 0 0,-1 0 0,0 1 0,1-1 0,-1 0 0,0 0 0,0 1 0,0-1 0,1 0 0,-1 1 0,0-1 0,0 0 0,0 0 0,0 1 0,1-1 0,-1 0 0,0 1 0,0 0 0,-5 17 0,-18 14 0,23-32 0,-1 0 0,1 1 0,-1-1 0,1 0 0,-1 0 0,1-1 0,-1 1 0,1 0 0,-1 0 0,1 0 0,-1 0 0,1 0 0,-1-1 0,1 1 0,-1 0 0,1 0 0,-1-1 0,1 1 0,0 0 0,-1-1 0,1 1 0,-1 0 0,1-1 0,0 1 0,-1 0 0,1-1 0,0 1 0,0-1 0,-1 1 0,1-1 0,0 1 0,0-1 0,0 1 0,-1-1 0,1 1 0,0-1 0,0 1 0,0-1 0,0 1 0,0-1 0,0 1 0,0-1 0,0 1 0,0-1 0,1 0 0,-3-28 0,5 6-110,-2 19 136,-1-1 1,1 1-1,-1 0 0,1-1 0,-1 1 1,0-1-1,-1 1 0,0-7 1,0 11-44,1-1 0,0 0 0,-1 0 1,1 1-1,-1-1 0,1 0 0,-1 1 1,1-1-1,-1 1 0,1-1 0,-1 1 0,1-1 1,-1 1-1,0-1 0,1 1 0,-1-1 1,0 1-1,1 0 0,-1-1 0,-1 1 0,-27 2-1122,13 3-5687</inkml:trace>
+</inkml:ink>
+</file>
+
+<file path=word/ink/ink41.xml><?xml version="1.0" encoding="utf-8"?>
+<inkml:ink xmlns:inkml="http://www.w3.org/2003/InkML">
+  <inkml:definitions>
+    <inkml:context xml:id="ctx0">
+      <inkml:inkSource xml:id="inkSrc0">
+        <inkml:traceFormat>
+          <inkml:channel name="X" type="integer" min="-2.14748E9" max="2.14748E9" units="cm"/>
+          <inkml:channel name="Y" type="integer" min="-2.14748E9" max="2.14748E9" units="cm"/>
+          <inkml:channel name="F" type="integer" max="32767" units="dev"/>
+        </inkml:traceFormat>
+        <inkml:channelProperties>
+          <inkml:channelProperty channel="X" name="resolution" value="1000" units="1/cm"/>
+          <inkml:channelProperty channel="Y" name="resolution" value="1000" units="1/cm"/>
+          <inkml:channelProperty channel="F" name="resolution" value="0" units="1/dev"/>
+        </inkml:channelProperties>
+      </inkml:inkSource>
+      <inkml:timestamp xml:id="ts0" timeString="2022-10-05T19:45:03.950"/>
+    </inkml:context>
+    <inkml:brush xml:id="br0">
+      <inkml:brushProperty name="width" value="0.05" units="cm"/>
+      <inkml:brushProperty name="height" value="0.05" units="cm"/>
+    </inkml:brush>
+  </inkml:definitions>
+  <inkml:trace contextRef="#ctx0" brushRef="#br0">0 291 24575,'1853'0'0,"-1833"1"0,-1 1 0,37 9 0,-35-6 0,1-2 0,25 3 0,283-6 0,-157-1 0,-154 0-129,-1-1 0,1-1 0,17-4 0,-22 4-720,9-2-5977</inkml:trace>
+  <inkml:trace contextRef="#ctx0" brushRef="#br0" timeOffset="802.86">2672 292 24575,'11'-1'0,"0"0"0,0-1 0,0-1 0,14-4 0,11-3 0,-20 6 0,-1-1 0,1-1 0,-1-1 0,0 0 0,0 0 0,22-17 0,-22 16 0,-1 1 0,31-11 0,-35 15 0,1 0 0,-1-1 0,0-1 0,0 0 0,0 0 0,-1-1 0,1 0 0,13-12 0,-16 11-4,1 1 0,0 0 0,1 0 0,-1 1 0,1 0 0,0 0-1,0 1 1,1 1 0,-1-1 0,1 2 0,14-4 0,22-7-1312,-29 7-5510</inkml:trace>
+  <inkml:trace contextRef="#ctx0" brushRef="#br0" timeOffset="1839.81">2831 239 24575,'0'4'0,"1"1"0,-1-1 0,1 0 0,0 1 0,0-1 0,0 0 0,0 0 0,1 0 0,0 0 0,-1 0 0,2 0 0,-1 0 0,0-1 0,1 1 0,3 4 0,5 2 0,-1 0 0,1-1 0,17 10 0,-18-12 0,-1 0 0,1 0 0,-1 1 0,15 16 0,-19-17 0,1-1 0,0 0 0,1-1 0,0 0 0,0 0 0,0 0 0,12 5 0,-12-6 0,0 0 0,0 0 0,0 0 0,-1 1 0,0 0 0,0 0 0,0 1 0,0 0 0,5 7 0,-10-11 0,0 1 0,0-1 0,1 0 0,-1 0 0,1 0 0,-1 0 0,1 0 0,0 0 0,0 0 0,0 0 0,0 0 0,0-1 0,0 1 0,1-1 0,-1 0 0,0 0 0,1 0 0,-1 0 0,1 0 0,-1 0 0,1-1 0,-1 1 0,1-1 0,-1 1 0,1-1 0,0 0 0,-1 0 0,1 0 0,0-1 0,-1 1 0,1-1 0,-1 1 0,1-1 0,-1 0 0,1 0 0,-1 0 0,1 0 0,-1 0 0,0-1 0,0 1 0,0-1 0,4-2 0,6-8 0,0 0 0,0 0 0,-1-2 0,-1 1 0,11-18 0,-17 25 0,7-9-1365,0 4-5461</inkml:trace>
+  <inkml:trace contextRef="#ctx0" brushRef="#br0" timeOffset="2554.25">3149 0 24575,'1'5'0,"1"0"0,-1-1 0,1 1 0,0-1 0,0 1 0,0-1 0,1 0 0,4 7 0,6 10 0,10 31 0,32 62 0,-8-4-1365,-38-96-5461</inkml:trace>
+  <inkml:trace contextRef="#ctx0" brushRef="#br0" timeOffset="3959.4">3070 240 24575,'-9'1'0,"0"1"0,0 0 0,0 0 0,0 1 0,0 0 0,1 0 0,-1 1 0,1 0 0,0 1 0,0 0 0,0 0 0,1 1 0,0 0 0,-10 10 0,-2 0 0,59-56 0,-18 15 0,2 1 0,38-29 0,-62 52 0,1 1 0,-1-1 0,1 1 0,-1-1 0,1 1 0,0 0 0,-1-1 0,1 1 0,0 0 0,-1-1 0,1 1 0,0 0 0,-1 0 0,1 0 0,0 0 0,0 0 0,-1 0 0,1-1 0,0 2 0,-1-1 0,1 0 0,0 0 0,-1 0 0,1 0 0,0 0 0,0 1 0,-1-1 0,1 0 0,1 1 0,5 20 0,-6-15 0,-1 0 0,0 0 0,-1-1 0,0 1 0,0 0 0,-2 9 0,-20 29 0,18-37 0,0 1 0,1 0 0,0 0 0,0 0 0,1 0 0,0 1 0,0 0 0,-1 9 0,4-18 0,0 0 0,0 1 0,0-1 0,0 0 0,0 0 0,0 0 0,0 1 0,0-1 0,0 0 0,0 0 0,0 1 0,0-1 0,0 0 0,0 0 0,0 0 0,0 1 0,0-1 0,1 0 0,-1 0 0,0 0 0,0 1 0,0-1 0,0 0 0,0 0 0,0 0 0,1 0 0,-1 1 0,0-1 0,0 0 0,0 0 0,1 0 0,-1 0 0,0 0 0,0 0 0,0 0 0,1 1 0,-1-1 0,0 0 0,0 0 0,0 0 0,1 0 0,-1 0 0,0 0 0,0 0 0,0 0 0,1 0 0,-1 0 0,0 0 0,0 0 0,1 0 0,-1-1 0,0 1 0,0 0 0,1 0 0,17-11 0,13-16 0,81-99 0,-112 126 0,1 1 0,-1-1 0,0 0 0,1 1 0,-1-1 0,1 0 0,-1 1 0,0-1 0,1 1 0,-1-1 0,0 1 0,1-1 0,-1 1 0,0-1 0,0 1 0,0-1 0,1 1 0,-1-1 0,0 1 0,0-1 0,0 1 0,0-1 0,0 1 0,0 0 0,0-1 0,0 1 0,0-1 0,0 1 0,0-1 0,-1 1 0,1 0 0,1 26 0,-2-17 0,-1 0 0,0 0 0,-1 0 0,0 0 0,0 0 0,-1 0 0,-10 16 0,10-18 0,-1 0 0,2 0 0,-1 0 0,1 1 0,0-1 0,1 1 0,0 0 0,0 0 0,1 0 0,-1 11 0,2-19 0,0-1 0,0 0 0,0 1 0,0-1 0,0 1 0,0-1 0,0 1 0,0-1 0,0 1 0,0-1 0,1 0 0,-1 1 0,0-1 0,0 1 0,0-1 0,0 0 0,1 1 0,-1-1 0,0 1 0,0-1 0,1 0 0,-1 1 0,0-1 0,0 0 0,1 0 0,-1 1 0,0-1 0,1 0 0,-1 0 0,1 1 0,-1-1 0,0 0 0,1 0 0,-1 0 0,1 0 0,-1 1 0,1-1 0,-1 0 0,1 0 0,17-11 0,12-23 0,5-16-1365,-25 36-5461</inkml:trace>
+</inkml:ink>
+</file>
+
+<file path=word/ink/ink42.xml><?xml version="1.0" encoding="utf-8"?>
+<inkml:ink xmlns:inkml="http://www.w3.org/2003/InkML">
+  <inkml:definitions>
+    <inkml:context xml:id="ctx0">
+      <inkml:inkSource xml:id="inkSrc0">
+        <inkml:traceFormat>
+          <inkml:channel name="X" type="integer" min="-2.14748E9" max="2.14748E9" units="cm"/>
+          <inkml:channel name="Y" type="integer" min="-2.14748E9" max="2.14748E9" units="cm"/>
+          <inkml:channel name="F" type="integer" max="32767" units="dev"/>
+        </inkml:traceFormat>
+        <inkml:channelProperties>
+          <inkml:channelProperty channel="X" name="resolution" value="1000" units="1/cm"/>
+          <inkml:channelProperty channel="Y" name="resolution" value="1000" units="1/cm"/>
+          <inkml:channelProperty channel="F" name="resolution" value="0" units="1/dev"/>
+        </inkml:channelProperties>
+      </inkml:inkSource>
+      <inkml:timestamp xml:id="ts0" timeString="2022-10-05T19:44:57.186"/>
+    </inkml:context>
+    <inkml:brush xml:id="br0">
+      <inkml:brushProperty name="width" value="0.05" units="cm"/>
+      <inkml:brushProperty name="height" value="0.05" units="cm"/>
+    </inkml:brush>
+  </inkml:definitions>
+  <inkml:trace contextRef="#ctx0" brushRef="#br0">185 767 24575,'2'0'0,"0"-1"0,1 1 0,-1-1 0,0 0 0,0 1 0,0-1 0,0 0 0,-1 0 0,1-1 0,0 1 0,0 0 0,-1-1 0,1 1 0,0 0 0,-1-1 0,1 0 0,-1 1 0,0-1 0,0 0 0,0 0 0,0 0 0,0 0 0,0 0 0,0 0 0,0 0 0,0-4 0,2-5 0,0 1 0,-1-1 0,2-20 0,-1-34 0,-8-111 0,-10 113-1365,10 45-5461</inkml:trace>
+  <inkml:trace contextRef="#ctx0" brushRef="#br0" timeOffset="1267.79">0 317 24575,'62'1'0,"-20"0"0,0-1 0,0-2 0,73-14 0,-93 12 0,0 2 0,0 0 0,30 1 0,-35 2 0,1-1 0,-1-1 0,0-1 0,1 0 0,-1-1 0,24-8 0,-39 10 0,0 1 0,0-1 0,-1 1 0,1-1 0,0 0 0,-1 0 0,1 0 0,0 0 0,-1 0 0,0 0 0,1 0 0,-1 0 0,1-1 0,-1 1 0,0 0 0,0-1 0,0 1 0,0-1 0,0 1 0,0-1 0,0 0 0,-1 1 0,1-1 0,-1 0 0,1 0 0,0-3 0,-2 2 0,1-1 0,-1 1 0,0-1 0,0 1 0,0 0 0,0 0 0,0-1 0,-1 1 0,0 0 0,1 0 0,-1 0 0,0 1 0,-3-4 0,-6-6 0,0 0 0,-1 1 0,0 0 0,-1 1 0,-15-9 0,20 14 0,1-1 0,1 1 0,-1-1 0,-10-12 0,13 12 0,-1 1 0,0 0 0,0 0 0,0 1 0,-1-1 0,0 1 0,0 0 0,-8-3 0,11 5-57,-10-4-270,0 1 0,-1 0 0,-21-4 0,16 6-6499</inkml:trace>
+  <inkml:trace contextRef="#ctx0" brushRef="#br0" timeOffset="2087.77">0 293 24575,'6'-1'0,"0"0"0,0 0 0,0-1 0,-1 0 0,1 0 0,-1 0 0,1-1 0,-1 0 0,0 0 0,0 0 0,0-1 0,0 0 0,0 1 0,3-6 0,24-16 0,-4 4 0,-1-1 0,24-26 0,-28 27 0,24-37-1365,-37 45-5461</inkml:trace>
+</inkml:ink>
+</file>
+
+<file path=word/ink/ink43.xml><?xml version="1.0" encoding="utf-8"?>
+<inkml:ink xmlns:inkml="http://www.w3.org/2003/InkML">
+  <inkml:definitions>
+    <inkml:context xml:id="ctx0">
+      <inkml:inkSource xml:id="inkSrc0">
+        <inkml:traceFormat>
+          <inkml:channel name="X" type="integer" min="-2.14748E9" max="2.14748E9" units="cm"/>
+          <inkml:channel name="Y" type="integer" min="-2.14748E9" max="2.14748E9" units="cm"/>
+          <inkml:channel name="F" type="integer" max="32767" units="dev"/>
+        </inkml:traceFormat>
+        <inkml:channelProperties>
+          <inkml:channelProperty channel="X" name="resolution" value="1000" units="1/cm"/>
+          <inkml:channelProperty channel="Y" name="resolution" value="1000" units="1/cm"/>
+          <inkml:channelProperty channel="F" name="resolution" value="0" units="1/dev"/>
+        </inkml:channelProperties>
+      </inkml:inkSource>
+      <inkml:timestamp xml:id="ts0" timeString="2022-10-05T19:42:48.705"/>
+    </inkml:context>
+    <inkml:brush xml:id="br0">
+      <inkml:brushProperty name="width" value="0.05" units="cm"/>
+      <inkml:brushProperty name="height" value="0.05" units="cm"/>
+    </inkml:brush>
+  </inkml:definitions>
+  <inkml:trace contextRef="#ctx0" brushRef="#br0">175 1297 24575,'0'-47'0,"2"0"0,12-70 0,-9 84 0,-2 0 0,-1-46 0,0-15 0,3 61 0,0 0 0,11-32 0,-8 39 0,-2-1 0,-1 0 0,3-52 0,-9-425-1365,1 481-5461</inkml:trace>
+  <inkml:trace contextRef="#ctx0" brushRef="#br0" timeOffset="693.38">254 0 24575,'3'2'0,"1"0"0,-1 1 0,0-1 0,0 1 0,0 0 0,-1-1 0,1 1 0,-1 0 0,1 1 0,-1-1 0,0 0 0,2 5 0,6 6 0,19 21 0,-15-20 0,-1 2 0,0-1 0,-1 2 0,11 21 0,31 58-1365,-41-76-5461</inkml:trace>
+  <inkml:trace contextRef="#ctx0" brushRef="#br0" timeOffset="1742.55">228 26 24575,'-4'0'0,"-7"0"0,0 5 0,-4 1 0,1 4 0,-1 1 0,1 2 0,-1 0 0,2 1 0,-1-1 0,1 2 0,-1-2 0,2 1 0,-2-1 0,1 1 0,-1-2 0,2 2 0,2-1-8191</inkml:trace>
+  <inkml:trace contextRef="#ctx0" brushRef="#br0" timeOffset="7508.86">1206 26 24575,'-2'129'0,"5"140"0,-3-266 0,1 0 0,0 0 0,-1-1 0,1 1 0,0 0 0,1-1 0,-1 1 0,0 0 0,1-1 0,-1 0 0,1 1 0,0-1 0,0 0 0,0 0 0,0 0 0,0 0 0,0 0 0,0 0 0,1-1 0,-1 1 0,1-1 0,-1 0 0,1 1 0,0-1 0,-1-1 0,1 1 0,0 0 0,0 0 0,0-1 0,5 1 0,11 0 0,1 0 0,0-1 0,31-4 0,-15 1 0,-6 2 0,0-1 0,55-12 0,-58 9 0,1 1 0,35 0 0,-35 3 0,0-2 0,35-7 0,-33 5 0,0 1 0,1 2 0,37 0 0,-37 3 0,-1-2 0,1-2 0,36-7 0,64-17 0,-104 22 0,0 1 0,53 0 0,-52 3 0,0 0 0,48-10 0,-30 4 0,1 2 0,1 2 0,91 5 0,-33 1 0,1958-3 0,-2033 2 0,58 9 0,-57-5 0,54 2 0,1502-9 0,-1569 2 0,1 1 0,36 9 0,-36-6 0,1-2 0,27 3 0,164-8 0,80 4 0,-204 10 0,-55-6 0,57 2 0,25-10 0,87 4 0,-196-2 0,0 1 0,0 0 0,0 0 0,0 0 0,0 1 0,-1 0 0,1 0 0,-1 0 0,1 1 0,-1 0 0,0 0 0,0 0 0,0 1 0,0 0 0,4 5 0,-4-3 0,0 0 0,-1 0 0,0 1 0,0 0 0,0 0 0,-1 0 0,0 0 0,-1 1 0,0-1 0,3 16 0,4 21 0,-3-19 0,-2-1 0,3 42 0,-5-39 0,1 0 0,8 29 0,-2-6 0,2 7 0,-5-30 0,-1-1 0,1 48 0,-6-64-79,0 17-178,1-1 0,0 1-1,2 0 1,7 25 0,-5-34-6569</inkml:trace>
+  <inkml:trace contextRef="#ctx0" brushRef="#br0" timeOffset="8714.78">1259 52 24575,'5'0'0,"1"4"0,4 2 0,5 0 0,0 3 0,2 0 0,-2 4 0,-4 3 0,2-1 0,2 2 0,3-2 0,-1 1 0,1-3 0,-3-3-8191</inkml:trace>
+  <inkml:trace contextRef="#ctx0" brushRef="#br0" timeOffset="9720.16">1153 26 24575,'-4'0'0,"-2"5"0,-4 1 0,-1 4 0,-2 1 0,0 2 0,3 4 0,3 4 0,-2-2 0,1 0 0,2 2 0,1 1 0,2 2 0,2-4-8191</inkml:trace>
+</inkml:ink>
+</file>
+
+<file path=word/ink/ink44.xml><?xml version="1.0" encoding="utf-8"?>
+<inkml:ink xmlns:inkml="http://www.w3.org/2003/InkML">
+  <inkml:definitions>
+    <inkml:context xml:id="ctx0">
+      <inkml:inkSource xml:id="inkSrc0">
+        <inkml:traceFormat>
+          <inkml:channel name="X" type="integer" min="-2.14748E9" max="2.14748E9" units="cm"/>
+          <inkml:channel name="Y" type="integer" min="-2.14748E9" max="2.14748E9" units="cm"/>
+          <inkml:channel name="F" type="integer" max="32767" units="dev"/>
+        </inkml:traceFormat>
+        <inkml:channelProperties>
+          <inkml:channelProperty channel="X" name="resolution" value="1000" units="1/cm"/>
+          <inkml:channelProperty channel="Y" name="resolution" value="1000" units="1/cm"/>
+          <inkml:channelProperty channel="F" name="resolution" value="0" units="1/dev"/>
+        </inkml:channelProperties>
+      </inkml:inkSource>
+      <inkml:timestamp xml:id="ts0" timeString="2022-10-05T19:42:39.575"/>
+    </inkml:context>
+    <inkml:brush xml:id="br0">
+      <inkml:brushProperty name="width" value="0.05" units="cm"/>
+      <inkml:brushProperty name="height" value="0.05" units="cm"/>
+    </inkml:brush>
+  </inkml:definitions>
+  <inkml:trace contextRef="#ctx0" brushRef="#br0">0 240 24575,'112'-2'0,"121"5"0,-173 9 0,-54-10 0,0 1 0,0-2 0,1 1 0,-1-1 0,1 1 0,-1-2 0,1 1 0,-1-1 0,1 0 0,-1 0 0,1-1 0,0 0 0,-1 0 0,0-1 0,1 1 0,-1-1 0,0-1 0,10-4 0,14-12 0,9-6 0,0-1 0,39-37 0,-69 56-195,0 0 0,0 0 0,0 1 0,1 0 0,0 0 0,15-5 0,-7 5-6631</inkml:trace>
+  <inkml:trace contextRef="#ctx0" brushRef="#br0" timeOffset="1451.36">529 267 24575,'9'0'0,"0"0"0,1 0 0,-1 1 0,0 0 0,0 1 0,0 0 0,10 4 0,-13-3 0,0 0 0,-1 0 0,0 1 0,1 0 0,-1 0 0,-1 0 0,1 0 0,-1 1 0,1 0 0,-1 0 0,3 6 0,0 0 0,0 1 0,-1 0 0,-1 0 0,4 14 0,-4-14 0,-1-1 0,1 1 0,1-1 0,9 15 0,-12-23 0,0 0 0,0 0 0,1 0 0,0-1 0,-1 1 0,1-1 0,0 1 0,0-1 0,0-1 0,0 1 0,1-1 0,-1 1 0,0-1 0,1 0 0,-1-1 0,1 1 0,-1-1 0,1 0 0,-1 0 0,1 0 0,-1 0 0,5-2 0,0 1 0,0-1 0,0 0 0,-1 0 0,1-1 0,-1 0 0,1 0 0,-1-1 0,0 0 0,-1 0 0,11-8 0,10-14 0,36-43 0,-37 39 0,-1 5-1365,-15 14-5461</inkml:trace>
+  <inkml:trace contextRef="#ctx0" brushRef="#br0" timeOffset="2270.77">820 1 24575,'16'0'0,"-1"0"0,0 1 0,1 0 0,-1 1 0,16 5 0,-25-5 0,0 0 0,-1 1 0,1 0 0,-1 0 0,1 0 0,-1 1 0,0 0 0,0 0 0,-1 0 0,1 0 0,-1 1 0,0 0 0,0 0 0,0 0 0,3 6 0,-5-7-24,12 16-125,-1 2 0,-1-1 0,0 2 0,-2 0 0,-1 0 0,0 1 0,-2-1 0,6 36 0,-11-38-6677</inkml:trace>
+  <inkml:trace contextRef="#ctx0" brushRef="#br0" timeOffset="4942.77">874 81 24575,'-6'2'0,"0"-1"0,0 1 0,0 0 0,1 1 0,-1 0 0,0 0 0,1 0 0,0 0 0,0 1 0,0 0 0,0 0 0,1 0 0,-7 9 0,-29 20 0,15-19 0,18-11 0,1 0 0,-1 1 0,1-1 0,0 2 0,0-1 0,0 0 0,0 1 0,1 0 0,-7 9 0,12-13 0,0-1 0,0 1 0,1-1 0,-1 1 0,0 0 0,0-1 0,1 1 0,-1-1 0,0 1 0,1-1 0,-1 1 0,1-1 0,-1 1 0,1-1 0,-1 0 0,1 1 0,-1-1 0,1 1 0,-1-1 0,1 0 0,-1 0 0,1 1 0,0-1 0,-1 0 0,1 0 0,-1 0 0,1 0 0,0 1 0,-1-1 0,1 0 0,0 0 0,-1 0 0,1 0 0,0-1 0,-1 1 0,1 0 0,0 0 0,28 1 0,-8-4 0,-16 2 0,-1 0 0,1 0 0,0 1 0,0 0 0,0 0 0,-1 0 0,1 0 0,7 2 0,-10-1 0,-1 0 0,0 0 0,0-1 0,0 1 0,1 0 0,-1 1 0,0-1 0,0 0 0,0 0 0,-1 0 0,1 1 0,0-1 0,0 0 0,-1 1 0,1-1 0,-1 0 0,1 1 0,-1-1 0,1 1 0,-1-1 0,0 1 0,0-1 0,0 1 0,0-1 0,0 1 0,0-1 0,0 1 0,-1-1 0,1 1 0,0-1 0,-1 1 0,1-1 0,-2 3 0,1-2 0,0 1 0,1-1 0,-1 1 0,1-1 0,0 1 0,0-1 0,0 1 0,0-1 0,0 1 0,0-1 0,1 1 0,-1-1 0,1 0 0,0 1 0,0-1 0,0 1 0,0-1 0,2 4 0,-1-5 0,-1 0 0,1 0 0,-1-1 0,1 1 0,-1 0 0,1-1 0,-1 1 0,1-1 0,-1 0 0,1 0 0,0 1 0,-1-1 0,1 0 0,0 0 0,-1-1 0,1 1 0,0 0 0,-1 0 0,1-1 0,-1 1 0,1-1 0,-1 0 0,1 1 0,-1-1 0,1 0 0,-1 0 0,0 0 0,1 0 0,-1 0 0,2-2 0,9-7 0,-10 8 0,1-1 0,-1 1 0,0 0 0,1 0 0,-1 0 0,1 0 0,0 0 0,0 1 0,0-1 0,0 1 0,3-1 0,-6 6 0,-1 0 0,0 0 0,-1 1 0,1-1 0,-1 0 0,0 0 0,0 0 0,0-1 0,-3 6 0,-6 1 0,-16 19 0,27-28 0,-1 0 0,0-1 0,1 1 0,-1 0 0,0 0 0,1 0 0,-1 0 0,1-1 0,-1 1 0,1 0 0,0 0 0,-1 0 0,1 0 0,0 0 0,0 0 0,0 0 0,0 0 0,0 0 0,0 0 0,0 0 0,0 0 0,0 0 0,0 0 0,0 0 0,0 0 0,1 0 0,0 1 0,-1-1 0,1-1 0,0 0 0,0 0 0,-1 1 0,1-1 0,0 0 0,0 0 0,-1 0 0,1 0 0,0 0 0,0 0 0,-1 0 0,1-1 0,0 1 0,0 0 0,-1 0 0,1-1 0,0 1 0,-1 0 0,1-1 0,0 1 0,-1 0 0,1-1 0,-1 1 0,1-1 0,0 1 0,-1-1 0,1 1 0,-1-1 0,0 0 0,1 1 0,-1-1 0,1 1 0,-1-2 0,19-23 0,39-74 0,-58 98 0,0 1 0,1-1 0,-1 1 0,1-1 0,-1 1 0,0-1 0,1 1 0,-1-1 0,0 1 0,0-1 0,1 1 0,-1-1 0,0 1 0,0-1 0,0 0 0,0 1 0,0-1 0,0 1 0,0-1 0,0 0 0,0 1 0,0-1 0,0 1 0,0-1 0,0 0 0,0 1 0,0-1 0,-1 1 0,1-1 0,0 1 0,0-1 0,-1 1 0,1-1 0,0 1 0,-1-1 0,1 1 0,-1-1 0,1 1 0,0-1 0,-1 1 0,0-1 0,-28 0 0,27 1 0,-1 1 0,0-1 0,1 0 0,-1 0 0,1 0 0,-1 0 0,0-1 0,1 1 0,-1-1 0,1 1 0,-1-1 0,-3-2 0,4 1 0,0 0 0,0 0 0,1-1 0,-1 1 0,0-1 0,1 0 0,0 1 0,0-1 0,-1 0 0,1 0 0,1 0 0,-1 1 0,0-1 0,1-4 0,-2-42 0,2 46 0,-22 89 0,3-19 0,10-7 0,66-121 0,-34 23-25,-15 25-310,0-1 0,1 1 0,20-23 0,-18 25-6491</inkml:trace>
+</inkml:ink>
+</file>
+
+<file path=word/ink/ink45.xml><?xml version="1.0" encoding="utf-8"?>
+<inkml:ink xmlns:inkml="http://www.w3.org/2003/InkML">
+  <inkml:definitions>
+    <inkml:context xml:id="ctx0">
+      <inkml:inkSource xml:id="inkSrc0">
+        <inkml:traceFormat>
+          <inkml:channel name="X" type="integer" min="-2.14748E9" max="2.14748E9" units="cm"/>
+          <inkml:channel name="Y" type="integer" min="-2.14748E9" max="2.14748E9" units="cm"/>
+          <inkml:channel name="F" type="integer" max="32767" units="dev"/>
+        </inkml:traceFormat>
+        <inkml:channelProperties>
+          <inkml:channelProperty channel="X" name="resolution" value="1000" units="1/cm"/>
+          <inkml:channelProperty channel="Y" name="resolution" value="1000" units="1/cm"/>
+          <inkml:channelProperty channel="F" name="resolution" value="0" units="1/dev"/>
+        </inkml:channelProperties>
+      </inkml:inkSource>
+      <inkml:timestamp xml:id="ts0" timeString="2022-10-05T19:42:32.877"/>
+    </inkml:context>
+    <inkml:brush xml:id="br0">
+      <inkml:brushProperty name="width" value="0.05" units="cm"/>
+      <inkml:brushProperty name="height" value="0.05" units="cm"/>
+    </inkml:brush>
+  </inkml:definitions>
+  <inkml:trace contextRef="#ctx0" brushRef="#br0">456 0 24575,'-2'5'0,"0"1"0,-1-1 0,0 0 0,0-1 0,0 1 0,-1 0 0,0-1 0,1 0 0,-2 0 0,1 0 0,0 0 0,-6 3 0,-8 9 0,-47 64 0,51-62 0,0 0 0,0 0 0,-2-2 0,0 0 0,-1 0 0,-24 16 0,-76 63 0,110-91 0,1 1 0,0 0 0,0 0 0,1 1 0,0-1 0,0 1 0,0 1 0,0-1 0,1 0 0,0 1 0,1 0 0,-1 0 0,1 0 0,-2 11 0,5-17 0,0 0 0,1 0 0,-1 0 0,1 0 0,-1 0 0,1 0 0,-1 0 0,1 0 0,-1-1 0,1 1 0,0 0 0,0 0 0,-1-1 0,1 1 0,0 0 0,0-1 0,0 1 0,0-1 0,0 1 0,0-1 0,0 1 0,0-1 0,0 0 0,0 1 0,0-1 0,0 0 0,0 0 0,0 0 0,0 0 0,0 0 0,2 0 0,42 1 0,-38-2 0,792-2 0,-798 3 0,0 0 0,0 0 0,1 0 0,-1 0 0,0 0 0,0 0 0,0 0 0,0 0 0,0 0 0,0-1 0,0 1 0,0-1 0,0 1 0,0-1 0,0 1 0,0-1 0,0 1 0,0-1 0,0 0 0,0 1 0,0-1 0,0 0 0,-1 0 0,1 0 0,0 0 0,0-1 0,-1 0 0,1 1 0,-1-1 0,0 0 0,1 0 0,-1 0 0,0 0 0,0 0 0,-1 0 0,1 0 0,0 0 0,-1 0 0,1 0 0,-1 0 0,0-2 0,-6-10 0,0-1 0,-1 1 0,-11-16 0,9 15 0,-86-127 0,81 120 0,-1 1 0,0 0 0,-30-27 0,29 29 0,7 10-273,0 0 0,-1 0 0,0 1 0,-23-13 0,19 13-6553</inkml:trace>
+  <inkml:trace contextRef="#ctx0" brushRef="#br0" timeOffset="1653.79">455 529 24575,'1'32'0,"2"-1"0,8 37 0,-6-35 0,2 34 0,-3-1 0,-6 97 0,-1-39 0,3 960-1365,0-1061-5461</inkml:trace>
+</inkml:ink>
+</file>
+
+<file path=word/ink/ink46.xml><?xml version="1.0" encoding="utf-8"?>
+<inkml:ink xmlns:inkml="http://www.w3.org/2003/InkML">
+  <inkml:definitions>
+    <inkml:context xml:id="ctx0">
+      <inkml:inkSource xml:id="inkSrc0">
+        <inkml:traceFormat>
+          <inkml:channel name="X" type="integer" min="-2.14748E9" max="2.14748E9" units="cm"/>
+          <inkml:channel name="Y" type="integer" min="-2.14748E9" max="2.14748E9" units="cm"/>
+          <inkml:channel name="F" type="integer" max="32767" units="dev"/>
+        </inkml:traceFormat>
+        <inkml:channelProperties>
+          <inkml:channelProperty channel="X" name="resolution" value="1000" units="1/cm"/>
+          <inkml:channelProperty channel="Y" name="resolution" value="1000" units="1/cm"/>
+          <inkml:channelProperty channel="F" name="resolution" value="0" units="1/dev"/>
+        </inkml:channelProperties>
+      </inkml:inkSource>
+      <inkml:timestamp xml:id="ts0" timeString="2022-10-05T19:42:22.176"/>
+    </inkml:context>
+    <inkml:brush xml:id="br0">
+      <inkml:brushProperty name="width" value="0.05" units="cm"/>
+      <inkml:brushProperty name="height" value="0.05" units="cm"/>
+    </inkml:brush>
+  </inkml:definitions>
+  <inkml:trace contextRef="#ctx0" brushRef="#br0">17 1068 24575,'0'981'0,"0"-972"-227,-1 1-1,0 0 1,0-1-1,-1 1 1,-4 10-1,1-3-6598</inkml:trace>
+  <inkml:trace contextRef="#ctx0" brushRef="#br0" timeOffset="1547.18">3430 1094 24575,'1'29'0,"-1"0"0,-2 0 0,-1 1 0,-1-2 0,-2 1 0,-17 53 0,18-63 0,0-1 0,1 1 0,1 1 0,-1 23 0,-8 43 0,7-58 0,1 1 0,0 45 0,4-45 0,-2 1 0,-9 45 0,4-29 0,2 1 0,2 0 0,5 93 0,1-34 0,-3-80-1365,0-3-5461</inkml:trace>
+  <inkml:trace contextRef="#ctx0" brushRef="#br0" timeOffset="3033.46">3456 1121 24575,'-1'-9'0,"0"1"0,0-1 0,-1 1 0,-5-16 0,-4-23 0,6-265 43,7 173-1451,-2 116-5418</inkml:trace>
+  <inkml:trace contextRef="#ctx0" brushRef="#br0" timeOffset="4534.97">3138 406 24575,'20'0'0,"16"1"0,0-2 0,0-1 0,59-12 0,-67 9 0,0 1 0,0 2 0,0 1 0,30 2 0,52-2 0,-108 1 0,0 0 0,0 0 0,0 0 0,0 0 0,1 0 0,-1-1 0,0 1 0,0-1 0,0 1 0,0-1 0,-1 0 0,1 0 0,0 0 0,0 0 0,0 0 0,-1 0 0,1 0 0,0-1 0,-1 1 0,1-1 0,-1 1 0,0-1 0,1 0 0,-1 1 0,0-1 0,0 0 0,0 0 0,0 0 0,0 0 0,-1 0 0,1 0 0,-1 0 0,1 0 0,-1 0 0,0 0 0,1 0 0,-1 0 0,0 0 0,-1 0 0,1 0 0,0-3 0,-2-1 0,0-1 0,0 0 0,0 1 0,0 0 0,-1-1 0,0 1 0,-1 0 0,1 0 0,-1 1 0,0-1 0,-7-6 0,-7-9 0,0-1 0,2 0 0,0-1 0,1-1 0,-11-26 0,23 45 5,-1-1-1,0 1 0,0 0 0,0 0 1,-1 0-1,1 0 0,-11-6 0,-6-8-1403,10 7-5427</inkml:trace>
+  <inkml:trace contextRef="#ctx0" brushRef="#br0" timeOffset="5720.79">3164 459 24575,'0'-8'0,"1"0"0,0 0 0,1 0 0,-1 0 0,1 0 0,1 1 0,-1-1 0,1 1 0,1-1 0,7-11 0,4-3 0,34-39 0,-34 44 0,-1 1 0,-1-2 0,20-34 0,-27 42-136,0 1-1,0 0 1,0 0-1,1 0 1,1 1-1,-1 0 1,1 0-1,1 1 0,17-12 1,-13 10-6690</inkml:trace>
+</inkml:ink>
+</file>
+
+<file path=word/ink/ink47.xml><?xml version="1.0" encoding="utf-8"?>
+<inkml:ink xmlns:inkml="http://www.w3.org/2003/InkML">
+  <inkml:definitions>
+    <inkml:context xml:id="ctx0">
+      <inkml:inkSource xml:id="inkSrc0">
+        <inkml:traceFormat>
+          <inkml:channel name="X" type="integer" min="-2.14748E9" max="2.14748E9" units="cm"/>
+          <inkml:channel name="Y" type="integer" min="-2.14748E9" max="2.14748E9" units="cm"/>
+          <inkml:channel name="F" type="integer" max="32767" units="dev"/>
+        </inkml:traceFormat>
+        <inkml:channelProperties>
+          <inkml:channelProperty channel="X" name="resolution" value="1000" units="1/cm"/>
+          <inkml:channelProperty channel="Y" name="resolution" value="1000" units="1/cm"/>
+          <inkml:channelProperty channel="F" name="resolution" value="0" units="1/dev"/>
+        </inkml:channelProperties>
+      </inkml:inkSource>
+      <inkml:timestamp xml:id="ts0" timeString="2022-10-05T19:42:14.172"/>
+    </inkml:context>
+    <inkml:brush xml:id="br0">
+      <inkml:brushProperty name="width" value="0.05" units="cm"/>
+      <inkml:brushProperty name="height" value="0.05" units="cm"/>
+    </inkml:brush>
+  </inkml:definitions>
+  <inkml:trace contextRef="#ctx0" brushRef="#br0">1 885 24575,'0'-35'0,"-1"-23"0,3 0 0,13-83 0,-11 107 0,0-1 0,-3-52 0,1-21 0,24-25 0,-25 130 0,0 0 0,0 0 0,0 0 0,0 0 0,0 0 0,1 1 0,-1-1 0,1 0 0,0 1 0,0-1 0,0 1 0,0 0 0,0 0 0,0 0 0,1 0 0,-1 0 0,1 0 0,-1 0 0,1 1 0,0-1 0,0 1 0,-1 0 0,1 0 0,0 0 0,0 0 0,0 1 0,0-1 0,5 0 0,11 0 0,1 0 0,-1 0 0,32 5 0,-15-1 0,-5-2 0,0-1 0,1-1 0,-1-2 0,41-9 0,-37 6 0,43-4 0,9 0 0,-18 1 0,0 4 0,119 7 0,-63 0 0,2415-2 0,-2510-2 0,59-10 0,-58 6 0,57-2 0,2169 6 0,-1074 5 0,801-3 0,-1961-1 0,0-2 0,40-9 0,-14 2 0,5-9 0,-47 15 0,1 1 0,0 0 0,-1 0 0,1 1 0,12-2 0,-18 4 0,0 0 0,-1 0 0,1 0 0,0 0 0,-1 1 0,1-1 0,-1 1 0,1-1 0,0 1 0,-1-1 0,1 1 0,-1 0 0,1 0 0,-1 0 0,0-1 0,1 1 0,-1 1 0,0-1 0,0 0 0,2 2 0,1 2 0,-1-1 0,-1 1 0,1-1 0,0 1 0,-1 0 0,3 8 0,-1 4 0,0-1 0,0 1 0,1 22 0,-2 317 0,-6-183 0,3-171 0,1 33 0,-2 0 0,-1 0 0,-12 54 0,-1 0-1365,8-72-5461</inkml:trace>
 </inkml:ink>
 </file>
 
